--- a/PiP-PA1-16-2023.docx
+++ b/PiP-PA1-16-2023.docx
@@ -236,6 +236,8 @@
               </w:rPr>
               <w:t>322046</w:t>
             </w:r>
+            <w:bookmarkStart w:id="86" w:name="_GoBack"/>
+            <w:bookmarkEnd w:id="86"/>
           </w:p>
         </w:tc>
         <w:tc>
@@ -2289,8 +2291,8 @@
           <w:lang w:val="es-ES"/>
         </w:rPr>
       </w:pPr>
-      <w:bookmarkStart w:id="2" w:name="_Toc418759770"/>
-      <w:bookmarkStart w:id="3" w:name="_Toc68945694"/>
+      <w:bookmarkStart w:id="2" w:name="_Toc68945694"/>
+      <w:bookmarkStart w:id="3" w:name="_Toc418759770"/>
     </w:p>
     <w:p>
       <w:pPr>
@@ -2329,8 +2331,8 @@
       <w:pPr>
         <w:pStyle w:val="3"/>
       </w:pPr>
-      <w:bookmarkStart w:id="6" w:name="_Toc68945695"/>
-      <w:bookmarkStart w:id="7" w:name="_Toc70745981"/>
+      <w:bookmarkStart w:id="6" w:name="_Toc70745981"/>
+      <w:bookmarkStart w:id="7" w:name="_Toc68945695"/>
       <w:bookmarkStart w:id="8" w:name="_Toc106396193"/>
       <w:r>
         <w:t>Maksud Penulisan Dokumen</w:t>
@@ -2422,6 +2424,12 @@
             <w:insideH w:val="single" w:color="000000" w:sz="4" w:space="0"/>
             <w:insideV w:val="single" w:color="000000" w:sz="4" w:space="0"/>
           </w:tblBorders>
+          <w:tblCellMar>
+            <w:top w:w="0" w:type="dxa"/>
+            <w:left w:w="0" w:type="dxa"/>
+            <w:bottom w:w="0" w:type="dxa"/>
+            <w:right w:w="0" w:type="dxa"/>
+          </w:tblCellMar>
         </w:tblPrEx>
         <w:trPr>
           <w:trHeight w:val="484" w:hRule="atLeast"/>
@@ -3770,8 +3778,8 @@
       <w:pPr>
         <w:pStyle w:val="3"/>
       </w:pPr>
-      <w:bookmarkStart w:id="12" w:name="_Toc106396195"/>
-      <w:bookmarkStart w:id="13" w:name="_Toc70745983"/>
+      <w:bookmarkStart w:id="12" w:name="_Toc70745983"/>
+      <w:bookmarkStart w:id="13" w:name="_Toc106396195"/>
       <w:r>
         <w:t>Aturan Penomoran</w:t>
       </w:r>
@@ -4727,8 +4735,8 @@
       <w:pPr>
         <w:pStyle w:val="3"/>
       </w:pPr>
-      <w:bookmarkStart w:id="14" w:name="_Toc70745984"/>
-      <w:bookmarkStart w:id="15" w:name="_Toc106396196"/>
+      <w:bookmarkStart w:id="14" w:name="_Toc106396196"/>
+      <w:bookmarkStart w:id="15" w:name="_Toc70745984"/>
       <w:r>
         <w:t>Dokumen Rujukan</w:t>
       </w:r>
@@ -5050,9 +5058,9 @@
       <w:pPr>
         <w:pStyle w:val="3"/>
       </w:pPr>
-      <w:bookmarkStart w:id="16" w:name="_Toc68945698"/>
-      <w:bookmarkStart w:id="17" w:name="_Toc70745985"/>
-      <w:bookmarkStart w:id="18" w:name="_Toc106396197"/>
+      <w:bookmarkStart w:id="16" w:name="_Toc70745985"/>
+      <w:bookmarkStart w:id="17" w:name="_Toc106396197"/>
+      <w:bookmarkStart w:id="18" w:name="_Toc68945698"/>
       <w:r>
         <w:t>Ikhtisar Dokumen</w:t>
       </w:r>
@@ -5284,8 +5292,8 @@
         <w:pStyle w:val="2"/>
       </w:pPr>
       <w:bookmarkStart w:id="19" w:name="_Toc68945699"/>
-      <w:bookmarkStart w:id="20" w:name="_Toc70745986"/>
-      <w:bookmarkStart w:id="21" w:name="_Toc106396198"/>
+      <w:bookmarkStart w:id="20" w:name="_Toc106396198"/>
+      <w:bookmarkStart w:id="21" w:name="_Toc70745986"/>
       <w:r>
         <w:t xml:space="preserve">Deskripsi Umum </w:t>
       </w:r>
@@ -5377,8 +5385,8 @@
         <w:pStyle w:val="3"/>
       </w:pPr>
       <w:bookmarkStart w:id="25" w:name="_Toc70745988"/>
-      <w:bookmarkStart w:id="26" w:name="_Toc106396200"/>
-      <w:bookmarkStart w:id="27" w:name="_Toc68945701"/>
+      <w:bookmarkStart w:id="26" w:name="_Toc68945701"/>
+      <w:bookmarkStart w:id="27" w:name="_Toc106396200"/>
       <w:r>
         <w:t>Tujuan</w:t>
       </w:r>
@@ -5503,8 +5511,8 @@
         <w:pStyle w:val="3"/>
       </w:pPr>
       <w:bookmarkStart w:id="28" w:name="_Toc106396201"/>
-      <w:bookmarkStart w:id="29" w:name="_Toc70745989"/>
-      <w:bookmarkStart w:id="30" w:name="_Toc63324481"/>
+      <w:bookmarkStart w:id="29" w:name="_Toc63324481"/>
+      <w:bookmarkStart w:id="30" w:name="_Toc70745989"/>
       <w:r>
         <w:t>Lingkup Pekerjaan</w:t>
       </w:r>
@@ -5898,8 +5906,8 @@
       <w:pPr>
         <w:pStyle w:val="4"/>
       </w:pPr>
-      <w:bookmarkStart w:id="36" w:name="_Toc70745992"/>
-      <w:bookmarkStart w:id="37" w:name="_Toc106396204"/>
+      <w:bookmarkStart w:id="36" w:name="_Toc106396204"/>
+      <w:bookmarkStart w:id="37" w:name="_Toc70745992"/>
       <w:r>
         <w:t>Tools, peralatan</w:t>
       </w:r>
@@ -10046,9 +10054,9 @@
       <w:pPr>
         <w:pStyle w:val="3"/>
       </w:pPr>
-      <w:bookmarkStart w:id="53" w:name="_Toc70745999"/>
-      <w:bookmarkStart w:id="54" w:name="_Toc61704527"/>
-      <w:bookmarkStart w:id="55" w:name="_Toc106396210"/>
+      <w:bookmarkStart w:id="53" w:name="_Toc106396210"/>
+      <w:bookmarkStart w:id="54" w:name="_Toc70745999"/>
+      <w:bookmarkStart w:id="55" w:name="_Toc61704527"/>
       <w:bookmarkStart w:id="56" w:name="_Toc68945708"/>
       <w:r>
         <w:t>Asumsi, Kebergantungan dan Kendala</w:t>
@@ -10191,9 +10199,9 @@
         <w:pStyle w:val="3"/>
       </w:pPr>
       <w:bookmarkStart w:id="57" w:name="_Toc61704528"/>
-      <w:bookmarkStart w:id="58" w:name="_Toc68945709"/>
-      <w:bookmarkStart w:id="59" w:name="_Toc70746000"/>
-      <w:bookmarkStart w:id="60" w:name="_Toc106396211"/>
+      <w:bookmarkStart w:id="58" w:name="_Toc70746000"/>
+      <w:bookmarkStart w:id="59" w:name="_Toc106396211"/>
+      <w:bookmarkStart w:id="60" w:name="_Toc68945709"/>
       <w:r>
         <w:t>Mekanisme Pemantauan dan Pengendalian</w:t>
       </w:r>
@@ -10315,9 +10323,9 @@
       <w:pPr>
         <w:pStyle w:val="2"/>
       </w:pPr>
-      <w:bookmarkStart w:id="61" w:name="_Toc68945710"/>
-      <w:bookmarkStart w:id="62" w:name="_Toc418759800"/>
-      <w:bookmarkStart w:id="63" w:name="_Toc70746001"/>
+      <w:bookmarkStart w:id="61" w:name="_Toc70746001"/>
+      <w:bookmarkStart w:id="62" w:name="_Toc68945710"/>
+      <w:bookmarkStart w:id="63" w:name="_Toc418759800"/>
       <w:bookmarkStart w:id="64" w:name="_Toc106396212"/>
       <w:r>
         <w:t>Paket Kerja dan Jadwal</w:t>
@@ -10457,8 +10465,8 @@
       </w:pPr>
       <w:bookmarkStart w:id="65" w:name="_Toc418759801"/>
       <w:bookmarkStart w:id="66" w:name="_Toc61704530"/>
-      <w:bookmarkStart w:id="67" w:name="_Toc70746002"/>
-      <w:bookmarkStart w:id="68" w:name="_Toc106396213"/>
+      <w:bookmarkStart w:id="67" w:name="_Toc106396213"/>
+      <w:bookmarkStart w:id="68" w:name="_Toc70746002"/>
       <w:bookmarkStart w:id="69" w:name="_Toc68945711"/>
       <w:r>
         <w:rPr>
@@ -10614,6 +10622,7 @@
     <w:p>
       <w:pPr>
         <w:numPr>
+          <w:ilvl w:val="0"/>
           <w:numId w:val="0"/>
         </w:numPr>
         <w:tabs>
@@ -10625,6 +10634,7 @@
     <w:p>
       <w:pPr>
         <w:numPr>
+          <w:ilvl w:val="0"/>
           <w:numId w:val="0"/>
         </w:numPr>
         <w:tabs>
@@ -10636,6 +10646,7 @@
     <w:p>
       <w:pPr>
         <w:numPr>
+          <w:ilvl w:val="0"/>
           <w:numId w:val="0"/>
         </w:numPr>
         <w:tabs>
@@ -10647,6 +10658,7 @@
     <w:p>
       <w:pPr>
         <w:numPr>
+          <w:ilvl w:val="0"/>
           <w:numId w:val="0"/>
         </w:numPr>
         <w:tabs>
@@ -10658,6 +10670,7 @@
     <w:p>
       <w:pPr>
         <w:numPr>
+          <w:ilvl w:val="0"/>
           <w:numId w:val="0"/>
         </w:numPr>
         <w:tabs>
@@ -10670,10 +10683,10 @@
       <w:pPr>
         <w:pStyle w:val="3"/>
       </w:pPr>
-      <w:bookmarkStart w:id="70" w:name="_Toc61704531"/>
-      <w:bookmarkStart w:id="71" w:name="_Toc68945712"/>
+      <w:bookmarkStart w:id="70" w:name="_Toc68945712"/>
+      <w:bookmarkStart w:id="71" w:name="_Toc70746003"/>
       <w:bookmarkStart w:id="72" w:name="_Toc106396214"/>
-      <w:bookmarkStart w:id="73" w:name="_Toc70746003"/>
+      <w:bookmarkStart w:id="73" w:name="_Toc61704531"/>
       <w:r>
         <w:t>Jadwal</w:t>
       </w:r>
@@ -12162,9 +12175,9 @@
           <w:lang w:val="es-ES"/>
         </w:rPr>
       </w:pPr>
-      <w:bookmarkStart w:id="77" w:name="_Toc70746005"/>
-      <w:bookmarkStart w:id="78" w:name="_Toc106396216"/>
-      <w:bookmarkStart w:id="79" w:name="_Toc68945716"/>
+      <w:bookmarkStart w:id="77" w:name="_Toc106396216"/>
+      <w:bookmarkStart w:id="78" w:name="_Toc68945716"/>
+      <w:bookmarkStart w:id="79" w:name="_Toc70746005"/>
       <w:r>
         <w:rPr>
           <w:lang w:val="es-ES"/>
@@ -15547,14 +15560,14 @@
     <w:lsdException w:qFormat="1" w:unhideWhenUsed="0" w:uiPriority="39" w:semiHidden="0" w:name="toc 3"/>
     <w:lsdException w:qFormat="1" w:unhideWhenUsed="0" w:uiPriority="0" w:name="toc 4"/>
     <w:lsdException w:qFormat="1" w:unhideWhenUsed="0" w:uiPriority="0" w:name="toc 5"/>
-    <w:lsdException w:unhideWhenUsed="0" w:uiPriority="0" w:name="toc 6"/>
+    <w:lsdException w:qFormat="1" w:unhideWhenUsed="0" w:uiPriority="0" w:name="toc 6"/>
     <w:lsdException w:unhideWhenUsed="0" w:uiPriority="0" w:name="toc 7"/>
     <w:lsdException w:unhideWhenUsed="0" w:uiPriority="0" w:name="toc 8"/>
     <w:lsdException w:unhideWhenUsed="0" w:uiPriority="0" w:name="toc 9"/>
     <w:lsdException w:uiPriority="99" w:name="Normal Indent"/>
     <w:lsdException w:uiPriority="99" w:name="footnote text"/>
     <w:lsdException w:uiPriority="99" w:name="annotation text"/>
-    <w:lsdException w:unhideWhenUsed="0" w:uiPriority="0" w:semiHidden="0" w:name="header"/>
+    <w:lsdException w:qFormat="1" w:unhideWhenUsed="0" w:uiPriority="0" w:semiHidden="0" w:name="header"/>
     <w:lsdException w:unhideWhenUsed="0" w:uiPriority="0" w:semiHidden="0" w:name="footer"/>
     <w:lsdException w:uiPriority="99" w:name="index heading"/>
     <w:lsdException w:qFormat="1" w:unhideWhenUsed="0" w:uiPriority="35" w:semiHidden="0" w:name="caption"/>
@@ -15577,7 +15590,7 @@
     <w:lsdException w:uiPriority="99" w:name="List 3"/>
     <w:lsdException w:uiPriority="99" w:name="List 4"/>
     <w:lsdException w:uiPriority="99" w:name="List 5"/>
-    <w:lsdException w:unhideWhenUsed="0" w:uiPriority="0" w:semiHidden="0" w:name="List Bullet 2"/>
+    <w:lsdException w:qFormat="1" w:unhideWhenUsed="0" w:uiPriority="0" w:semiHidden="0" w:name="List Bullet 2"/>
     <w:lsdException w:uiPriority="99" w:name="List Bullet 3"/>
     <w:lsdException w:uiPriority="99" w:name="List Bullet 4"/>
     <w:lsdException w:uiPriority="99" w:name="List Bullet 5"/>
@@ -15608,7 +15621,7 @@
     <w:lsdException w:uiPriority="99" w:name="Body Text Indent 2"/>
     <w:lsdException w:uiPriority="99" w:name="Body Text Indent 3"/>
     <w:lsdException w:uiPriority="99" w:name="Block Text"/>
-    <w:lsdException w:unhideWhenUsed="0" w:uiPriority="0" w:semiHidden="0" w:name="Hyperlink"/>
+    <w:lsdException w:qFormat="1" w:unhideWhenUsed="0" w:uiPriority="0" w:semiHidden="0" w:name="Hyperlink"/>
     <w:lsdException w:uiPriority="99" w:name="FollowedHyperlink"/>
     <w:lsdException w:qFormat="1" w:unhideWhenUsed="0" w:uiPriority="0" w:semiHidden="0" w:name="Strong"/>
     <w:lsdException w:qFormat="1" w:unhideWhenUsed="0" w:uiPriority="20" w:semiHidden="0" w:name="Emphasis"/>
@@ -16052,6 +16065,7 @@
   <w:style w:type="paragraph" w:styleId="17">
     <w:name w:val="header"/>
     <w:basedOn w:val="1"/>
+    <w:qFormat/>
     <w:uiPriority w:val="0"/>
     <w:pPr>
       <w:tabs>
@@ -16066,6 +16080,7 @@
   </w:style>
   <w:style w:type="character" w:styleId="18">
     <w:name w:val="Hyperlink"/>
+    <w:qFormat/>
     <w:uiPriority w:val="0"/>
     <w:rPr>
       <w:color w:val="0000FF"/>
@@ -16075,6 +16090,7 @@
   <w:style w:type="paragraph" w:styleId="19">
     <w:name w:val="List Bullet 2"/>
     <w:basedOn w:val="1"/>
+    <w:qFormat/>
     <w:uiPriority w:val="0"/>
     <w:pPr>
       <w:widowControl w:val="0"/>
@@ -16192,6 +16208,7 @@
     <w:basedOn w:val="1"/>
     <w:next w:val="1"/>
     <w:semiHidden/>
+    <w:qFormat/>
     <w:uiPriority w:val="0"/>
     <w:pPr>
       <w:ind w:left="1200"/>
@@ -16260,6 +16277,7 @@
   <w:style w:type="paragraph" w:customStyle="1" w:styleId="35">
     <w:name w:val="Sub Title"/>
     <w:basedOn w:val="23"/>
+    <w:qFormat/>
     <w:uiPriority w:val="0"/>
     <w:pPr>
       <w:spacing w:before="240" w:after="60" w:line="360" w:lineRule="auto"/>
@@ -16290,6 +16308,7 @@
   <w:style w:type="character" w:customStyle="1" w:styleId="37">
     <w:name w:val="bdit"/>
     <w:basedOn w:val="11"/>
+    <w:qFormat/>
     <w:uiPriority w:val="0"/>
   </w:style>
   <w:style w:type="paragraph" w:customStyle="1" w:styleId="38">

--- a/PiP-PA1-16-2023.docx
+++ b/PiP-PA1-16-2023.docx
@@ -236,8 +236,6 @@
               </w:rPr>
               <w:t>322046</w:t>
             </w:r>
-            <w:bookmarkStart w:id="86" w:name="_GoBack"/>
-            <w:bookmarkEnd w:id="86"/>
           </w:p>
         </w:tc>
         <w:tc>
@@ -268,14 +266,6 @@
         </w:tc>
       </w:tr>
       <w:tr>
-        <w:tblPrEx>
-          <w:tblCellMar>
-            <w:top w:w="0" w:type="dxa"/>
-            <w:left w:w="108" w:type="dxa"/>
-            <w:bottom w:w="0" w:type="dxa"/>
-            <w:right w:w="108" w:type="dxa"/>
-          </w:tblCellMar>
-        </w:tblPrEx>
         <w:trPr>
           <w:trHeight w:val="657" w:hRule="atLeast"/>
         </w:trPr>
@@ -2230,8 +2220,8 @@
           <w:lang w:val="es-ES"/>
         </w:rPr>
       </w:pPr>
-      <w:bookmarkStart w:id="0" w:name="_Toc70745979"/>
-      <w:bookmarkStart w:id="1" w:name="_Toc106396191"/>
+      <w:bookmarkStart w:id="0" w:name="_Toc106396191"/>
+      <w:bookmarkStart w:id="1" w:name="_Toc70745979"/>
       <w:r>
         <w:rPr>
           <w:lang w:val="es-ES"/>
@@ -2291,8 +2281,8 @@
           <w:lang w:val="es-ES"/>
         </w:rPr>
       </w:pPr>
-      <w:bookmarkStart w:id="2" w:name="_Toc68945694"/>
-      <w:bookmarkStart w:id="3" w:name="_Toc418759770"/>
+      <w:bookmarkStart w:id="2" w:name="_Toc418759770"/>
+      <w:bookmarkStart w:id="3" w:name="_Toc68945694"/>
     </w:p>
     <w:p>
       <w:pPr>
@@ -2307,8 +2297,8 @@
       <w:pPr>
         <w:pStyle w:val="2"/>
       </w:pPr>
-      <w:bookmarkStart w:id="4" w:name="_Toc106396192"/>
-      <w:bookmarkStart w:id="5" w:name="_Toc70745980"/>
+      <w:bookmarkStart w:id="4" w:name="_Toc70745980"/>
+      <w:bookmarkStart w:id="5" w:name="_Toc106396192"/>
       <w:r>
         <w:t>Pendahuluan</w:t>
       </w:r>
@@ -3778,8 +3768,8 @@
       <w:pPr>
         <w:pStyle w:val="3"/>
       </w:pPr>
-      <w:bookmarkStart w:id="12" w:name="_Toc70745983"/>
-      <w:bookmarkStart w:id="13" w:name="_Toc106396195"/>
+      <w:bookmarkStart w:id="12" w:name="_Toc106396195"/>
+      <w:bookmarkStart w:id="13" w:name="_Toc70745983"/>
       <w:r>
         <w:t>Aturan Penomoran</w:t>
       </w:r>
@@ -5400,45 +5390,31 @@
         <w:spacing w:line="360" w:lineRule="auto"/>
         <w:jc w:val="both"/>
         <w:rPr>
-          <w:i w:val="0"/>
-          <w:color w:val="auto"/>
-        </w:rPr>
-      </w:pPr>
-      <w:r>
-        <w:rPr>
-          <w:i w:val="0"/>
-          <w:color w:val="auto"/>
-        </w:rPr>
-        <w:t xml:space="preserve">Adapun tujuan pembuatan website ini untuk mempermudah </w:t>
-      </w:r>
-      <w:r>
-        <w:rPr>
-          <w:color w:val="auto"/>
-        </w:rPr>
-        <w:t xml:space="preserve">user </w:t>
-      </w:r>
-      <w:r>
-        <w:rPr>
-          <w:i w:val="0"/>
-          <w:color w:val="auto"/>
-        </w:rPr>
-        <w:t xml:space="preserve">yang ingin mengetahui tentang Aplikasi </w:t>
-      </w:r>
-      <w:r>
-        <w:rPr>
           <w:rFonts w:hint="default"/>
           <w:i w:val="0"/>
           <w:color w:val="auto"/>
           <w:lang w:val="en-US"/>
         </w:rPr>
-        <w:t>Sistem Manajemen GPdI PORSEA</w:t>
-      </w:r>
+      </w:pPr>
       <w:r>
         <w:rPr>
           <w:i w:val="0"/>
           <w:color w:val="auto"/>
         </w:rPr>
-        <w:t xml:space="preserve"> Berbasis Web,  website ini juga untuk mempermudah para admin pada </w:t>
+        <w:t xml:space="preserve">Adapun tujuan pembuatan website ini untuk mempermudah </w:t>
+      </w:r>
+      <w:r>
+        <w:rPr>
+          <w:color w:val="auto"/>
+        </w:rPr>
+        <w:t xml:space="preserve">user </w:t>
+      </w:r>
+      <w:r>
+        <w:rPr>
+          <w:i w:val="0"/>
+          <w:color w:val="auto"/>
+        </w:rPr>
+        <w:t xml:space="preserve">yang ingin mengetahui tentang Aplikasi </w:t>
       </w:r>
       <w:r>
         <w:rPr>
@@ -5447,14 +5423,14 @@
           <w:color w:val="auto"/>
           <w:lang w:val="en-US"/>
         </w:rPr>
-        <w:t>GPdI</w:t>
+        <w:t>Sistem Manajemen GPdI PORSEA</w:t>
       </w:r>
       <w:r>
         <w:rPr>
           <w:i w:val="0"/>
           <w:color w:val="auto"/>
         </w:rPr>
-        <w:t xml:space="preserve"> dalam membagikan informasi informasi terbaru tentang</w:t>
+        <w:t xml:space="preserve"> Berbasis Web,  website ini juga untuk mempermudah para admin pada </w:t>
       </w:r>
       <w:r>
         <w:rPr>
@@ -5463,14 +5439,14 @@
           <w:color w:val="auto"/>
           <w:lang w:val="en-US"/>
         </w:rPr>
-        <w:t>,Data jemaat,</w:t>
+        <w:t>GPdI</w:t>
       </w:r>
       <w:r>
         <w:rPr>
           <w:i w:val="0"/>
           <w:color w:val="auto"/>
         </w:rPr>
-        <w:t xml:space="preserve"> </w:t>
+        <w:t xml:space="preserve"> dalam membagikan informasi terbaru tentang</w:t>
       </w:r>
       <w:r>
         <w:rPr>
@@ -5479,14 +5455,14 @@
           <w:color w:val="auto"/>
           <w:lang w:val="en-US"/>
         </w:rPr>
-        <w:t>event , jadwal</w:t>
+        <w:t>,Data jemaat,</w:t>
       </w:r>
       <w:r>
         <w:rPr>
           <w:i w:val="0"/>
           <w:color w:val="auto"/>
         </w:rPr>
-        <w:t xml:space="preserve">, </w:t>
+        <w:t xml:space="preserve"> </w:t>
       </w:r>
       <w:r>
         <w:rPr>
@@ -5495,14 +5471,7 @@
           <w:color w:val="auto"/>
           <w:lang w:val="en-US"/>
         </w:rPr>
-        <w:t>Donasi</w:t>
-      </w:r>
-      <w:r>
-        <w:rPr>
-          <w:i w:val="0"/>
-          <w:color w:val="auto"/>
-        </w:rPr>
-        <w:t>, dan pengumuman lainnya.</w:t>
+        <w:t>jadwal,Warta Gereja,galeri,donasi serta keuangan.</w:t>
       </w:r>
     </w:p>
     <w:p/>
@@ -5510,9 +5479,9 @@
       <w:pPr>
         <w:pStyle w:val="3"/>
       </w:pPr>
-      <w:bookmarkStart w:id="28" w:name="_Toc106396201"/>
-      <w:bookmarkStart w:id="29" w:name="_Toc63324481"/>
-      <w:bookmarkStart w:id="30" w:name="_Toc70745989"/>
+      <w:bookmarkStart w:id="28" w:name="_Toc63324481"/>
+      <w:bookmarkStart w:id="29" w:name="_Toc70745989"/>
+      <w:bookmarkStart w:id="30" w:name="_Toc106396201"/>
       <w:r>
         <w:t>Lingkup Pekerjaan</w:t>
       </w:r>
@@ -5871,8 +5840,8 @@
       <w:pPr>
         <w:pStyle w:val="4"/>
       </w:pPr>
-      <w:bookmarkStart w:id="34" w:name="_Toc70745991"/>
-      <w:bookmarkStart w:id="35" w:name="_Toc106396203"/>
+      <w:bookmarkStart w:id="34" w:name="_Toc106396203"/>
+      <w:bookmarkStart w:id="35" w:name="_Toc70745991"/>
       <w:r>
         <w:t>Sumberdaya manusia</w:t>
       </w:r>
@@ -6948,8 +6917,8 @@
         <w:pStyle w:val="3"/>
       </w:pPr>
       <w:bookmarkStart w:id="38" w:name="_Toc106396205"/>
-      <w:bookmarkStart w:id="39" w:name="_Toc68945703"/>
-      <w:bookmarkStart w:id="40" w:name="_Toc70745994"/>
+      <w:bookmarkStart w:id="39" w:name="_Toc70745994"/>
+      <w:bookmarkStart w:id="40" w:name="_Toc68945703"/>
       <w:r>
         <w:t>Deliverables</w:t>
       </w:r>
@@ -7950,7 +7919,17 @@
               <w:jc w:val="both"/>
             </w:pPr>
             <w:r>
-              <w:t>SWT-</w:t>
+              <w:t>SWT</w:t>
+            </w:r>
+            <w:r>
+              <w:rPr>
+                <w:rFonts w:hint="default"/>
+                <w:lang w:val="en-US"/>
+              </w:rPr>
+              <w:t>D</w:t>
+            </w:r>
+            <w:r>
+              <w:t>-</w:t>
             </w:r>
             <w:r>
               <w:rPr>
@@ -8355,8 +8334,8 @@
         <w:pStyle w:val="2"/>
       </w:pPr>
       <w:bookmarkStart w:id="41" w:name="_Toc70745995"/>
-      <w:bookmarkStart w:id="42" w:name="_Toc106396206"/>
-      <w:bookmarkStart w:id="43" w:name="_Toc68945704"/>
+      <w:bookmarkStart w:id="42" w:name="_Toc68945704"/>
+      <w:bookmarkStart w:id="43" w:name="_Toc106396206"/>
       <w:r>
         <w:t>Pengelolaan Proyek (Manajemen)</w:t>
       </w:r>
@@ -8386,8 +8365,8 @@
       <w:pPr>
         <w:pStyle w:val="3"/>
       </w:pPr>
-      <w:bookmarkStart w:id="44" w:name="_Toc70745996"/>
-      <w:bookmarkStart w:id="45" w:name="_Toc68945705"/>
+      <w:bookmarkStart w:id="44" w:name="_Toc68945705"/>
+      <w:bookmarkStart w:id="45" w:name="_Toc70745996"/>
       <w:bookmarkStart w:id="46" w:name="_Toc106396207"/>
       <w:r>
         <w:t>Struktur Organisasi</w:t>
@@ -10055,8 +10034,8 @@
         <w:pStyle w:val="3"/>
       </w:pPr>
       <w:bookmarkStart w:id="53" w:name="_Toc106396210"/>
-      <w:bookmarkStart w:id="54" w:name="_Toc70745999"/>
-      <w:bookmarkStart w:id="55" w:name="_Toc61704527"/>
+      <w:bookmarkStart w:id="54" w:name="_Toc61704527"/>
+      <w:bookmarkStart w:id="55" w:name="_Toc70745999"/>
       <w:bookmarkStart w:id="56" w:name="_Toc68945708"/>
       <w:r>
         <w:t>Asumsi, Kebergantungan dan Kendala</w:t>
@@ -10199,9 +10178,9 @@
         <w:pStyle w:val="3"/>
       </w:pPr>
       <w:bookmarkStart w:id="57" w:name="_Toc61704528"/>
-      <w:bookmarkStart w:id="58" w:name="_Toc70746000"/>
-      <w:bookmarkStart w:id="59" w:name="_Toc106396211"/>
-      <w:bookmarkStart w:id="60" w:name="_Toc68945709"/>
+      <w:bookmarkStart w:id="58" w:name="_Toc106396211"/>
+      <w:bookmarkStart w:id="59" w:name="_Toc68945709"/>
+      <w:bookmarkStart w:id="60" w:name="_Toc70746000"/>
       <w:r>
         <w:t>Mekanisme Pemantauan dan Pengendalian</w:t>
       </w:r>
@@ -10324,8 +10303,8 @@
         <w:pStyle w:val="2"/>
       </w:pPr>
       <w:bookmarkStart w:id="61" w:name="_Toc70746001"/>
-      <w:bookmarkStart w:id="62" w:name="_Toc68945710"/>
-      <w:bookmarkStart w:id="63" w:name="_Toc418759800"/>
+      <w:bookmarkStart w:id="62" w:name="_Toc418759800"/>
+      <w:bookmarkStart w:id="63" w:name="_Toc68945710"/>
       <w:bookmarkStart w:id="64" w:name="_Toc106396212"/>
       <w:r>
         <w:t>Paket Kerja dan Jadwal</w:t>
@@ -10463,11 +10442,11 @@
           <w:lang w:val="sv-SE"/>
         </w:rPr>
       </w:pPr>
-      <w:bookmarkStart w:id="65" w:name="_Toc418759801"/>
+      <w:bookmarkStart w:id="65" w:name="_Toc106396213"/>
       <w:bookmarkStart w:id="66" w:name="_Toc61704530"/>
-      <w:bookmarkStart w:id="67" w:name="_Toc106396213"/>
-      <w:bookmarkStart w:id="68" w:name="_Toc70746002"/>
-      <w:bookmarkStart w:id="69" w:name="_Toc68945711"/>
+      <w:bookmarkStart w:id="67" w:name="_Toc70746002"/>
+      <w:bookmarkStart w:id="68" w:name="_Toc68945711"/>
+      <w:bookmarkStart w:id="69" w:name="_Toc418759801"/>
       <w:r>
         <w:rPr>
           <w:lang w:val="sv-SE"/>
@@ -10683,10 +10662,10 @@
       <w:pPr>
         <w:pStyle w:val="3"/>
       </w:pPr>
-      <w:bookmarkStart w:id="70" w:name="_Toc68945712"/>
+      <w:bookmarkStart w:id="70" w:name="_Toc106396214"/>
       <w:bookmarkStart w:id="71" w:name="_Toc70746003"/>
-      <w:bookmarkStart w:id="72" w:name="_Toc106396214"/>
-      <w:bookmarkStart w:id="73" w:name="_Toc61704531"/>
+      <w:bookmarkStart w:id="72" w:name="_Toc61704531"/>
+      <w:bookmarkStart w:id="73" w:name="_Toc68945712"/>
       <w:r>
         <w:t>Jadwal</w:t>
       </w:r>
@@ -11114,14 +11093,24 @@
               <w:spacing w:line="360" w:lineRule="auto"/>
               <w:jc w:val="both"/>
               <w:rPr>
+                <w:rFonts w:hint="default"/>
                 <w:bCs/>
+                <w:lang w:val="en-US"/>
               </w:rPr>
             </w:pPr>
             <w:r>
               <w:rPr>
                 <w:bCs/>
               </w:rPr>
-              <w:t>Week 2 – Week 5</w:t>
+              <w:t xml:space="preserve">Week 2 – Week </w:t>
+            </w:r>
+            <w:r>
+              <w:rPr>
+                <w:rFonts w:hint="default"/>
+                <w:bCs/>
+                <w:lang w:val="en-US"/>
+              </w:rPr>
+              <w:t>3</w:t>
             </w:r>
           </w:p>
         </w:tc>
@@ -11260,14 +11249,38 @@
               <w:spacing w:line="360" w:lineRule="auto"/>
               <w:jc w:val="both"/>
               <w:rPr>
+                <w:rFonts w:hint="default"/>
                 <w:bCs/>
+                <w:lang w:val="en-US"/>
               </w:rPr>
             </w:pPr>
             <w:r>
               <w:rPr>
                 <w:bCs/>
               </w:rPr>
-              <w:t>Week 4 – Week 7</w:t>
+              <w:t xml:space="preserve">Week </w:t>
+            </w:r>
+            <w:r>
+              <w:rPr>
+                <w:rFonts w:hint="default"/>
+                <w:bCs/>
+                <w:lang w:val="en-US"/>
+              </w:rPr>
+              <w:t>3</w:t>
+            </w:r>
+            <w:r>
+              <w:rPr>
+                <w:bCs/>
+              </w:rPr>
+              <w:t xml:space="preserve"> – Week </w:t>
+            </w:r>
+            <w:r>
+              <w:rPr>
+                <w:rFonts w:hint="default"/>
+                <w:bCs/>
+                <w:lang w:val="en-US"/>
+              </w:rPr>
+              <w:t>5</w:t>
             </w:r>
           </w:p>
         </w:tc>
@@ -11414,14 +11427,38 @@
               <w:spacing w:line="360" w:lineRule="auto"/>
               <w:jc w:val="both"/>
               <w:rPr>
+                <w:rFonts w:hint="default"/>
                 <w:bCs/>
+                <w:lang w:val="en-US"/>
               </w:rPr>
             </w:pPr>
             <w:r>
               <w:rPr>
                 <w:bCs/>
               </w:rPr>
-              <w:t>Week 6 – Week 9</w:t>
+              <w:t xml:space="preserve">Week </w:t>
+            </w:r>
+            <w:r>
+              <w:rPr>
+                <w:rFonts w:hint="default"/>
+                <w:bCs/>
+                <w:lang w:val="en-US"/>
+              </w:rPr>
+              <w:t>5</w:t>
+            </w:r>
+            <w:r>
+              <w:rPr>
+                <w:bCs/>
+              </w:rPr>
+              <w:t xml:space="preserve"> – Week </w:t>
+            </w:r>
+            <w:r>
+              <w:rPr>
+                <w:rFonts w:hint="default"/>
+                <w:bCs/>
+                <w:lang w:val="en-US"/>
+              </w:rPr>
+              <w:t>7</w:t>
             </w:r>
           </w:p>
         </w:tc>
@@ -11547,7 +11584,9 @@
               <w:spacing w:line="360" w:lineRule="auto"/>
               <w:jc w:val="both"/>
               <w:rPr>
+                <w:rFonts w:hint="default"/>
                 <w:bCs/>
+                <w:lang w:val="en-US"/>
               </w:rPr>
             </w:pPr>
             <w:r>
@@ -11555,7 +11594,15 @@
                 <w:bCs/>
                 <w:lang w:val="zh-CN"/>
               </w:rPr>
-              <w:t>Week 7 – Week 16</w:t>
+              <w:t xml:space="preserve">Week 7 – Week </w:t>
+            </w:r>
+            <w:r>
+              <w:rPr>
+                <w:rFonts w:hint="default"/>
+                <w:bCs/>
+                <w:lang w:val="en-US"/>
+              </w:rPr>
+              <w:t>14</w:t>
             </w:r>
           </w:p>
         </w:tc>
@@ -11682,14 +11729,24 @@
               <w:spacing w:line="360" w:lineRule="auto"/>
               <w:jc w:val="both"/>
               <w:rPr>
+                <w:rFonts w:hint="default"/>
                 <w:bCs/>
+                <w:lang w:val="en-US"/>
               </w:rPr>
             </w:pPr>
             <w:r>
               <w:rPr>
                 <w:bCs/>
               </w:rPr>
-              <w:t>Week 16</w:t>
+              <w:t>Week 1</w:t>
+            </w:r>
+            <w:r>
+              <w:rPr>
+                <w:rFonts w:hint="default"/>
+                <w:bCs/>
+                <w:lang w:val="en-US"/>
+              </w:rPr>
+              <w:t>4</w:t>
             </w:r>
           </w:p>
         </w:tc>
@@ -11814,14 +11871,24 @@
               <w:spacing w:line="360" w:lineRule="auto"/>
               <w:jc w:val="both"/>
               <w:rPr>
+                <w:rFonts w:hint="default"/>
                 <w:bCs/>
+                <w:lang w:val="en-US"/>
               </w:rPr>
             </w:pPr>
             <w:r>
               <w:rPr>
                 <w:bCs/>
               </w:rPr>
-              <w:t>Week 17</w:t>
+              <w:t>Week 1</w:t>
+            </w:r>
+            <w:r>
+              <w:rPr>
+                <w:rFonts w:hint="default"/>
+                <w:bCs/>
+                <w:lang w:val="en-US"/>
+              </w:rPr>
+              <w:t>5</w:t>
             </w:r>
           </w:p>
         </w:tc>
@@ -11946,8 +12013,9 @@
               <w:spacing w:line="360" w:lineRule="auto"/>
               <w:jc w:val="both"/>
               <w:rPr>
+                <w:rFonts w:hint="default"/>
                 <w:bCs/>
-                <w:lang w:val="id-ID"/>
+                <w:lang w:val="en-US"/>
               </w:rPr>
             </w:pPr>
             <w:r>
@@ -11955,8 +12023,18 @@
                 <w:bCs/>
                 <w:lang w:val="zh-CN"/>
               </w:rPr>
-              <w:t>Week 17</w:t>
-            </w:r>
+              <w:t>Week 1</w:t>
+            </w:r>
+            <w:r>
+              <w:rPr>
+                <w:rFonts w:hint="default"/>
+                <w:bCs/>
+                <w:lang w:val="en-US"/>
+              </w:rPr>
+              <w:t>6</w:t>
+            </w:r>
+            <w:bookmarkStart w:id="86" w:name="_GoBack"/>
+            <w:bookmarkEnd w:id="86"/>
           </w:p>
         </w:tc>
         <w:tc>
@@ -12129,9 +12207,9 @@
       <w:pPr>
         <w:pStyle w:val="2"/>
       </w:pPr>
-      <w:bookmarkStart w:id="74" w:name="_Toc68945715"/>
-      <w:bookmarkStart w:id="75" w:name="_Toc70746004"/>
-      <w:bookmarkStart w:id="76" w:name="_Toc106396215"/>
+      <w:bookmarkStart w:id="74" w:name="_Toc106396215"/>
+      <w:bookmarkStart w:id="75" w:name="_Toc68945715"/>
+      <w:bookmarkStart w:id="76" w:name="_Toc70746004"/>
       <w:r>
         <w:t>Penutup</w:t>
       </w:r>
@@ -12175,9 +12253,9 @@
           <w:lang w:val="es-ES"/>
         </w:rPr>
       </w:pPr>
-      <w:bookmarkStart w:id="77" w:name="_Toc106396216"/>
-      <w:bookmarkStart w:id="78" w:name="_Toc68945716"/>
-      <w:bookmarkStart w:id="79" w:name="_Toc70746005"/>
+      <w:bookmarkStart w:id="77" w:name="_Toc70746005"/>
+      <w:bookmarkStart w:id="78" w:name="_Toc106396216"/>
+      <w:bookmarkStart w:id="79" w:name="_Toc68945716"/>
       <w:r>
         <w:rPr>
           <w:lang w:val="es-ES"/>
@@ -12622,8 +12700,8 @@
         <w:br w:type="textWrapping"/>
       </w:r>
       <w:bookmarkStart w:id="80" w:name="_Toc106396217"/>
-      <w:bookmarkStart w:id="81" w:name="_Toc68945717"/>
-      <w:bookmarkStart w:id="82" w:name="_Toc70746006"/>
+      <w:bookmarkStart w:id="81" w:name="_Toc70746006"/>
+      <w:bookmarkStart w:id="82" w:name="_Toc68945717"/>
       <w:r>
         <w:t>Sejarah Versi</w:t>
       </w:r>
@@ -15563,7 +15641,7 @@
     <w:lsdException w:qFormat="1" w:unhideWhenUsed="0" w:uiPriority="0" w:name="toc 6"/>
     <w:lsdException w:unhideWhenUsed="0" w:uiPriority="0" w:name="toc 7"/>
     <w:lsdException w:unhideWhenUsed="0" w:uiPriority="0" w:name="toc 8"/>
-    <w:lsdException w:unhideWhenUsed="0" w:uiPriority="0" w:name="toc 9"/>
+    <w:lsdException w:qFormat="1" w:unhideWhenUsed="0" w:uiPriority="0" w:name="toc 9"/>
     <w:lsdException w:uiPriority="99" w:name="Normal Indent"/>
     <w:lsdException w:uiPriority="99" w:name="footnote text"/>
     <w:lsdException w:uiPriority="99" w:name="annotation text"/>
@@ -15601,7 +15679,7 @@
     <w:lsdException w:qFormat="1" w:unhideWhenUsed="0" w:uiPriority="0" w:semiHidden="0" w:name="Title"/>
     <w:lsdException w:uiPriority="99" w:name="Closing"/>
     <w:lsdException w:uiPriority="99" w:name="Signature"/>
-    <w:lsdException w:uiPriority="1" w:name="Default Paragraph Font"/>
+    <w:lsdException w:qFormat="1" w:uiPriority="1" w:name="Default Paragraph Font"/>
     <w:lsdException w:uiPriority="0" w:name="Body Text"/>
     <w:lsdException w:uiPriority="99" w:name="Body Text Indent"/>
     <w:lsdException w:uiPriority="99" w:name="List Continue"/>
@@ -15998,6 +16076,7 @@
     <w:name w:val="Default Paragraph Font"/>
     <w:semiHidden/>
     <w:unhideWhenUsed/>
+    <w:qFormat/>
     <w:uiPriority w:val="1"/>
   </w:style>
   <w:style w:type="table" w:default="1" w:styleId="12">
@@ -16239,6 +16318,7 @@
     <w:basedOn w:val="1"/>
     <w:next w:val="1"/>
     <w:semiHidden/>
+    <w:qFormat/>
     <w:uiPriority w:val="0"/>
     <w:pPr>
       <w:ind w:left="1920"/>
@@ -16314,6 +16394,7 @@
   <w:style w:type="paragraph" w:customStyle="1" w:styleId="38">
     <w:name w:val="Lampiran"/>
     <w:basedOn w:val="2"/>
+    <w:qFormat/>
     <w:uiPriority w:val="0"/>
     <w:pPr>
       <w:numPr>
@@ -16339,6 +16420,7 @@
   <w:style w:type="paragraph" w:customStyle="1" w:styleId="40">
     <w:name w:val="keterangan"/>
     <w:basedOn w:val="1"/>
+    <w:qFormat/>
     <w:uiPriority w:val="0"/>
     <w:rPr>
       <w:i/>
@@ -16409,6 +16491,7 @@
     <w:name w:val="Body Text Char"/>
     <w:link w:val="14"/>
     <w:semiHidden/>
+    <w:qFormat/>
     <w:uiPriority w:val="0"/>
     <w:rPr>
       <w:i/>

--- a/PiP-PA1-16-2023.docx
+++ b/PiP-PA1-16-2023.docx
@@ -55,10 +55,7 @@
           <w:rFonts w:hint="default"/>
           <w:lang w:val="en-US"/>
         </w:rPr>
-        <w:t>Website Sistem Manajemen GPdI PORSEA</w:t>
-      </w:r>
-      <w:r>
-        <w:t xml:space="preserve"> Berbasis Web</w:t>
+        <w:t>Sistem Manajemen GPdI PORSEA</w:t>
       </w:r>
     </w:p>
     <w:p>
@@ -266,6 +263,14 @@
         </w:tc>
       </w:tr>
       <w:tr>
+        <w:tblPrEx>
+          <w:tblCellMar>
+            <w:top w:w="0" w:type="dxa"/>
+            <w:left w:w="108" w:type="dxa"/>
+            <w:bottom w:w="0" w:type="dxa"/>
+            <w:right w:w="108" w:type="dxa"/>
+          </w:tblCellMar>
+        </w:tblPrEx>
         <w:trPr>
           <w:trHeight w:val="657" w:hRule="atLeast"/>
         </w:trPr>
@@ -911,19 +916,15 @@
       <w:pPr>
         <w:pStyle w:val="24"/>
         <w:tabs>
-          <w:tab w:val="right" w:leader="dot" w:pos="8682"/>
+          <w:tab w:val="right" w:leader="dot" w:pos="8692"/>
         </w:tabs>
-        <w:rPr>
-          <w:rFonts w:asciiTheme="minorHAnsi" w:hAnsiTheme="minorHAnsi" w:eastAsiaTheme="minorEastAsia" w:cstheme="minorBidi"/>
-          <w:sz w:val="22"/>
-          <w:szCs w:val="22"/>
-        </w:rPr>
       </w:pPr>
       <w:r>
         <w:rPr>
           <w:rFonts w:ascii="Arial" w:hAnsi="Arial"/>
           <w:b/>
           <w:sz w:val="32"/>
+          <w:lang w:val="es-ES"/>
         </w:rPr>
         <w:fldChar w:fldCharType="begin"/>
       </w:r>
@@ -932,19 +933,42 @@
           <w:rFonts w:ascii="Arial" w:hAnsi="Arial"/>
           <w:b/>
           <w:sz w:val="32"/>
-        </w:rPr>
-        <w:instrText xml:space="preserve"> TOC \o "1-3" </w:instrText>
+          <w:lang w:val="es-ES"/>
+        </w:rPr>
+        <w:instrText xml:space="preserve">TOC \o "1-3" \h \u </w:instrText>
       </w:r>
       <w:r>
         <w:rPr>
           <w:rFonts w:ascii="Arial" w:hAnsi="Arial"/>
           <w:b/>
           <w:sz w:val="32"/>
+          <w:lang w:val="es-ES"/>
         </w:rPr>
         <w:fldChar w:fldCharType="separate"/>
       </w:r>
       <w:r>
         <w:rPr>
+          <w:rFonts w:ascii="Arial" w:hAnsi="Arial"/>
+          <w:lang w:val="es-ES"/>
+        </w:rPr>
+        <w:fldChar w:fldCharType="begin"/>
+      </w:r>
+      <w:r>
+        <w:rPr>
+          <w:rFonts w:ascii="Arial" w:hAnsi="Arial"/>
+          <w:lang w:val="es-ES"/>
+        </w:rPr>
+        <w:instrText xml:space="preserve"> HYPERLINK \l _Toc11746 </w:instrText>
+      </w:r>
+      <w:r>
+        <w:rPr>
+          <w:rFonts w:ascii="Arial" w:hAnsi="Arial"/>
+          <w:lang w:val="es-ES"/>
+        </w:rPr>
+        <w:fldChar w:fldCharType="separate"/>
+      </w:r>
+      <w:r>
+        <w:rPr>
           <w:lang w:val="es-ES"/>
         </w:rPr>
         <w:t>Ringkasan</w:t>
@@ -956,15 +980,22 @@
         <w:fldChar w:fldCharType="begin"/>
       </w:r>
       <w:r>
-        <w:instrText xml:space="preserve"> PAGEREF _Toc106396191 \h </w:instrText>
+        <w:instrText xml:space="preserve"> PAGEREF _Toc11746 \h </w:instrText>
       </w:r>
       <w:r>
         <w:fldChar w:fldCharType="separate"/>
       </w:r>
       <w:r>
-        <w:t>5</w:t>
-      </w:r>
-      <w:r>
+        <w:t>4</w:t>
+      </w:r>
+      <w:r>
+        <w:fldChar w:fldCharType="end"/>
+      </w:r>
+      <w:r>
+        <w:rPr>
+          <w:rFonts w:ascii="Arial" w:hAnsi="Arial"/>
+          <w:lang w:val="es-ES"/>
+        </w:rPr>
         <w:fldChar w:fldCharType="end"/>
       </w:r>
     </w:p>
@@ -972,45 +1003,56 @@
       <w:pPr>
         <w:pStyle w:val="24"/>
         <w:tabs>
-          <w:tab w:val="left" w:pos="480"/>
-          <w:tab w:val="right" w:leader="dot" w:pos="8682"/>
+          <w:tab w:val="right" w:leader="dot" w:pos="8692"/>
         </w:tabs>
-        <w:rPr>
-          <w:rFonts w:asciiTheme="minorHAnsi" w:hAnsiTheme="minorHAnsi" w:eastAsiaTheme="minorEastAsia" w:cstheme="minorBidi"/>
-          <w:sz w:val="22"/>
-          <w:szCs w:val="22"/>
-        </w:rPr>
-      </w:pPr>
-      <w:r>
-        <w:t>1</w:t>
-      </w:r>
-      <w:r>
-        <w:rPr>
-          <w:rFonts w:asciiTheme="minorHAnsi" w:hAnsiTheme="minorHAnsi" w:eastAsiaTheme="minorEastAsia" w:cstheme="minorBidi"/>
-          <w:sz w:val="22"/>
-          <w:szCs w:val="22"/>
-        </w:rPr>
+      </w:pPr>
+      <w:r>
+        <w:rPr>
+          <w:rFonts w:ascii="Arial" w:hAnsi="Arial"/>
+          <w:lang w:val="es-ES"/>
+        </w:rPr>
+        <w:fldChar w:fldCharType="begin"/>
+      </w:r>
+      <w:r>
+        <w:rPr>
+          <w:rFonts w:ascii="Arial" w:hAnsi="Arial"/>
+          <w:lang w:val="es-ES"/>
+        </w:rPr>
+        <w:instrText xml:space="preserve"> HYPERLINK \l _Toc26290 </w:instrText>
+      </w:r>
+      <w:r>
+        <w:rPr>
+          <w:rFonts w:ascii="Arial" w:hAnsi="Arial"/>
+          <w:lang w:val="es-ES"/>
+        </w:rPr>
+        <w:fldChar w:fldCharType="separate"/>
+      </w:r>
+      <w:r>
+        <w:t>1 Pendahuluan</w:t>
+      </w:r>
+      <w:r>
         <w:tab/>
       </w:r>
       <w:r>
-        <w:t>Pendahuluan</w:t>
-      </w:r>
-      <w:r>
-        <w:tab/>
-      </w:r>
-      <w:r>
         <w:fldChar w:fldCharType="begin"/>
       </w:r>
       <w:r>
-        <w:instrText xml:space="preserve"> PAGEREF _Toc106396192 \h </w:instrText>
+        <w:instrText xml:space="preserve"> PAGEREF _Toc26290 \h </w:instrText>
       </w:r>
       <w:r>
         <w:fldChar w:fldCharType="separate"/>
       </w:r>
       <w:r>
-        <w:t>6</w:t>
-      </w:r>
-      <w:r>
+        <w:t>5</w:t>
+      </w:r>
+      <w:r>
+        <w:fldChar w:fldCharType="end"/>
+      </w:r>
+      <w:r>
+        <w:rPr>
+          <w:rFonts w:ascii="Arial" w:hAnsi="Arial"/>
+          <w:lang w:val="es-ES"/>
+        </w:rPr>
         <w:fldChar w:fldCharType="end"/>
       </w:r>
     </w:p>
@@ -1018,45 +1060,56 @@
       <w:pPr>
         <w:pStyle w:val="25"/>
         <w:tabs>
-          <w:tab w:val="left" w:pos="720"/>
-          <w:tab w:val="right" w:leader="dot" w:pos="8682"/>
+          <w:tab w:val="right" w:leader="dot" w:pos="8692"/>
         </w:tabs>
-        <w:rPr>
-          <w:rFonts w:asciiTheme="minorHAnsi" w:hAnsiTheme="minorHAnsi" w:eastAsiaTheme="minorEastAsia" w:cstheme="minorBidi"/>
-          <w:sz w:val="22"/>
-          <w:szCs w:val="22"/>
-        </w:rPr>
-      </w:pPr>
-      <w:r>
-        <w:t>1.1</w:t>
-      </w:r>
-      <w:r>
-        <w:rPr>
-          <w:rFonts w:asciiTheme="minorHAnsi" w:hAnsiTheme="minorHAnsi" w:eastAsiaTheme="minorEastAsia" w:cstheme="minorBidi"/>
-          <w:sz w:val="22"/>
-          <w:szCs w:val="22"/>
-        </w:rPr>
+      </w:pPr>
+      <w:r>
+        <w:rPr>
+          <w:rFonts w:ascii="Arial" w:hAnsi="Arial"/>
+          <w:lang w:val="es-ES"/>
+        </w:rPr>
+        <w:fldChar w:fldCharType="begin"/>
+      </w:r>
+      <w:r>
+        <w:rPr>
+          <w:rFonts w:ascii="Arial" w:hAnsi="Arial"/>
+          <w:lang w:val="es-ES"/>
+        </w:rPr>
+        <w:instrText xml:space="preserve"> HYPERLINK \l _Toc16422 </w:instrText>
+      </w:r>
+      <w:r>
+        <w:rPr>
+          <w:rFonts w:ascii="Arial" w:hAnsi="Arial"/>
+          <w:lang w:val="es-ES"/>
+        </w:rPr>
+        <w:fldChar w:fldCharType="separate"/>
+      </w:r>
+      <w:r>
+        <w:t>1.1 Maksud Penulisan Dokumen</w:t>
+      </w:r>
+      <w:r>
         <w:tab/>
       </w:r>
       <w:r>
-        <w:t>Maksud Penulisan Dokumen</w:t>
-      </w:r>
-      <w:r>
-        <w:tab/>
-      </w:r>
-      <w:r>
         <w:fldChar w:fldCharType="begin"/>
       </w:r>
       <w:r>
-        <w:instrText xml:space="preserve"> PAGEREF _Toc106396193 \h </w:instrText>
+        <w:instrText xml:space="preserve"> PAGEREF _Toc16422 \h </w:instrText>
       </w:r>
       <w:r>
         <w:fldChar w:fldCharType="separate"/>
       </w:r>
       <w:r>
-        <w:t>6</w:t>
-      </w:r>
-      <w:r>
+        <w:t>5</w:t>
+      </w:r>
+      <w:r>
+        <w:fldChar w:fldCharType="end"/>
+      </w:r>
+      <w:r>
+        <w:rPr>
+          <w:rFonts w:ascii="Arial" w:hAnsi="Arial"/>
+          <w:lang w:val="es-ES"/>
+        </w:rPr>
         <w:fldChar w:fldCharType="end"/>
       </w:r>
     </w:p>
@@ -1064,45 +1117,56 @@
       <w:pPr>
         <w:pStyle w:val="25"/>
         <w:tabs>
-          <w:tab w:val="left" w:pos="720"/>
-          <w:tab w:val="right" w:leader="dot" w:pos="8682"/>
+          <w:tab w:val="right" w:leader="dot" w:pos="8692"/>
         </w:tabs>
-        <w:rPr>
-          <w:rFonts w:asciiTheme="minorHAnsi" w:hAnsiTheme="minorHAnsi" w:eastAsiaTheme="minorEastAsia" w:cstheme="minorBidi"/>
-          <w:sz w:val="22"/>
-          <w:szCs w:val="22"/>
-        </w:rPr>
-      </w:pPr>
-      <w:r>
-        <w:t>1.2</w:t>
-      </w:r>
-      <w:r>
-        <w:rPr>
-          <w:rFonts w:asciiTheme="minorHAnsi" w:hAnsiTheme="minorHAnsi" w:eastAsiaTheme="minorEastAsia" w:cstheme="minorBidi"/>
-          <w:sz w:val="22"/>
-          <w:szCs w:val="22"/>
-        </w:rPr>
+      </w:pPr>
+      <w:r>
+        <w:rPr>
+          <w:rFonts w:ascii="Arial" w:hAnsi="Arial"/>
+          <w:lang w:val="es-ES"/>
+        </w:rPr>
+        <w:fldChar w:fldCharType="begin"/>
+      </w:r>
+      <w:r>
+        <w:rPr>
+          <w:rFonts w:ascii="Arial" w:hAnsi="Arial"/>
+          <w:lang w:val="es-ES"/>
+        </w:rPr>
+        <w:instrText xml:space="preserve"> HYPERLINK \l _Toc31059 </w:instrText>
+      </w:r>
+      <w:r>
+        <w:rPr>
+          <w:rFonts w:ascii="Arial" w:hAnsi="Arial"/>
+          <w:lang w:val="es-ES"/>
+        </w:rPr>
+        <w:fldChar w:fldCharType="separate"/>
+      </w:r>
+      <w:r>
+        <w:t>1.2 Definisi, Akronim Dan Singkatan</w:t>
+      </w:r>
+      <w:r>
         <w:tab/>
       </w:r>
       <w:r>
-        <w:t>Definisi, Akronim Dan Singkatan</w:t>
-      </w:r>
-      <w:r>
-        <w:tab/>
-      </w:r>
-      <w:r>
         <w:fldChar w:fldCharType="begin"/>
       </w:r>
       <w:r>
-        <w:instrText xml:space="preserve"> PAGEREF _Toc106396194 \h </w:instrText>
+        <w:instrText xml:space="preserve"> PAGEREF _Toc31059 \h </w:instrText>
       </w:r>
       <w:r>
         <w:fldChar w:fldCharType="separate"/>
       </w:r>
       <w:r>
-        <w:t>6</w:t>
-      </w:r>
-      <w:r>
+        <w:t>5</w:t>
+      </w:r>
+      <w:r>
+        <w:fldChar w:fldCharType="end"/>
+      </w:r>
+      <w:r>
+        <w:rPr>
+          <w:rFonts w:ascii="Arial" w:hAnsi="Arial"/>
+          <w:lang w:val="es-ES"/>
+        </w:rPr>
         <w:fldChar w:fldCharType="end"/>
       </w:r>
     </w:p>
@@ -1110,45 +1174,56 @@
       <w:pPr>
         <w:pStyle w:val="25"/>
         <w:tabs>
-          <w:tab w:val="left" w:pos="720"/>
-          <w:tab w:val="right" w:leader="dot" w:pos="8682"/>
+          <w:tab w:val="right" w:leader="dot" w:pos="8692"/>
         </w:tabs>
-        <w:rPr>
-          <w:rFonts w:asciiTheme="minorHAnsi" w:hAnsiTheme="minorHAnsi" w:eastAsiaTheme="minorEastAsia" w:cstheme="minorBidi"/>
-          <w:sz w:val="22"/>
-          <w:szCs w:val="22"/>
-        </w:rPr>
-      </w:pPr>
-      <w:r>
-        <w:t>1.3</w:t>
-      </w:r>
-      <w:r>
-        <w:rPr>
-          <w:rFonts w:asciiTheme="minorHAnsi" w:hAnsiTheme="minorHAnsi" w:eastAsiaTheme="minorEastAsia" w:cstheme="minorBidi"/>
-          <w:sz w:val="22"/>
-          <w:szCs w:val="22"/>
-        </w:rPr>
+      </w:pPr>
+      <w:r>
+        <w:rPr>
+          <w:rFonts w:ascii="Arial" w:hAnsi="Arial"/>
+          <w:lang w:val="es-ES"/>
+        </w:rPr>
+        <w:fldChar w:fldCharType="begin"/>
+      </w:r>
+      <w:r>
+        <w:rPr>
+          <w:rFonts w:ascii="Arial" w:hAnsi="Arial"/>
+          <w:lang w:val="es-ES"/>
+        </w:rPr>
+        <w:instrText xml:space="preserve"> HYPERLINK \l _Toc18850 </w:instrText>
+      </w:r>
+      <w:r>
+        <w:rPr>
+          <w:rFonts w:ascii="Arial" w:hAnsi="Arial"/>
+          <w:lang w:val="es-ES"/>
+        </w:rPr>
+        <w:fldChar w:fldCharType="separate"/>
+      </w:r>
+      <w:r>
+        <w:t>1.3 Aturan Penomoran</w:t>
+      </w:r>
+      <w:r>
         <w:tab/>
       </w:r>
       <w:r>
-        <w:t>Aturan Penomoran</w:t>
-      </w:r>
-      <w:r>
-        <w:tab/>
-      </w:r>
-      <w:r>
         <w:fldChar w:fldCharType="begin"/>
       </w:r>
       <w:r>
-        <w:instrText xml:space="preserve"> PAGEREF _Toc106396195 \h </w:instrText>
+        <w:instrText xml:space="preserve"> PAGEREF _Toc18850 \h </w:instrText>
       </w:r>
       <w:r>
         <w:fldChar w:fldCharType="separate"/>
       </w:r>
       <w:r>
-        <w:t>7</w:t>
-      </w:r>
-      <w:r>
+        <w:t>6</w:t>
+      </w:r>
+      <w:r>
+        <w:fldChar w:fldCharType="end"/>
+      </w:r>
+      <w:r>
+        <w:rPr>
+          <w:rFonts w:ascii="Arial" w:hAnsi="Arial"/>
+          <w:lang w:val="es-ES"/>
+        </w:rPr>
         <w:fldChar w:fldCharType="end"/>
       </w:r>
     </w:p>
@@ -1156,45 +1231,56 @@
       <w:pPr>
         <w:pStyle w:val="25"/>
         <w:tabs>
-          <w:tab w:val="left" w:pos="720"/>
-          <w:tab w:val="right" w:leader="dot" w:pos="8682"/>
+          <w:tab w:val="right" w:leader="dot" w:pos="8692"/>
         </w:tabs>
-        <w:rPr>
-          <w:rFonts w:asciiTheme="minorHAnsi" w:hAnsiTheme="minorHAnsi" w:eastAsiaTheme="minorEastAsia" w:cstheme="minorBidi"/>
-          <w:sz w:val="22"/>
-          <w:szCs w:val="22"/>
-        </w:rPr>
-      </w:pPr>
-      <w:r>
-        <w:t>1.4</w:t>
-      </w:r>
-      <w:r>
-        <w:rPr>
-          <w:rFonts w:asciiTheme="minorHAnsi" w:hAnsiTheme="minorHAnsi" w:eastAsiaTheme="minorEastAsia" w:cstheme="minorBidi"/>
-          <w:sz w:val="22"/>
-          <w:szCs w:val="22"/>
-        </w:rPr>
+      </w:pPr>
+      <w:r>
+        <w:rPr>
+          <w:rFonts w:ascii="Arial" w:hAnsi="Arial"/>
+          <w:lang w:val="es-ES"/>
+        </w:rPr>
+        <w:fldChar w:fldCharType="begin"/>
+      </w:r>
+      <w:r>
+        <w:rPr>
+          <w:rFonts w:ascii="Arial" w:hAnsi="Arial"/>
+          <w:lang w:val="es-ES"/>
+        </w:rPr>
+        <w:instrText xml:space="preserve"> HYPERLINK \l _Toc16352 </w:instrText>
+      </w:r>
+      <w:r>
+        <w:rPr>
+          <w:rFonts w:ascii="Arial" w:hAnsi="Arial"/>
+          <w:lang w:val="es-ES"/>
+        </w:rPr>
+        <w:fldChar w:fldCharType="separate"/>
+      </w:r>
+      <w:r>
+        <w:t>1.4 Dokumen Rujukan</w:t>
+      </w:r>
+      <w:r>
         <w:tab/>
       </w:r>
       <w:r>
-        <w:t>Dokumen Rujukan</w:t>
-      </w:r>
-      <w:r>
-        <w:tab/>
-      </w:r>
-      <w:r>
         <w:fldChar w:fldCharType="begin"/>
       </w:r>
       <w:r>
-        <w:instrText xml:space="preserve"> PAGEREF _Toc106396196 \h </w:instrText>
+        <w:instrText xml:space="preserve"> PAGEREF _Toc16352 \h </w:instrText>
       </w:r>
       <w:r>
         <w:fldChar w:fldCharType="separate"/>
       </w:r>
       <w:r>
-        <w:t>7</w:t>
-      </w:r>
-      <w:r>
+        <w:t>6</w:t>
+      </w:r>
+      <w:r>
+        <w:fldChar w:fldCharType="end"/>
+      </w:r>
+      <w:r>
+        <w:rPr>
+          <w:rFonts w:ascii="Arial" w:hAnsi="Arial"/>
+          <w:lang w:val="es-ES"/>
+        </w:rPr>
         <w:fldChar w:fldCharType="end"/>
       </w:r>
     </w:p>
@@ -1202,45 +1288,56 @@
       <w:pPr>
         <w:pStyle w:val="25"/>
         <w:tabs>
-          <w:tab w:val="left" w:pos="720"/>
-          <w:tab w:val="right" w:leader="dot" w:pos="8682"/>
+          <w:tab w:val="right" w:leader="dot" w:pos="8692"/>
         </w:tabs>
-        <w:rPr>
-          <w:rFonts w:asciiTheme="minorHAnsi" w:hAnsiTheme="minorHAnsi" w:eastAsiaTheme="minorEastAsia" w:cstheme="minorBidi"/>
-          <w:sz w:val="22"/>
-          <w:szCs w:val="22"/>
-        </w:rPr>
-      </w:pPr>
-      <w:r>
-        <w:t>1.5</w:t>
-      </w:r>
-      <w:r>
-        <w:rPr>
-          <w:rFonts w:asciiTheme="minorHAnsi" w:hAnsiTheme="minorHAnsi" w:eastAsiaTheme="minorEastAsia" w:cstheme="minorBidi"/>
-          <w:sz w:val="22"/>
-          <w:szCs w:val="22"/>
-        </w:rPr>
+      </w:pPr>
+      <w:r>
+        <w:rPr>
+          <w:rFonts w:ascii="Arial" w:hAnsi="Arial"/>
+          <w:lang w:val="es-ES"/>
+        </w:rPr>
+        <w:fldChar w:fldCharType="begin"/>
+      </w:r>
+      <w:r>
+        <w:rPr>
+          <w:rFonts w:ascii="Arial" w:hAnsi="Arial"/>
+          <w:lang w:val="es-ES"/>
+        </w:rPr>
+        <w:instrText xml:space="preserve"> HYPERLINK \l _Toc22420 </w:instrText>
+      </w:r>
+      <w:r>
+        <w:rPr>
+          <w:rFonts w:ascii="Arial" w:hAnsi="Arial"/>
+          <w:lang w:val="es-ES"/>
+        </w:rPr>
+        <w:fldChar w:fldCharType="separate"/>
+      </w:r>
+      <w:r>
+        <w:t>1.5 Ikhtisar Dokumen</w:t>
+      </w:r>
+      <w:r>
         <w:tab/>
       </w:r>
       <w:r>
-        <w:t>Ikhtisar Dokumen</w:t>
-      </w:r>
-      <w:r>
-        <w:tab/>
-      </w:r>
-      <w:r>
         <w:fldChar w:fldCharType="begin"/>
       </w:r>
       <w:r>
-        <w:instrText xml:space="preserve"> PAGEREF _Toc106396197 \h </w:instrText>
+        <w:instrText xml:space="preserve"> PAGEREF _Toc22420 \h </w:instrText>
       </w:r>
       <w:r>
         <w:fldChar w:fldCharType="separate"/>
       </w:r>
       <w:r>
-        <w:t>8</w:t>
-      </w:r>
-      <w:r>
+        <w:t>7</w:t>
+      </w:r>
+      <w:r>
+        <w:fldChar w:fldCharType="end"/>
+      </w:r>
+      <w:r>
+        <w:rPr>
+          <w:rFonts w:ascii="Arial" w:hAnsi="Arial"/>
+          <w:lang w:val="es-ES"/>
+        </w:rPr>
         <w:fldChar w:fldCharType="end"/>
       </w:r>
     </w:p>
@@ -1248,45 +1345,56 @@
       <w:pPr>
         <w:pStyle w:val="24"/>
         <w:tabs>
-          <w:tab w:val="left" w:pos="480"/>
-          <w:tab w:val="right" w:leader="dot" w:pos="8682"/>
+          <w:tab w:val="right" w:leader="dot" w:pos="8692"/>
         </w:tabs>
-        <w:rPr>
-          <w:rFonts w:asciiTheme="minorHAnsi" w:hAnsiTheme="minorHAnsi" w:eastAsiaTheme="minorEastAsia" w:cstheme="minorBidi"/>
-          <w:sz w:val="22"/>
-          <w:szCs w:val="22"/>
-        </w:rPr>
-      </w:pPr>
-      <w:r>
-        <w:t>2</w:t>
-      </w:r>
-      <w:r>
-        <w:rPr>
-          <w:rFonts w:asciiTheme="minorHAnsi" w:hAnsiTheme="minorHAnsi" w:eastAsiaTheme="minorEastAsia" w:cstheme="minorBidi"/>
-          <w:sz w:val="22"/>
-          <w:szCs w:val="22"/>
-        </w:rPr>
+      </w:pPr>
+      <w:r>
+        <w:rPr>
+          <w:rFonts w:ascii="Arial" w:hAnsi="Arial"/>
+          <w:lang w:val="es-ES"/>
+        </w:rPr>
+        <w:fldChar w:fldCharType="begin"/>
+      </w:r>
+      <w:r>
+        <w:rPr>
+          <w:rFonts w:ascii="Arial" w:hAnsi="Arial"/>
+          <w:lang w:val="es-ES"/>
+        </w:rPr>
+        <w:instrText xml:space="preserve"> HYPERLINK \l _Toc20831 </w:instrText>
+      </w:r>
+      <w:r>
+        <w:rPr>
+          <w:rFonts w:ascii="Arial" w:hAnsi="Arial"/>
+          <w:lang w:val="es-ES"/>
+        </w:rPr>
+        <w:fldChar w:fldCharType="separate"/>
+      </w:r>
+      <w:r>
+        <w:t>2 Deskripsi Umum Proyek</w:t>
+      </w:r>
+      <w:r>
         <w:tab/>
       </w:r>
       <w:r>
-        <w:t>Deskripsi Umum Proyek</w:t>
-      </w:r>
-      <w:r>
-        <w:tab/>
-      </w:r>
-      <w:r>
         <w:fldChar w:fldCharType="begin"/>
       </w:r>
       <w:r>
-        <w:instrText xml:space="preserve"> PAGEREF _Toc106396198 \h </w:instrText>
+        <w:instrText xml:space="preserve"> PAGEREF _Toc20831 \h </w:instrText>
       </w:r>
       <w:r>
         <w:fldChar w:fldCharType="separate"/>
       </w:r>
       <w:r>
-        <w:t>9</w:t>
-      </w:r>
-      <w:r>
+        <w:t>8</w:t>
+      </w:r>
+      <w:r>
+        <w:fldChar w:fldCharType="end"/>
+      </w:r>
+      <w:r>
+        <w:rPr>
+          <w:rFonts w:ascii="Arial" w:hAnsi="Arial"/>
+          <w:lang w:val="es-ES"/>
+        </w:rPr>
         <w:fldChar w:fldCharType="end"/>
       </w:r>
     </w:p>
@@ -1294,45 +1402,56 @@
       <w:pPr>
         <w:pStyle w:val="25"/>
         <w:tabs>
-          <w:tab w:val="left" w:pos="720"/>
-          <w:tab w:val="right" w:leader="dot" w:pos="8682"/>
+          <w:tab w:val="right" w:leader="dot" w:pos="8692"/>
         </w:tabs>
-        <w:rPr>
-          <w:rFonts w:asciiTheme="minorHAnsi" w:hAnsiTheme="minorHAnsi" w:eastAsiaTheme="minorEastAsia" w:cstheme="minorBidi"/>
-          <w:sz w:val="22"/>
-          <w:szCs w:val="22"/>
-        </w:rPr>
-      </w:pPr>
-      <w:r>
-        <w:t>2.1</w:t>
-      </w:r>
-      <w:r>
-        <w:rPr>
-          <w:rFonts w:asciiTheme="minorHAnsi" w:hAnsiTheme="minorHAnsi" w:eastAsiaTheme="minorEastAsia" w:cstheme="minorBidi"/>
-          <w:sz w:val="22"/>
-          <w:szCs w:val="22"/>
-        </w:rPr>
+      </w:pPr>
+      <w:r>
+        <w:rPr>
+          <w:rFonts w:ascii="Arial" w:hAnsi="Arial"/>
+          <w:lang w:val="es-ES"/>
+        </w:rPr>
+        <w:fldChar w:fldCharType="begin"/>
+      </w:r>
+      <w:r>
+        <w:rPr>
+          <w:rFonts w:ascii="Arial" w:hAnsi="Arial"/>
+          <w:lang w:val="es-ES"/>
+        </w:rPr>
+        <w:instrText xml:space="preserve"> HYPERLINK \l _Toc20670 </w:instrText>
+      </w:r>
+      <w:r>
+        <w:rPr>
+          <w:rFonts w:ascii="Arial" w:hAnsi="Arial"/>
+          <w:lang w:val="es-ES"/>
+        </w:rPr>
+        <w:fldChar w:fldCharType="separate"/>
+      </w:r>
+      <w:r>
+        <w:t>2.1 Latar Belakang</w:t>
+      </w:r>
+      <w:r>
         <w:tab/>
       </w:r>
       <w:r>
-        <w:t>Latar Belakang</w:t>
-      </w:r>
-      <w:r>
-        <w:tab/>
-      </w:r>
-      <w:r>
         <w:fldChar w:fldCharType="begin"/>
       </w:r>
       <w:r>
-        <w:instrText xml:space="preserve"> PAGEREF _Toc106396199 \h </w:instrText>
+        <w:instrText xml:space="preserve"> PAGEREF _Toc20670 \h </w:instrText>
       </w:r>
       <w:r>
         <w:fldChar w:fldCharType="separate"/>
       </w:r>
       <w:r>
-        <w:t>9</w:t>
-      </w:r>
-      <w:r>
+        <w:t>8</w:t>
+      </w:r>
+      <w:r>
+        <w:fldChar w:fldCharType="end"/>
+      </w:r>
+      <w:r>
+        <w:rPr>
+          <w:rFonts w:ascii="Arial" w:hAnsi="Arial"/>
+          <w:lang w:val="es-ES"/>
+        </w:rPr>
         <w:fldChar w:fldCharType="end"/>
       </w:r>
     </w:p>
@@ -1340,45 +1459,56 @@
       <w:pPr>
         <w:pStyle w:val="25"/>
         <w:tabs>
-          <w:tab w:val="left" w:pos="720"/>
-          <w:tab w:val="right" w:leader="dot" w:pos="8682"/>
+          <w:tab w:val="right" w:leader="dot" w:pos="8692"/>
         </w:tabs>
-        <w:rPr>
-          <w:rFonts w:asciiTheme="minorHAnsi" w:hAnsiTheme="minorHAnsi" w:eastAsiaTheme="minorEastAsia" w:cstheme="minorBidi"/>
-          <w:sz w:val="22"/>
-          <w:szCs w:val="22"/>
-        </w:rPr>
-      </w:pPr>
-      <w:r>
-        <w:t>2.2</w:t>
-      </w:r>
-      <w:r>
-        <w:rPr>
-          <w:rFonts w:asciiTheme="minorHAnsi" w:hAnsiTheme="minorHAnsi" w:eastAsiaTheme="minorEastAsia" w:cstheme="minorBidi"/>
-          <w:sz w:val="22"/>
-          <w:szCs w:val="22"/>
-        </w:rPr>
+      </w:pPr>
+      <w:r>
+        <w:rPr>
+          <w:rFonts w:ascii="Arial" w:hAnsi="Arial"/>
+          <w:lang w:val="es-ES"/>
+        </w:rPr>
+        <w:fldChar w:fldCharType="begin"/>
+      </w:r>
+      <w:r>
+        <w:rPr>
+          <w:rFonts w:ascii="Arial" w:hAnsi="Arial"/>
+          <w:lang w:val="es-ES"/>
+        </w:rPr>
+        <w:instrText xml:space="preserve"> HYPERLINK \l _Toc15885 </w:instrText>
+      </w:r>
+      <w:r>
+        <w:rPr>
+          <w:rFonts w:ascii="Arial" w:hAnsi="Arial"/>
+          <w:lang w:val="es-ES"/>
+        </w:rPr>
+        <w:fldChar w:fldCharType="separate"/>
+      </w:r>
+      <w:r>
+        <w:t>2.2 Tujuan</w:t>
+      </w:r>
+      <w:r>
         <w:tab/>
       </w:r>
       <w:r>
-        <w:t>Tujuan</w:t>
-      </w:r>
-      <w:r>
-        <w:tab/>
-      </w:r>
-      <w:r>
         <w:fldChar w:fldCharType="begin"/>
       </w:r>
       <w:r>
-        <w:instrText xml:space="preserve"> PAGEREF _Toc106396200 \h </w:instrText>
+        <w:instrText xml:space="preserve"> PAGEREF _Toc15885 \h </w:instrText>
       </w:r>
       <w:r>
         <w:fldChar w:fldCharType="separate"/>
       </w:r>
       <w:r>
-        <w:t>9</w:t>
-      </w:r>
-      <w:r>
+        <w:t>8</w:t>
+      </w:r>
+      <w:r>
+        <w:fldChar w:fldCharType="end"/>
+      </w:r>
+      <w:r>
+        <w:rPr>
+          <w:rFonts w:ascii="Arial" w:hAnsi="Arial"/>
+          <w:lang w:val="es-ES"/>
+        </w:rPr>
         <w:fldChar w:fldCharType="end"/>
       </w:r>
     </w:p>
@@ -1386,28 +1516,92 @@
       <w:pPr>
         <w:pStyle w:val="25"/>
         <w:tabs>
-          <w:tab w:val="left" w:pos="720"/>
-          <w:tab w:val="right" w:leader="dot" w:pos="8682"/>
+          <w:tab w:val="right" w:leader="dot" w:pos="8692"/>
         </w:tabs>
-        <w:rPr>
-          <w:rFonts w:asciiTheme="minorHAnsi" w:hAnsiTheme="minorHAnsi" w:eastAsiaTheme="minorEastAsia" w:cstheme="minorBidi"/>
-          <w:sz w:val="22"/>
-          <w:szCs w:val="22"/>
-        </w:rPr>
-      </w:pPr>
-      <w:r>
-        <w:t>2.3</w:t>
-      </w:r>
-      <w:r>
-        <w:rPr>
-          <w:rFonts w:asciiTheme="minorHAnsi" w:hAnsiTheme="minorHAnsi" w:eastAsiaTheme="minorEastAsia" w:cstheme="minorBidi"/>
-          <w:sz w:val="22"/>
-          <w:szCs w:val="22"/>
-        </w:rPr>
+      </w:pPr>
+      <w:r>
+        <w:rPr>
+          <w:rFonts w:ascii="Arial" w:hAnsi="Arial"/>
+          <w:lang w:val="es-ES"/>
+        </w:rPr>
+        <w:fldChar w:fldCharType="begin"/>
+      </w:r>
+      <w:r>
+        <w:rPr>
+          <w:rFonts w:ascii="Arial" w:hAnsi="Arial"/>
+          <w:lang w:val="es-ES"/>
+        </w:rPr>
+        <w:instrText xml:space="preserve"> HYPERLINK \l _Toc24262 </w:instrText>
+      </w:r>
+      <w:r>
+        <w:rPr>
+          <w:rFonts w:ascii="Arial" w:hAnsi="Arial"/>
+          <w:lang w:val="es-ES"/>
+        </w:rPr>
+        <w:fldChar w:fldCharType="separate"/>
+      </w:r>
+      <w:r>
+        <w:t>2.3 Lingkup Pekerjaan</w:t>
+      </w:r>
+      <w:r>
         <w:tab/>
       </w:r>
       <w:r>
-        <w:t>Lingkup Pekerjaan</w:t>
+        <w:fldChar w:fldCharType="begin"/>
+      </w:r>
+      <w:r>
+        <w:instrText xml:space="preserve"> PAGEREF _Toc24262 \h </w:instrText>
+      </w:r>
+      <w:r>
+        <w:fldChar w:fldCharType="separate"/>
+      </w:r>
+      <w:r>
+        <w:t>8</w:t>
+      </w:r>
+      <w:r>
+        <w:fldChar w:fldCharType="end"/>
+      </w:r>
+      <w:r>
+        <w:rPr>
+          <w:rFonts w:ascii="Arial" w:hAnsi="Arial"/>
+          <w:lang w:val="es-ES"/>
+        </w:rPr>
+        <w:fldChar w:fldCharType="end"/>
+      </w:r>
+    </w:p>
+    <w:p>
+      <w:pPr>
+        <w:pStyle w:val="26"/>
+        <w:tabs>
+          <w:tab w:val="right" w:leader="dot" w:pos="8692"/>
+        </w:tabs>
+      </w:pPr>
+      <w:r>
+        <w:rPr>
+          <w:rFonts w:ascii="Arial" w:hAnsi="Arial"/>
+          <w:lang w:val="es-ES"/>
+        </w:rPr>
+        <w:fldChar w:fldCharType="begin"/>
+      </w:r>
+      <w:r>
+        <w:rPr>
+          <w:rFonts w:ascii="Arial" w:hAnsi="Arial"/>
+          <w:lang w:val="es-ES"/>
+        </w:rPr>
+        <w:instrText xml:space="preserve"> HYPERLINK \l _Toc473 </w:instrText>
+      </w:r>
+      <w:r>
+        <w:rPr>
+          <w:rFonts w:ascii="Arial" w:hAnsi="Arial"/>
+          <w:lang w:val="es-ES"/>
+        </w:rPr>
+        <w:fldChar w:fldCharType="separate"/>
+      </w:r>
+      <w:r>
+        <w:rPr>
+          <w:lang w:val="en-AU"/>
+        </w:rPr>
+        <w:t>2.3.1 Lingkup Pekerjaan Project Manager</w:t>
       </w:r>
       <w:r>
         <w:tab/>
@@ -1416,15 +1610,202 @@
         <w:fldChar w:fldCharType="begin"/>
       </w:r>
       <w:r>
-        <w:instrText xml:space="preserve"> PAGEREF _Toc106396201 \h </w:instrText>
+        <w:instrText xml:space="preserve"> PAGEREF _Toc473 \h </w:instrText>
       </w:r>
       <w:r>
         <w:fldChar w:fldCharType="separate"/>
       </w:r>
       <w:r>
+        <w:t>8</w:t>
+      </w:r>
+      <w:r>
+        <w:fldChar w:fldCharType="end"/>
+      </w:r>
+      <w:r>
+        <w:rPr>
+          <w:rFonts w:ascii="Arial" w:hAnsi="Arial"/>
+          <w:lang w:val="es-ES"/>
+        </w:rPr>
+        <w:fldChar w:fldCharType="end"/>
+      </w:r>
+    </w:p>
+    <w:p>
+      <w:pPr>
+        <w:pStyle w:val="26"/>
+        <w:tabs>
+          <w:tab w:val="right" w:leader="dot" w:pos="8692"/>
+        </w:tabs>
+      </w:pPr>
+      <w:r>
+        <w:rPr>
+          <w:rFonts w:ascii="Arial" w:hAnsi="Arial"/>
+          <w:lang w:val="es-ES"/>
+        </w:rPr>
+        <w:fldChar w:fldCharType="begin"/>
+      </w:r>
+      <w:r>
+        <w:rPr>
+          <w:rFonts w:ascii="Arial" w:hAnsi="Arial"/>
+          <w:lang w:val="es-ES"/>
+        </w:rPr>
+        <w:instrText xml:space="preserve"> HYPERLINK \l _Toc2904 </w:instrText>
+      </w:r>
+      <w:r>
+        <w:rPr>
+          <w:rFonts w:ascii="Arial" w:hAnsi="Arial"/>
+          <w:lang w:val="es-ES"/>
+        </w:rPr>
+        <w:fldChar w:fldCharType="separate"/>
+      </w:r>
+      <w:r>
+        <w:rPr>
+          <w:lang w:val="en-AU"/>
+        </w:rPr>
+        <w:t>2.3.2 Lingkup Pekerjaan Mahasiswa</w:t>
+      </w:r>
+      <w:r>
+        <w:tab/>
+      </w:r>
+      <w:r>
+        <w:fldChar w:fldCharType="begin"/>
+      </w:r>
+      <w:r>
+        <w:instrText xml:space="preserve"> PAGEREF _Toc2904 \h </w:instrText>
+      </w:r>
+      <w:r>
+        <w:fldChar w:fldCharType="separate"/>
+      </w:r>
+      <w:r>
+        <w:t>8</w:t>
+      </w:r>
+      <w:r>
+        <w:fldChar w:fldCharType="end"/>
+      </w:r>
+      <w:r>
+        <w:rPr>
+          <w:rFonts w:ascii="Arial" w:hAnsi="Arial"/>
+          <w:lang w:val="es-ES"/>
+        </w:rPr>
+        <w:fldChar w:fldCharType="end"/>
+      </w:r>
+    </w:p>
+    <w:p>
+      <w:pPr>
+        <w:pStyle w:val="26"/>
+        <w:tabs>
+          <w:tab w:val="right" w:leader="dot" w:pos="8692"/>
+        </w:tabs>
+      </w:pPr>
+      <w:r>
+        <w:rPr>
+          <w:rFonts w:ascii="Arial" w:hAnsi="Arial"/>
+          <w:lang w:val="es-ES"/>
+        </w:rPr>
+        <w:fldChar w:fldCharType="begin"/>
+      </w:r>
+      <w:r>
+        <w:rPr>
+          <w:rFonts w:ascii="Arial" w:hAnsi="Arial"/>
+          <w:lang w:val="es-ES"/>
+        </w:rPr>
+        <w:instrText xml:space="preserve"> HYPERLINK \l _Toc20328 </w:instrText>
+      </w:r>
+      <w:r>
+        <w:rPr>
+          <w:rFonts w:ascii="Arial" w:hAnsi="Arial"/>
+          <w:lang w:val="es-ES"/>
+        </w:rPr>
+        <w:fldChar w:fldCharType="separate"/>
+      </w:r>
+      <w:r>
+        <w:rPr>
+          <w:lang w:val="en-AU"/>
+        </w:rPr>
+        <w:t>2.3.3 Lingkup Pekerjaan Dosen Pembimbing</w:t>
+      </w:r>
+      <w:r>
+        <w:tab/>
+      </w:r>
+      <w:r>
+        <w:fldChar w:fldCharType="begin"/>
+      </w:r>
+      <w:r>
+        <w:instrText xml:space="preserve"> PAGEREF _Toc20328 \h </w:instrText>
+      </w:r>
+      <w:r>
+        <w:fldChar w:fldCharType="separate"/>
+      </w:r>
+      <w:r>
         <w:t>9</w:t>
       </w:r>
       <w:r>
+        <w:fldChar w:fldCharType="end"/>
+      </w:r>
+      <w:r>
+        <w:rPr>
+          <w:rFonts w:ascii="Arial" w:hAnsi="Arial"/>
+          <w:lang w:val="es-ES"/>
+        </w:rPr>
+        <w:fldChar w:fldCharType="end"/>
+      </w:r>
+    </w:p>
+    <w:p>
+      <w:pPr>
+        <w:pStyle w:val="26"/>
+        <w:tabs>
+          <w:tab w:val="right" w:leader="dot" w:pos="8692"/>
+        </w:tabs>
+      </w:pPr>
+      <w:r>
+        <w:rPr>
+          <w:rFonts w:ascii="Arial" w:hAnsi="Arial"/>
+          <w:lang w:val="es-ES"/>
+        </w:rPr>
+        <w:fldChar w:fldCharType="begin"/>
+      </w:r>
+      <w:r>
+        <w:rPr>
+          <w:rFonts w:ascii="Arial" w:hAnsi="Arial"/>
+          <w:lang w:val="es-ES"/>
+        </w:rPr>
+        <w:instrText xml:space="preserve"> HYPERLINK \l _Toc30593 </w:instrText>
+      </w:r>
+      <w:r>
+        <w:rPr>
+          <w:rFonts w:ascii="Arial" w:hAnsi="Arial"/>
+          <w:lang w:val="es-ES"/>
+        </w:rPr>
+        <w:fldChar w:fldCharType="separate"/>
+      </w:r>
+      <w:r>
+        <w:rPr>
+          <w:lang w:val="en-AU"/>
+        </w:rPr>
+        <w:t>2.3.4 Lingkup Pekerjaan Narasumber</w:t>
+      </w:r>
+      <w:r>
+        <w:tab/>
+      </w:r>
+      <w:r>
+        <w:fldChar w:fldCharType="begin"/>
+      </w:r>
+      <w:r>
+        <w:instrText xml:space="preserve"> PAGEREF _Toc30593 \h </w:instrText>
+      </w:r>
+      <w:r>
+        <w:fldChar w:fldCharType="separate"/>
+      </w:r>
+      <w:r>
+        <w:t>9</w:t>
+      </w:r>
+      <w:r>
+        <w:fldChar w:fldCharType="end"/>
+      </w:r>
+      <w:r>
+        <w:rPr>
+          <w:rFonts w:ascii="Arial" w:hAnsi="Arial"/>
+          <w:lang w:val="es-ES"/>
+        </w:rPr>
         <w:fldChar w:fldCharType="end"/>
       </w:r>
     </w:p>
@@ -1432,45 +1813,56 @@
       <w:pPr>
         <w:pStyle w:val="25"/>
         <w:tabs>
-          <w:tab w:val="left" w:pos="720"/>
-          <w:tab w:val="right" w:leader="dot" w:pos="8682"/>
+          <w:tab w:val="right" w:leader="dot" w:pos="8692"/>
         </w:tabs>
-        <w:rPr>
-          <w:rFonts w:asciiTheme="minorHAnsi" w:hAnsiTheme="minorHAnsi" w:eastAsiaTheme="minorEastAsia" w:cstheme="minorBidi"/>
-          <w:sz w:val="22"/>
-          <w:szCs w:val="22"/>
-        </w:rPr>
-      </w:pPr>
-      <w:r>
-        <w:t>2.4</w:t>
-      </w:r>
-      <w:r>
-        <w:rPr>
-          <w:rFonts w:asciiTheme="minorHAnsi" w:hAnsiTheme="minorHAnsi" w:eastAsiaTheme="minorEastAsia" w:cstheme="minorBidi"/>
-          <w:sz w:val="22"/>
-          <w:szCs w:val="22"/>
-        </w:rPr>
+      </w:pPr>
+      <w:r>
+        <w:rPr>
+          <w:rFonts w:ascii="Arial" w:hAnsi="Arial"/>
+          <w:lang w:val="es-ES"/>
+        </w:rPr>
+        <w:fldChar w:fldCharType="begin"/>
+      </w:r>
+      <w:r>
+        <w:rPr>
+          <w:rFonts w:ascii="Arial" w:hAnsi="Arial"/>
+          <w:lang w:val="es-ES"/>
+        </w:rPr>
+        <w:instrText xml:space="preserve"> HYPERLINK \l _Toc8327 </w:instrText>
+      </w:r>
+      <w:r>
+        <w:rPr>
+          <w:rFonts w:ascii="Arial" w:hAnsi="Arial"/>
+          <w:lang w:val="es-ES"/>
+        </w:rPr>
+        <w:fldChar w:fldCharType="separate"/>
+      </w:r>
+      <w:r>
+        <w:t>2.4 Input Requirement</w:t>
+      </w:r>
+      <w:r>
         <w:tab/>
       </w:r>
       <w:r>
-        <w:t>Input Requirement</w:t>
-      </w:r>
-      <w:r>
-        <w:tab/>
-      </w:r>
-      <w:r>
         <w:fldChar w:fldCharType="begin"/>
       </w:r>
       <w:r>
-        <w:instrText xml:space="preserve"> PAGEREF _Toc106396202 \h </w:instrText>
+        <w:instrText xml:space="preserve"> PAGEREF _Toc8327 \h </w:instrText>
       </w:r>
       <w:r>
         <w:fldChar w:fldCharType="separate"/>
       </w:r>
       <w:r>
-        <w:t>10</w:t>
-      </w:r>
-      <w:r>
+        <w:t>9</w:t>
+      </w:r>
+      <w:r>
+        <w:fldChar w:fldCharType="end"/>
+      </w:r>
+      <w:r>
+        <w:rPr>
+          <w:rFonts w:ascii="Arial" w:hAnsi="Arial"/>
+          <w:lang w:val="es-ES"/>
+        </w:rPr>
         <w:fldChar w:fldCharType="end"/>
       </w:r>
     </w:p>
@@ -1478,45 +1870,56 @@
       <w:pPr>
         <w:pStyle w:val="26"/>
         <w:tabs>
-          <w:tab w:val="left" w:pos="1200"/>
-          <w:tab w:val="right" w:leader="dot" w:pos="8682"/>
+          <w:tab w:val="right" w:leader="dot" w:pos="8692"/>
         </w:tabs>
-        <w:rPr>
-          <w:rFonts w:asciiTheme="minorHAnsi" w:hAnsiTheme="minorHAnsi" w:eastAsiaTheme="minorEastAsia" w:cstheme="minorBidi"/>
-          <w:sz w:val="22"/>
-          <w:szCs w:val="22"/>
-        </w:rPr>
-      </w:pPr>
-      <w:r>
-        <w:t>2.4.1</w:t>
-      </w:r>
-      <w:r>
-        <w:rPr>
-          <w:rFonts w:asciiTheme="minorHAnsi" w:hAnsiTheme="minorHAnsi" w:eastAsiaTheme="minorEastAsia" w:cstheme="minorBidi"/>
-          <w:sz w:val="22"/>
-          <w:szCs w:val="22"/>
-        </w:rPr>
+      </w:pPr>
+      <w:r>
+        <w:rPr>
+          <w:rFonts w:ascii="Arial" w:hAnsi="Arial"/>
+          <w:lang w:val="es-ES"/>
+        </w:rPr>
+        <w:fldChar w:fldCharType="begin"/>
+      </w:r>
+      <w:r>
+        <w:rPr>
+          <w:rFonts w:ascii="Arial" w:hAnsi="Arial"/>
+          <w:lang w:val="es-ES"/>
+        </w:rPr>
+        <w:instrText xml:space="preserve"> HYPERLINK \l _Toc1774 </w:instrText>
+      </w:r>
+      <w:r>
+        <w:rPr>
+          <w:rFonts w:ascii="Arial" w:hAnsi="Arial"/>
+          <w:lang w:val="es-ES"/>
+        </w:rPr>
+        <w:fldChar w:fldCharType="separate"/>
+      </w:r>
+      <w:r>
+        <w:t>2.4.1 Sumberdaya manusia</w:t>
+      </w:r>
+      <w:r>
         <w:tab/>
       </w:r>
       <w:r>
-        <w:t>Sumberdaya manusia</w:t>
-      </w:r>
-      <w:r>
-        <w:tab/>
-      </w:r>
-      <w:r>
         <w:fldChar w:fldCharType="begin"/>
       </w:r>
       <w:r>
-        <w:instrText xml:space="preserve"> PAGEREF _Toc106396203 \h </w:instrText>
+        <w:instrText xml:space="preserve"> PAGEREF _Toc1774 \h </w:instrText>
       </w:r>
       <w:r>
         <w:fldChar w:fldCharType="separate"/>
       </w:r>
       <w:r>
-        <w:t>10</w:t>
-      </w:r>
-      <w:r>
+        <w:t>9</w:t>
+      </w:r>
+      <w:r>
+        <w:fldChar w:fldCharType="end"/>
+      </w:r>
+      <w:r>
+        <w:rPr>
+          <w:rFonts w:ascii="Arial" w:hAnsi="Arial"/>
+          <w:lang w:val="es-ES"/>
+        </w:rPr>
         <w:fldChar w:fldCharType="end"/>
       </w:r>
     </w:p>
@@ -1524,45 +1927,56 @@
       <w:pPr>
         <w:pStyle w:val="26"/>
         <w:tabs>
-          <w:tab w:val="left" w:pos="1200"/>
-          <w:tab w:val="right" w:leader="dot" w:pos="8682"/>
+          <w:tab w:val="right" w:leader="dot" w:pos="8692"/>
         </w:tabs>
-        <w:rPr>
-          <w:rFonts w:asciiTheme="minorHAnsi" w:hAnsiTheme="minorHAnsi" w:eastAsiaTheme="minorEastAsia" w:cstheme="minorBidi"/>
-          <w:sz w:val="22"/>
-          <w:szCs w:val="22"/>
-        </w:rPr>
-      </w:pPr>
-      <w:r>
-        <w:t>2.4.2</w:t>
-      </w:r>
-      <w:r>
-        <w:rPr>
-          <w:rFonts w:asciiTheme="minorHAnsi" w:hAnsiTheme="minorHAnsi" w:eastAsiaTheme="minorEastAsia" w:cstheme="minorBidi"/>
-          <w:sz w:val="22"/>
-          <w:szCs w:val="22"/>
-        </w:rPr>
+      </w:pPr>
+      <w:r>
+        <w:rPr>
+          <w:rFonts w:ascii="Arial" w:hAnsi="Arial"/>
+          <w:lang w:val="es-ES"/>
+        </w:rPr>
+        <w:fldChar w:fldCharType="begin"/>
+      </w:r>
+      <w:r>
+        <w:rPr>
+          <w:rFonts w:ascii="Arial" w:hAnsi="Arial"/>
+          <w:lang w:val="es-ES"/>
+        </w:rPr>
+        <w:instrText xml:space="preserve"> HYPERLINK \l _Toc7937 </w:instrText>
+      </w:r>
+      <w:r>
+        <w:rPr>
+          <w:rFonts w:ascii="Arial" w:hAnsi="Arial"/>
+          <w:lang w:val="es-ES"/>
+        </w:rPr>
+        <w:fldChar w:fldCharType="separate"/>
+      </w:r>
+      <w:r>
+        <w:t>2.4.2 Tools, peralatan</w:t>
+      </w:r>
+      <w:r>
         <w:tab/>
       </w:r>
       <w:r>
-        <w:t>Tools, peralatan</w:t>
-      </w:r>
-      <w:r>
-        <w:tab/>
-      </w:r>
-      <w:r>
         <w:fldChar w:fldCharType="begin"/>
       </w:r>
       <w:r>
-        <w:instrText xml:space="preserve"> PAGEREF _Toc106396204 \h </w:instrText>
+        <w:instrText xml:space="preserve"> PAGEREF _Toc7937 \h </w:instrText>
       </w:r>
       <w:r>
         <w:fldChar w:fldCharType="separate"/>
       </w:r>
       <w:r>
-        <w:t>10</w:t>
-      </w:r>
-      <w:r>
+        <w:t>9</w:t>
+      </w:r>
+      <w:r>
+        <w:fldChar w:fldCharType="end"/>
+      </w:r>
+      <w:r>
+        <w:rPr>
+          <w:rFonts w:ascii="Arial" w:hAnsi="Arial"/>
+          <w:lang w:val="es-ES"/>
+        </w:rPr>
         <w:fldChar w:fldCharType="end"/>
       </w:r>
     </w:p>
@@ -1570,45 +1984,56 @@
       <w:pPr>
         <w:pStyle w:val="25"/>
         <w:tabs>
-          <w:tab w:val="left" w:pos="720"/>
-          <w:tab w:val="right" w:leader="dot" w:pos="8682"/>
+          <w:tab w:val="right" w:leader="dot" w:pos="8692"/>
         </w:tabs>
-        <w:rPr>
-          <w:rFonts w:asciiTheme="minorHAnsi" w:hAnsiTheme="minorHAnsi" w:eastAsiaTheme="minorEastAsia" w:cstheme="minorBidi"/>
-          <w:sz w:val="22"/>
-          <w:szCs w:val="22"/>
-        </w:rPr>
-      </w:pPr>
-      <w:r>
-        <w:t>2.5</w:t>
-      </w:r>
-      <w:r>
-        <w:rPr>
-          <w:rFonts w:asciiTheme="minorHAnsi" w:hAnsiTheme="minorHAnsi" w:eastAsiaTheme="minorEastAsia" w:cstheme="minorBidi"/>
-          <w:sz w:val="22"/>
-          <w:szCs w:val="22"/>
-        </w:rPr>
+      </w:pPr>
+      <w:r>
+        <w:rPr>
+          <w:rFonts w:ascii="Arial" w:hAnsi="Arial"/>
+          <w:lang w:val="es-ES"/>
+        </w:rPr>
+        <w:fldChar w:fldCharType="begin"/>
+      </w:r>
+      <w:r>
+        <w:rPr>
+          <w:rFonts w:ascii="Arial" w:hAnsi="Arial"/>
+          <w:lang w:val="es-ES"/>
+        </w:rPr>
+        <w:instrText xml:space="preserve"> HYPERLINK \l _Toc26082 </w:instrText>
+      </w:r>
+      <w:r>
+        <w:rPr>
+          <w:rFonts w:ascii="Arial" w:hAnsi="Arial"/>
+          <w:lang w:val="es-ES"/>
+        </w:rPr>
+        <w:fldChar w:fldCharType="separate"/>
+      </w:r>
+      <w:r>
+        <w:t>2.5 Deliverables</w:t>
+      </w:r>
+      <w:r>
         <w:tab/>
       </w:r>
       <w:r>
-        <w:t>Deliverables</w:t>
-      </w:r>
-      <w:r>
-        <w:tab/>
-      </w:r>
-      <w:r>
         <w:fldChar w:fldCharType="begin"/>
       </w:r>
       <w:r>
-        <w:instrText xml:space="preserve"> PAGEREF _Toc106396205 \h </w:instrText>
+        <w:instrText xml:space="preserve"> PAGEREF _Toc26082 \h </w:instrText>
       </w:r>
       <w:r>
         <w:fldChar w:fldCharType="separate"/>
       </w:r>
       <w:r>
-        <w:t>11</w:t>
-      </w:r>
-      <w:r>
+        <w:t>10</w:t>
+      </w:r>
+      <w:r>
+        <w:fldChar w:fldCharType="end"/>
+      </w:r>
+      <w:r>
+        <w:rPr>
+          <w:rFonts w:ascii="Arial" w:hAnsi="Arial"/>
+          <w:lang w:val="es-ES"/>
+        </w:rPr>
         <w:fldChar w:fldCharType="end"/>
       </w:r>
     </w:p>
@@ -1616,45 +2041,56 @@
       <w:pPr>
         <w:pStyle w:val="24"/>
         <w:tabs>
-          <w:tab w:val="left" w:pos="480"/>
-          <w:tab w:val="right" w:leader="dot" w:pos="8682"/>
+          <w:tab w:val="right" w:leader="dot" w:pos="8692"/>
         </w:tabs>
-        <w:rPr>
-          <w:rFonts w:asciiTheme="minorHAnsi" w:hAnsiTheme="minorHAnsi" w:eastAsiaTheme="minorEastAsia" w:cstheme="minorBidi"/>
-          <w:sz w:val="22"/>
-          <w:szCs w:val="22"/>
-        </w:rPr>
-      </w:pPr>
-      <w:r>
-        <w:t>3</w:t>
-      </w:r>
-      <w:r>
-        <w:rPr>
-          <w:rFonts w:asciiTheme="minorHAnsi" w:hAnsiTheme="minorHAnsi" w:eastAsiaTheme="minorEastAsia" w:cstheme="minorBidi"/>
-          <w:sz w:val="22"/>
-          <w:szCs w:val="22"/>
-        </w:rPr>
+      </w:pPr>
+      <w:r>
+        <w:rPr>
+          <w:rFonts w:ascii="Arial" w:hAnsi="Arial"/>
+          <w:lang w:val="es-ES"/>
+        </w:rPr>
+        <w:fldChar w:fldCharType="begin"/>
+      </w:r>
+      <w:r>
+        <w:rPr>
+          <w:rFonts w:ascii="Arial" w:hAnsi="Arial"/>
+          <w:lang w:val="es-ES"/>
+        </w:rPr>
+        <w:instrText xml:space="preserve"> HYPERLINK \l _Toc20771 </w:instrText>
+      </w:r>
+      <w:r>
+        <w:rPr>
+          <w:rFonts w:ascii="Arial" w:hAnsi="Arial"/>
+          <w:lang w:val="es-ES"/>
+        </w:rPr>
+        <w:fldChar w:fldCharType="separate"/>
+      </w:r>
+      <w:r>
+        <w:t>3 Pengelolaan Proyek (Manajemen)</w:t>
+      </w:r>
+      <w:r>
         <w:tab/>
       </w:r>
       <w:r>
-        <w:t>Pengelolaan Proyek (Manajemen)</w:t>
-      </w:r>
-      <w:r>
-        <w:tab/>
-      </w:r>
-      <w:r>
         <w:fldChar w:fldCharType="begin"/>
       </w:r>
       <w:r>
-        <w:instrText xml:space="preserve"> PAGEREF _Toc106396206 \h </w:instrText>
+        <w:instrText xml:space="preserve"> PAGEREF _Toc20771 \h </w:instrText>
       </w:r>
       <w:r>
         <w:fldChar w:fldCharType="separate"/>
       </w:r>
       <w:r>
-        <w:t>13</w:t>
-      </w:r>
-      <w:r>
+        <w:t>12</w:t>
+      </w:r>
+      <w:r>
+        <w:fldChar w:fldCharType="end"/>
+      </w:r>
+      <w:r>
+        <w:rPr>
+          <w:rFonts w:ascii="Arial" w:hAnsi="Arial"/>
+          <w:lang w:val="es-ES"/>
+        </w:rPr>
         <w:fldChar w:fldCharType="end"/>
       </w:r>
     </w:p>
@@ -1662,45 +2098,56 @@
       <w:pPr>
         <w:pStyle w:val="25"/>
         <w:tabs>
-          <w:tab w:val="left" w:pos="720"/>
-          <w:tab w:val="right" w:leader="dot" w:pos="8682"/>
+          <w:tab w:val="right" w:leader="dot" w:pos="8692"/>
         </w:tabs>
-        <w:rPr>
-          <w:rFonts w:asciiTheme="minorHAnsi" w:hAnsiTheme="minorHAnsi" w:eastAsiaTheme="minorEastAsia" w:cstheme="minorBidi"/>
-          <w:sz w:val="22"/>
-          <w:szCs w:val="22"/>
-        </w:rPr>
-      </w:pPr>
-      <w:r>
-        <w:t>3.1</w:t>
-      </w:r>
-      <w:r>
-        <w:rPr>
-          <w:rFonts w:asciiTheme="minorHAnsi" w:hAnsiTheme="minorHAnsi" w:eastAsiaTheme="minorEastAsia" w:cstheme="minorBidi"/>
-          <w:sz w:val="22"/>
-          <w:szCs w:val="22"/>
-        </w:rPr>
+      </w:pPr>
+      <w:r>
+        <w:rPr>
+          <w:rFonts w:ascii="Arial" w:hAnsi="Arial"/>
+          <w:lang w:val="es-ES"/>
+        </w:rPr>
+        <w:fldChar w:fldCharType="begin"/>
+      </w:r>
+      <w:r>
+        <w:rPr>
+          <w:rFonts w:ascii="Arial" w:hAnsi="Arial"/>
+          <w:lang w:val="es-ES"/>
+        </w:rPr>
+        <w:instrText xml:space="preserve"> HYPERLINK \l _Toc18468 </w:instrText>
+      </w:r>
+      <w:r>
+        <w:rPr>
+          <w:rFonts w:ascii="Arial" w:hAnsi="Arial"/>
+          <w:lang w:val="es-ES"/>
+        </w:rPr>
+        <w:fldChar w:fldCharType="separate"/>
+      </w:r>
+      <w:r>
+        <w:t>3.1 Struktur Organisasi</w:t>
+      </w:r>
+      <w:r>
         <w:tab/>
       </w:r>
       <w:r>
-        <w:t>Struktur Organisasi</w:t>
-      </w:r>
-      <w:r>
-        <w:tab/>
-      </w:r>
-      <w:r>
         <w:fldChar w:fldCharType="begin"/>
       </w:r>
       <w:r>
-        <w:instrText xml:space="preserve"> PAGEREF _Toc106396207 \h </w:instrText>
+        <w:instrText xml:space="preserve"> PAGEREF _Toc18468 \h </w:instrText>
       </w:r>
       <w:r>
         <w:fldChar w:fldCharType="separate"/>
       </w:r>
       <w:r>
-        <w:t>13</w:t>
-      </w:r>
-      <w:r>
+        <w:t>12</w:t>
+      </w:r>
+      <w:r>
+        <w:fldChar w:fldCharType="end"/>
+      </w:r>
+      <w:r>
+        <w:rPr>
+          <w:rFonts w:ascii="Arial" w:hAnsi="Arial"/>
+          <w:lang w:val="es-ES"/>
+        </w:rPr>
         <w:fldChar w:fldCharType="end"/>
       </w:r>
     </w:p>
@@ -1708,51 +2155,59 @@
       <w:pPr>
         <w:pStyle w:val="25"/>
         <w:tabs>
-          <w:tab w:val="left" w:pos="720"/>
-          <w:tab w:val="right" w:leader="dot" w:pos="8682"/>
+          <w:tab w:val="right" w:leader="dot" w:pos="8692"/>
         </w:tabs>
-        <w:rPr>
-          <w:rFonts w:asciiTheme="minorHAnsi" w:hAnsiTheme="minorHAnsi" w:eastAsiaTheme="minorEastAsia" w:cstheme="minorBidi"/>
-          <w:sz w:val="22"/>
-          <w:szCs w:val="22"/>
-        </w:rPr>
-      </w:pPr>
-      <w:r>
-        <w:rPr>
-          <w:lang w:val="es-ES"/>
-        </w:rPr>
-        <w:t>3.2</w:t>
-      </w:r>
-      <w:r>
-        <w:rPr>
-          <w:rFonts w:asciiTheme="minorHAnsi" w:hAnsiTheme="minorHAnsi" w:eastAsiaTheme="minorEastAsia" w:cstheme="minorBidi"/>
-          <w:sz w:val="22"/>
-          <w:szCs w:val="22"/>
-        </w:rPr>
+      </w:pPr>
+      <w:r>
+        <w:rPr>
+          <w:rFonts w:ascii="Arial" w:hAnsi="Arial"/>
+          <w:lang w:val="es-ES"/>
+        </w:rPr>
+        <w:fldChar w:fldCharType="begin"/>
+      </w:r>
+      <w:r>
+        <w:rPr>
+          <w:rFonts w:ascii="Arial" w:hAnsi="Arial"/>
+          <w:lang w:val="es-ES"/>
+        </w:rPr>
+        <w:instrText xml:space="preserve"> HYPERLINK \l _Toc3968 </w:instrText>
+      </w:r>
+      <w:r>
+        <w:rPr>
+          <w:rFonts w:ascii="Arial" w:hAnsi="Arial"/>
+          <w:lang w:val="es-ES"/>
+        </w:rPr>
+        <w:fldChar w:fldCharType="separate"/>
+      </w:r>
+      <w:r>
+        <w:rPr>
+          <w:lang w:val="es-ES"/>
+        </w:rPr>
+        <w:t>3.2 Alokasi Personil, Deksripsi Tugas dan Tanggung Jawab</w:t>
+      </w:r>
+      <w:r>
         <w:tab/>
       </w:r>
       <w:r>
-        <w:rPr>
-          <w:lang w:val="es-ES"/>
-        </w:rPr>
-        <w:t>Alokasi Personil, Deksripsi Tugas dan Tanggung Jawab</w:t>
-      </w:r>
-      <w:r>
-        <w:tab/>
-      </w:r>
-      <w:r>
         <w:fldChar w:fldCharType="begin"/>
       </w:r>
       <w:r>
-        <w:instrText xml:space="preserve"> PAGEREF _Toc106396208 \h </w:instrText>
+        <w:instrText xml:space="preserve"> PAGEREF _Toc3968 \h </w:instrText>
       </w:r>
       <w:r>
         <w:fldChar w:fldCharType="separate"/>
       </w:r>
       <w:r>
-        <w:t>13</w:t>
-      </w:r>
-      <w:r>
+        <w:t>12</w:t>
+      </w:r>
+      <w:r>
+        <w:fldChar w:fldCharType="end"/>
+      </w:r>
+      <w:r>
+        <w:rPr>
+          <w:rFonts w:ascii="Arial" w:hAnsi="Arial"/>
+          <w:lang w:val="es-ES"/>
+        </w:rPr>
         <w:fldChar w:fldCharType="end"/>
       </w:r>
     </w:p>
@@ -1760,45 +2215,56 @@
       <w:pPr>
         <w:pStyle w:val="25"/>
         <w:tabs>
-          <w:tab w:val="left" w:pos="720"/>
-          <w:tab w:val="right" w:leader="dot" w:pos="8682"/>
+          <w:tab w:val="right" w:leader="dot" w:pos="8692"/>
         </w:tabs>
-        <w:rPr>
-          <w:rFonts w:asciiTheme="minorHAnsi" w:hAnsiTheme="minorHAnsi" w:eastAsiaTheme="minorEastAsia" w:cstheme="minorBidi"/>
-          <w:sz w:val="22"/>
-          <w:szCs w:val="22"/>
-        </w:rPr>
-      </w:pPr>
-      <w:r>
-        <w:t>3.3</w:t>
-      </w:r>
-      <w:r>
-        <w:rPr>
-          <w:rFonts w:asciiTheme="minorHAnsi" w:hAnsiTheme="minorHAnsi" w:eastAsiaTheme="minorEastAsia" w:cstheme="minorBidi"/>
-          <w:sz w:val="22"/>
-          <w:szCs w:val="22"/>
-        </w:rPr>
+      </w:pPr>
+      <w:r>
+        <w:rPr>
+          <w:rFonts w:ascii="Arial" w:hAnsi="Arial"/>
+          <w:lang w:val="es-ES"/>
+        </w:rPr>
+        <w:fldChar w:fldCharType="begin"/>
+      </w:r>
+      <w:r>
+        <w:rPr>
+          <w:rFonts w:ascii="Arial" w:hAnsi="Arial"/>
+          <w:lang w:val="es-ES"/>
+        </w:rPr>
+        <w:instrText xml:space="preserve"> HYPERLINK \l _Toc28737 </w:instrText>
+      </w:r>
+      <w:r>
+        <w:rPr>
+          <w:rFonts w:ascii="Arial" w:hAnsi="Arial"/>
+          <w:lang w:val="es-ES"/>
+        </w:rPr>
+        <w:fldChar w:fldCharType="separate"/>
+      </w:r>
+      <w:r>
+        <w:t>3.3 Tujuan dan Prioritas Pengelolaan Proyek</w:t>
+      </w:r>
+      <w:r>
         <w:tab/>
       </w:r>
       <w:r>
-        <w:t>Tujuan dan Prioritas Pengelolaan Proyek</w:t>
-      </w:r>
-      <w:r>
-        <w:tab/>
-      </w:r>
-      <w:r>
         <w:fldChar w:fldCharType="begin"/>
       </w:r>
       <w:r>
-        <w:instrText xml:space="preserve"> PAGEREF _Toc106396209 \h </w:instrText>
+        <w:instrText xml:space="preserve"> PAGEREF _Toc28737 \h </w:instrText>
       </w:r>
       <w:r>
         <w:fldChar w:fldCharType="separate"/>
       </w:r>
       <w:r>
-        <w:t>14</w:t>
-      </w:r>
-      <w:r>
+        <w:t>13</w:t>
+      </w:r>
+      <w:r>
+        <w:fldChar w:fldCharType="end"/>
+      </w:r>
+      <w:r>
+        <w:rPr>
+          <w:rFonts w:ascii="Arial" w:hAnsi="Arial"/>
+          <w:lang w:val="es-ES"/>
+        </w:rPr>
         <w:fldChar w:fldCharType="end"/>
       </w:r>
     </w:p>
@@ -1806,45 +2272,56 @@
       <w:pPr>
         <w:pStyle w:val="25"/>
         <w:tabs>
-          <w:tab w:val="left" w:pos="720"/>
-          <w:tab w:val="right" w:leader="dot" w:pos="8682"/>
+          <w:tab w:val="right" w:leader="dot" w:pos="8692"/>
         </w:tabs>
-        <w:rPr>
-          <w:rFonts w:asciiTheme="minorHAnsi" w:hAnsiTheme="minorHAnsi" w:eastAsiaTheme="minorEastAsia" w:cstheme="minorBidi"/>
-          <w:sz w:val="22"/>
-          <w:szCs w:val="22"/>
-        </w:rPr>
-      </w:pPr>
-      <w:r>
-        <w:t>3.4</w:t>
-      </w:r>
-      <w:r>
-        <w:rPr>
-          <w:rFonts w:asciiTheme="minorHAnsi" w:hAnsiTheme="minorHAnsi" w:eastAsiaTheme="minorEastAsia" w:cstheme="minorBidi"/>
-          <w:sz w:val="22"/>
-          <w:szCs w:val="22"/>
-        </w:rPr>
+      </w:pPr>
+      <w:r>
+        <w:rPr>
+          <w:rFonts w:ascii="Arial" w:hAnsi="Arial"/>
+          <w:lang w:val="es-ES"/>
+        </w:rPr>
+        <w:fldChar w:fldCharType="begin"/>
+      </w:r>
+      <w:r>
+        <w:rPr>
+          <w:rFonts w:ascii="Arial" w:hAnsi="Arial"/>
+          <w:lang w:val="es-ES"/>
+        </w:rPr>
+        <w:instrText xml:space="preserve"> HYPERLINK \l _Toc13743 </w:instrText>
+      </w:r>
+      <w:r>
+        <w:rPr>
+          <w:rFonts w:ascii="Arial" w:hAnsi="Arial"/>
+          <w:lang w:val="es-ES"/>
+        </w:rPr>
+        <w:fldChar w:fldCharType="separate"/>
+      </w:r>
+      <w:r>
+        <w:t>3.4 Asumsi, Kebergantungan dan Kendala</w:t>
+      </w:r>
+      <w:r>
         <w:tab/>
       </w:r>
       <w:r>
-        <w:t>Asumsi, Kebergantungan dan Kendala</w:t>
-      </w:r>
-      <w:r>
-        <w:tab/>
-      </w:r>
-      <w:r>
         <w:fldChar w:fldCharType="begin"/>
       </w:r>
       <w:r>
-        <w:instrText xml:space="preserve"> PAGEREF _Toc106396210 \h </w:instrText>
+        <w:instrText xml:space="preserve"> PAGEREF _Toc13743 \h </w:instrText>
       </w:r>
       <w:r>
         <w:fldChar w:fldCharType="separate"/>
       </w:r>
       <w:r>
-        <w:t>14</w:t>
-      </w:r>
-      <w:r>
+        <w:t>13</w:t>
+      </w:r>
+      <w:r>
+        <w:fldChar w:fldCharType="end"/>
+      </w:r>
+      <w:r>
+        <w:rPr>
+          <w:rFonts w:ascii="Arial" w:hAnsi="Arial"/>
+          <w:lang w:val="es-ES"/>
+        </w:rPr>
         <w:fldChar w:fldCharType="end"/>
       </w:r>
     </w:p>
@@ -1852,45 +2329,56 @@
       <w:pPr>
         <w:pStyle w:val="25"/>
         <w:tabs>
-          <w:tab w:val="left" w:pos="720"/>
-          <w:tab w:val="right" w:leader="dot" w:pos="8682"/>
+          <w:tab w:val="right" w:leader="dot" w:pos="8692"/>
         </w:tabs>
-        <w:rPr>
-          <w:rFonts w:asciiTheme="minorHAnsi" w:hAnsiTheme="minorHAnsi" w:eastAsiaTheme="minorEastAsia" w:cstheme="minorBidi"/>
-          <w:sz w:val="22"/>
-          <w:szCs w:val="22"/>
-        </w:rPr>
-      </w:pPr>
-      <w:r>
-        <w:t>3.5</w:t>
-      </w:r>
-      <w:r>
-        <w:rPr>
-          <w:rFonts w:asciiTheme="minorHAnsi" w:hAnsiTheme="minorHAnsi" w:eastAsiaTheme="minorEastAsia" w:cstheme="minorBidi"/>
-          <w:sz w:val="22"/>
-          <w:szCs w:val="22"/>
-        </w:rPr>
+      </w:pPr>
+      <w:r>
+        <w:rPr>
+          <w:rFonts w:ascii="Arial" w:hAnsi="Arial"/>
+          <w:lang w:val="es-ES"/>
+        </w:rPr>
+        <w:fldChar w:fldCharType="begin"/>
+      </w:r>
+      <w:r>
+        <w:rPr>
+          <w:rFonts w:ascii="Arial" w:hAnsi="Arial"/>
+          <w:lang w:val="es-ES"/>
+        </w:rPr>
+        <w:instrText xml:space="preserve"> HYPERLINK \l _Toc18884 </w:instrText>
+      </w:r>
+      <w:r>
+        <w:rPr>
+          <w:rFonts w:ascii="Arial" w:hAnsi="Arial"/>
+          <w:lang w:val="es-ES"/>
+        </w:rPr>
+        <w:fldChar w:fldCharType="separate"/>
+      </w:r>
+      <w:r>
+        <w:t>3.5 Mekanisme Pemantauan dan Pengendalian</w:t>
+      </w:r>
+      <w:r>
         <w:tab/>
       </w:r>
       <w:r>
-        <w:t>Mekanisme Pemantauan dan Pengendalian</w:t>
-      </w:r>
-      <w:r>
-        <w:tab/>
-      </w:r>
-      <w:r>
         <w:fldChar w:fldCharType="begin"/>
       </w:r>
       <w:r>
-        <w:instrText xml:space="preserve"> PAGEREF _Toc106396211 \h </w:instrText>
+        <w:instrText xml:space="preserve"> PAGEREF _Toc18884 \h </w:instrText>
       </w:r>
       <w:r>
         <w:fldChar w:fldCharType="separate"/>
       </w:r>
       <w:r>
-        <w:t>15</w:t>
-      </w:r>
-      <w:r>
+        <w:t>14</w:t>
+      </w:r>
+      <w:r>
+        <w:fldChar w:fldCharType="end"/>
+      </w:r>
+      <w:r>
+        <w:rPr>
+          <w:rFonts w:ascii="Arial" w:hAnsi="Arial"/>
+          <w:lang w:val="es-ES"/>
+        </w:rPr>
         <w:fldChar w:fldCharType="end"/>
       </w:r>
     </w:p>
@@ -1898,45 +2386,56 @@
       <w:pPr>
         <w:pStyle w:val="24"/>
         <w:tabs>
-          <w:tab w:val="left" w:pos="480"/>
-          <w:tab w:val="right" w:leader="dot" w:pos="8682"/>
+          <w:tab w:val="right" w:leader="dot" w:pos="8692"/>
         </w:tabs>
-        <w:rPr>
-          <w:rFonts w:asciiTheme="minorHAnsi" w:hAnsiTheme="minorHAnsi" w:eastAsiaTheme="minorEastAsia" w:cstheme="minorBidi"/>
-          <w:sz w:val="22"/>
-          <w:szCs w:val="22"/>
-        </w:rPr>
-      </w:pPr>
-      <w:r>
-        <w:t>4</w:t>
-      </w:r>
-      <w:r>
-        <w:rPr>
-          <w:rFonts w:asciiTheme="minorHAnsi" w:hAnsiTheme="minorHAnsi" w:eastAsiaTheme="minorEastAsia" w:cstheme="minorBidi"/>
-          <w:sz w:val="22"/>
-          <w:szCs w:val="22"/>
-        </w:rPr>
+      </w:pPr>
+      <w:r>
+        <w:rPr>
+          <w:rFonts w:ascii="Arial" w:hAnsi="Arial"/>
+          <w:lang w:val="es-ES"/>
+        </w:rPr>
+        <w:fldChar w:fldCharType="begin"/>
+      </w:r>
+      <w:r>
+        <w:rPr>
+          <w:rFonts w:ascii="Arial" w:hAnsi="Arial"/>
+          <w:lang w:val="es-ES"/>
+        </w:rPr>
+        <w:instrText xml:space="preserve"> HYPERLINK \l _Toc19991 </w:instrText>
+      </w:r>
+      <w:r>
+        <w:rPr>
+          <w:rFonts w:ascii="Arial" w:hAnsi="Arial"/>
+          <w:lang w:val="es-ES"/>
+        </w:rPr>
+        <w:fldChar w:fldCharType="separate"/>
+      </w:r>
+      <w:r>
+        <w:t>4 Paket Kerja dan Jadwal</w:t>
+      </w:r>
+      <w:r>
         <w:tab/>
       </w:r>
       <w:r>
-        <w:t>Paket Kerja dan Jadwal</w:t>
-      </w:r>
-      <w:r>
-        <w:tab/>
-      </w:r>
-      <w:r>
         <w:fldChar w:fldCharType="begin"/>
       </w:r>
       <w:r>
-        <w:instrText xml:space="preserve"> PAGEREF _Toc106396212 \h </w:instrText>
+        <w:instrText xml:space="preserve"> PAGEREF _Toc19991 \h </w:instrText>
       </w:r>
       <w:r>
         <w:fldChar w:fldCharType="separate"/>
       </w:r>
       <w:r>
-        <w:t>16</w:t>
-      </w:r>
-      <w:r>
+        <w:t>15</w:t>
+      </w:r>
+      <w:r>
+        <w:fldChar w:fldCharType="end"/>
+      </w:r>
+      <w:r>
+        <w:rPr>
+          <w:rFonts w:ascii="Arial" w:hAnsi="Arial"/>
+          <w:lang w:val="es-ES"/>
+        </w:rPr>
         <w:fldChar w:fldCharType="end"/>
       </w:r>
     </w:p>
@@ -1944,51 +2443,59 @@
       <w:pPr>
         <w:pStyle w:val="25"/>
         <w:tabs>
-          <w:tab w:val="left" w:pos="720"/>
-          <w:tab w:val="right" w:leader="dot" w:pos="8682"/>
+          <w:tab w:val="right" w:leader="dot" w:pos="8692"/>
         </w:tabs>
-        <w:rPr>
-          <w:rFonts w:asciiTheme="minorHAnsi" w:hAnsiTheme="minorHAnsi" w:eastAsiaTheme="minorEastAsia" w:cstheme="minorBidi"/>
-          <w:sz w:val="22"/>
-          <w:szCs w:val="22"/>
-        </w:rPr>
-      </w:pPr>
+      </w:pPr>
+      <w:r>
+        <w:rPr>
+          <w:rFonts w:ascii="Arial" w:hAnsi="Arial"/>
+          <w:lang w:val="es-ES"/>
+        </w:rPr>
+        <w:fldChar w:fldCharType="begin"/>
+      </w:r>
+      <w:r>
+        <w:rPr>
+          <w:rFonts w:ascii="Arial" w:hAnsi="Arial"/>
+          <w:lang w:val="es-ES"/>
+        </w:rPr>
+        <w:instrText xml:space="preserve"> HYPERLINK \l _Toc30298 </w:instrText>
+      </w:r>
+      <w:r>
+        <w:rPr>
+          <w:rFonts w:ascii="Arial" w:hAnsi="Arial"/>
+          <w:lang w:val="es-ES"/>
+        </w:rPr>
+        <w:fldChar w:fldCharType="separate"/>
+      </w:r>
       <w:r>
         <w:rPr>
           <w:lang w:val="sv-SE"/>
         </w:rPr>
-        <w:t>4.1</w:t>
-      </w:r>
-      <w:r>
-        <w:rPr>
-          <w:rFonts w:asciiTheme="minorHAnsi" w:hAnsiTheme="minorHAnsi" w:eastAsiaTheme="minorEastAsia" w:cstheme="minorBidi"/>
-          <w:sz w:val="22"/>
-          <w:szCs w:val="22"/>
-        </w:rPr>
+        <w:t>4.1 Paket Kerja</w:t>
+      </w:r>
+      <w:r>
         <w:tab/>
       </w:r>
       <w:r>
-        <w:rPr>
-          <w:lang w:val="sv-SE"/>
-        </w:rPr>
-        <w:t>Paket Kerja</w:t>
-      </w:r>
-      <w:r>
-        <w:tab/>
-      </w:r>
-      <w:r>
         <w:fldChar w:fldCharType="begin"/>
       </w:r>
       <w:r>
-        <w:instrText xml:space="preserve"> PAGEREF _Toc106396213 \h </w:instrText>
+        <w:instrText xml:space="preserve"> PAGEREF _Toc30298 \h </w:instrText>
       </w:r>
       <w:r>
         <w:fldChar w:fldCharType="separate"/>
       </w:r>
       <w:r>
-        <w:t>16</w:t>
-      </w:r>
-      <w:r>
+        <w:t>15</w:t>
+      </w:r>
+      <w:r>
+        <w:fldChar w:fldCharType="end"/>
+      </w:r>
+      <w:r>
+        <w:rPr>
+          <w:rFonts w:ascii="Arial" w:hAnsi="Arial"/>
+          <w:lang w:val="es-ES"/>
+        </w:rPr>
         <w:fldChar w:fldCharType="end"/>
       </w:r>
     </w:p>
@@ -1996,37 +2503,41 @@
       <w:pPr>
         <w:pStyle w:val="25"/>
         <w:tabs>
-          <w:tab w:val="left" w:pos="720"/>
-          <w:tab w:val="right" w:leader="dot" w:pos="8682"/>
+          <w:tab w:val="right" w:leader="dot" w:pos="8692"/>
         </w:tabs>
-        <w:rPr>
-          <w:rFonts w:asciiTheme="minorHAnsi" w:hAnsiTheme="minorHAnsi" w:eastAsiaTheme="minorEastAsia" w:cstheme="minorBidi"/>
-          <w:sz w:val="22"/>
-          <w:szCs w:val="22"/>
-        </w:rPr>
-      </w:pPr>
-      <w:r>
-        <w:t>4.2</w:t>
-      </w:r>
-      <w:r>
-        <w:rPr>
-          <w:rFonts w:asciiTheme="minorHAnsi" w:hAnsiTheme="minorHAnsi" w:eastAsiaTheme="minorEastAsia" w:cstheme="minorBidi"/>
-          <w:sz w:val="22"/>
-          <w:szCs w:val="22"/>
-        </w:rPr>
+      </w:pPr>
+      <w:r>
+        <w:rPr>
+          <w:rFonts w:ascii="Arial" w:hAnsi="Arial"/>
+          <w:lang w:val="es-ES"/>
+        </w:rPr>
+        <w:fldChar w:fldCharType="begin"/>
+      </w:r>
+      <w:r>
+        <w:rPr>
+          <w:rFonts w:ascii="Arial" w:hAnsi="Arial"/>
+          <w:lang w:val="es-ES"/>
+        </w:rPr>
+        <w:instrText xml:space="preserve"> HYPERLINK \l _Toc14601 </w:instrText>
+      </w:r>
+      <w:r>
+        <w:rPr>
+          <w:rFonts w:ascii="Arial" w:hAnsi="Arial"/>
+          <w:lang w:val="es-ES"/>
+        </w:rPr>
+        <w:fldChar w:fldCharType="separate"/>
+      </w:r>
+      <w:r>
+        <w:t>4.2 Jadwal</w:t>
+      </w:r>
+      <w:r>
         <w:tab/>
       </w:r>
       <w:r>
-        <w:t>Jadwal</w:t>
-      </w:r>
-      <w:r>
-        <w:tab/>
-      </w:r>
-      <w:r>
         <w:fldChar w:fldCharType="begin"/>
       </w:r>
       <w:r>
-        <w:instrText xml:space="preserve"> PAGEREF _Toc106396214 \h </w:instrText>
+        <w:instrText xml:space="preserve"> PAGEREF _Toc14601 \h </w:instrText>
       </w:r>
       <w:r>
         <w:fldChar w:fldCharType="separate"/>
@@ -2035,6 +2546,13 @@
         <w:t>16</w:t>
       </w:r>
       <w:r>
+        <w:fldChar w:fldCharType="end"/>
+      </w:r>
+      <w:r>
+        <w:rPr>
+          <w:rFonts w:ascii="Arial" w:hAnsi="Arial"/>
+          <w:lang w:val="es-ES"/>
+        </w:rPr>
         <w:fldChar w:fldCharType="end"/>
       </w:r>
     </w:p>
@@ -2042,45 +2560,61 @@
       <w:pPr>
         <w:pStyle w:val="24"/>
         <w:tabs>
-          <w:tab w:val="left" w:pos="480"/>
-          <w:tab w:val="right" w:leader="dot" w:pos="8682"/>
+          <w:tab w:val="right" w:leader="dot" w:pos="8692"/>
         </w:tabs>
-        <w:rPr>
-          <w:rFonts w:asciiTheme="minorHAnsi" w:hAnsiTheme="minorHAnsi" w:eastAsiaTheme="minorEastAsia" w:cstheme="minorBidi"/>
-          <w:sz w:val="22"/>
-          <w:szCs w:val="22"/>
-        </w:rPr>
-      </w:pPr>
-      <w:r>
-        <w:t>5</w:t>
-      </w:r>
-      <w:r>
-        <w:rPr>
-          <w:rFonts w:asciiTheme="minorHAnsi" w:hAnsiTheme="minorHAnsi" w:eastAsiaTheme="minorEastAsia" w:cstheme="minorBidi"/>
-          <w:sz w:val="22"/>
-          <w:szCs w:val="22"/>
-        </w:rPr>
+      </w:pPr>
+      <w:r>
+        <w:rPr>
+          <w:rFonts w:ascii="Arial" w:hAnsi="Arial"/>
+          <w:lang w:val="es-ES"/>
+        </w:rPr>
+        <w:fldChar w:fldCharType="begin"/>
+      </w:r>
+      <w:r>
+        <w:rPr>
+          <w:rFonts w:ascii="Arial" w:hAnsi="Arial"/>
+          <w:lang w:val="es-ES"/>
+        </w:rPr>
+        <w:instrText xml:space="preserve"> HYPERLINK \l _Toc27907 </w:instrText>
+      </w:r>
+      <w:r>
+        <w:rPr>
+          <w:rFonts w:ascii="Arial" w:hAnsi="Arial"/>
+          <w:lang w:val="es-ES"/>
+        </w:rPr>
+        <w:fldChar w:fldCharType="separate"/>
+      </w:r>
+      <w:r>
+        <w:t>5 Penutu</w:t>
+      </w:r>
+      <w:bookmarkStart w:id="119" w:name="_GoBack"/>
+      <w:bookmarkEnd w:id="119"/>
+      <w:r>
+        <w:t>p</w:t>
+      </w:r>
+      <w:r>
         <w:tab/>
       </w:r>
       <w:r>
-        <w:t>Penutup</w:t>
-      </w:r>
-      <w:r>
-        <w:tab/>
-      </w:r>
-      <w:r>
         <w:fldChar w:fldCharType="begin"/>
       </w:r>
       <w:r>
-        <w:instrText xml:space="preserve"> PAGEREF _Toc106396215 \h </w:instrText>
+        <w:instrText xml:space="preserve"> PAGEREF _Toc27907 \h </w:instrText>
       </w:r>
       <w:r>
         <w:fldChar w:fldCharType="separate"/>
       </w:r>
       <w:r>
-        <w:t>18</w:t>
-      </w:r>
-      <w:r>
+        <w:t>17</w:t>
+      </w:r>
+      <w:r>
+        <w:fldChar w:fldCharType="end"/>
+      </w:r>
+      <w:r>
+        <w:rPr>
+          <w:rFonts w:ascii="Arial" w:hAnsi="Arial"/>
+          <w:lang w:val="es-ES"/>
+        </w:rPr>
         <w:fldChar w:fldCharType="end"/>
       </w:r>
     </w:p>
@@ -2088,14 +2622,30 @@
       <w:pPr>
         <w:pStyle w:val="24"/>
         <w:tabs>
-          <w:tab w:val="right" w:leader="dot" w:pos="8682"/>
+          <w:tab w:val="right" w:leader="dot" w:pos="8692"/>
         </w:tabs>
-        <w:rPr>
-          <w:rFonts w:asciiTheme="minorHAnsi" w:hAnsiTheme="minorHAnsi" w:eastAsiaTheme="minorEastAsia" w:cstheme="minorBidi"/>
-          <w:sz w:val="22"/>
-          <w:szCs w:val="22"/>
-        </w:rPr>
-      </w:pPr>
+      </w:pPr>
+      <w:r>
+        <w:rPr>
+          <w:rFonts w:ascii="Arial" w:hAnsi="Arial"/>
+          <w:lang w:val="es-ES"/>
+        </w:rPr>
+        <w:fldChar w:fldCharType="begin"/>
+      </w:r>
+      <w:r>
+        <w:rPr>
+          <w:rFonts w:ascii="Arial" w:hAnsi="Arial"/>
+          <w:lang w:val="es-ES"/>
+        </w:rPr>
+        <w:instrText xml:space="preserve"> HYPERLINK \l _Toc4533 </w:instrText>
+      </w:r>
+      <w:r>
+        <w:rPr>
+          <w:rFonts w:ascii="Arial" w:hAnsi="Arial"/>
+          <w:lang w:val="es-ES"/>
+        </w:rPr>
+        <w:fldChar w:fldCharType="separate"/>
+      </w:r>
       <w:r>
         <w:rPr>
           <w:lang w:val="es-ES"/>
@@ -2109,15 +2659,22 @@
         <w:fldChar w:fldCharType="begin"/>
       </w:r>
       <w:r>
-        <w:instrText xml:space="preserve"> PAGEREF _Toc106396216 \h </w:instrText>
+        <w:instrText xml:space="preserve"> PAGEREF _Toc4533 \h </w:instrText>
       </w:r>
       <w:r>
         <w:fldChar w:fldCharType="separate"/>
       </w:r>
       <w:r>
-        <w:t>19</w:t>
-      </w:r>
-      <w:r>
+        <w:t>18</w:t>
+      </w:r>
+      <w:r>
+        <w:fldChar w:fldCharType="end"/>
+      </w:r>
+      <w:r>
+        <w:rPr>
+          <w:rFonts w:ascii="Arial" w:hAnsi="Arial"/>
+          <w:lang w:val="es-ES"/>
+        </w:rPr>
         <w:fldChar w:fldCharType="end"/>
       </w:r>
     </w:p>
@@ -2125,14 +2682,36 @@
       <w:pPr>
         <w:pStyle w:val="24"/>
         <w:tabs>
-          <w:tab w:val="right" w:leader="dot" w:pos="8682"/>
+          <w:tab w:val="right" w:leader="dot" w:pos="8692"/>
         </w:tabs>
-        <w:rPr>
-          <w:rFonts w:asciiTheme="minorHAnsi" w:hAnsiTheme="minorHAnsi" w:eastAsiaTheme="minorEastAsia" w:cstheme="minorBidi"/>
-          <w:sz w:val="22"/>
-          <w:szCs w:val="22"/>
-        </w:rPr>
-      </w:pPr>
+      </w:pPr>
+      <w:r>
+        <w:rPr>
+          <w:rFonts w:ascii="Arial" w:hAnsi="Arial"/>
+          <w:lang w:val="es-ES"/>
+        </w:rPr>
+        <w:fldChar w:fldCharType="begin"/>
+      </w:r>
+      <w:r>
+        <w:rPr>
+          <w:rFonts w:ascii="Arial" w:hAnsi="Arial"/>
+          <w:lang w:val="es-ES"/>
+        </w:rPr>
+        <w:instrText xml:space="preserve"> HYPERLINK \l _Toc943 </w:instrText>
+      </w:r>
+      <w:r>
+        <w:rPr>
+          <w:rFonts w:ascii="Arial" w:hAnsi="Arial"/>
+          <w:lang w:val="es-ES"/>
+        </w:rPr>
+        <w:fldChar w:fldCharType="separate"/>
+      </w:r>
+      <w:r>
+        <w:rPr>
+          <w:lang w:val="es-ES"/>
+        </w:rPr>
+        <w:t xml:space="preserve"> </w:t>
+      </w:r>
       <w:r>
         <w:t>Sejarah Versi</w:t>
       </w:r>
@@ -2143,15 +2722,22 @@
         <w:fldChar w:fldCharType="begin"/>
       </w:r>
       <w:r>
-        <w:instrText xml:space="preserve"> PAGEREF _Toc106396217 \h </w:instrText>
+        <w:instrText xml:space="preserve"> PAGEREF _Toc943 \h </w:instrText>
       </w:r>
       <w:r>
         <w:fldChar w:fldCharType="separate"/>
       </w:r>
       <w:r>
-        <w:t>20</w:t>
-      </w:r>
-      <w:r>
+        <w:t>19</w:t>
+      </w:r>
+      <w:r>
+        <w:fldChar w:fldCharType="end"/>
+      </w:r>
+      <w:r>
+        <w:rPr>
+          <w:rFonts w:ascii="Arial" w:hAnsi="Arial"/>
+          <w:lang w:val="es-ES"/>
+        </w:rPr>
         <w:fldChar w:fldCharType="end"/>
       </w:r>
     </w:p>
@@ -2159,14 +2745,93 @@
       <w:pPr>
         <w:pStyle w:val="24"/>
         <w:tabs>
-          <w:tab w:val="right" w:leader="dot" w:pos="8682"/>
+          <w:tab w:val="right" w:leader="dot" w:pos="8692"/>
         </w:tabs>
-        <w:rPr>
-          <w:rFonts w:asciiTheme="minorHAnsi" w:hAnsiTheme="minorHAnsi" w:eastAsiaTheme="minorEastAsia" w:cstheme="minorBidi"/>
-          <w:sz w:val="22"/>
-          <w:szCs w:val="22"/>
-        </w:rPr>
-      </w:pPr>
+      </w:pPr>
+      <w:r>
+        <w:rPr>
+          <w:rFonts w:ascii="Arial" w:hAnsi="Arial"/>
+          <w:lang w:val="es-ES"/>
+        </w:rPr>
+        <w:fldChar w:fldCharType="begin"/>
+      </w:r>
+      <w:r>
+        <w:rPr>
+          <w:rFonts w:ascii="Arial" w:hAnsi="Arial"/>
+          <w:lang w:val="es-ES"/>
+        </w:rPr>
+        <w:instrText xml:space="preserve"> HYPERLINK \l _Toc26559 </w:instrText>
+      </w:r>
+      <w:r>
+        <w:rPr>
+          <w:rFonts w:ascii="Arial" w:hAnsi="Arial"/>
+          <w:lang w:val="es-ES"/>
+        </w:rPr>
+        <w:fldChar w:fldCharType="separate"/>
+      </w:r>
+      <w:r>
+        <w:rPr>
+          <w:lang w:val="es-ES"/>
+        </w:rPr>
+        <w:t xml:space="preserve"> </w:t>
+      </w:r>
+      <w:r>
+        <w:t>Sejarah Versi</w:t>
+      </w:r>
+      <w:r>
+        <w:tab/>
+      </w:r>
+      <w:r>
+        <w:fldChar w:fldCharType="begin"/>
+      </w:r>
+      <w:r>
+        <w:instrText xml:space="preserve"> PAGEREF _Toc26559 \h </w:instrText>
+      </w:r>
+      <w:r>
+        <w:fldChar w:fldCharType="separate"/>
+      </w:r>
+      <w:r>
+        <w:t>20</w:t>
+      </w:r>
+      <w:r>
+        <w:fldChar w:fldCharType="end"/>
+      </w:r>
+      <w:r>
+        <w:rPr>
+          <w:rFonts w:ascii="Arial" w:hAnsi="Arial"/>
+          <w:lang w:val="es-ES"/>
+        </w:rPr>
+        <w:fldChar w:fldCharType="end"/>
+      </w:r>
+    </w:p>
+    <w:p>
+      <w:pPr>
+        <w:pStyle w:val="24"/>
+        <w:tabs>
+          <w:tab w:val="right" w:leader="dot" w:pos="8692"/>
+        </w:tabs>
+      </w:pPr>
+      <w:r>
+        <w:rPr>
+          <w:rFonts w:ascii="Arial" w:hAnsi="Arial"/>
+          <w:lang w:val="es-ES"/>
+        </w:rPr>
+        <w:fldChar w:fldCharType="begin"/>
+      </w:r>
+      <w:r>
+        <w:rPr>
+          <w:rFonts w:ascii="Arial" w:hAnsi="Arial"/>
+          <w:lang w:val="es-ES"/>
+        </w:rPr>
+        <w:instrText xml:space="preserve"> HYPERLINK \l _Toc16134 </w:instrText>
+      </w:r>
+      <w:r>
+        <w:rPr>
+          <w:rFonts w:ascii="Arial" w:hAnsi="Arial"/>
+          <w:lang w:val="es-ES"/>
+        </w:rPr>
+        <w:fldChar w:fldCharType="separate"/>
+      </w:r>
       <w:r>
         <w:t>Sejarah Perubahan</w:t>
       </w:r>
@@ -2177,7 +2842,7 @@
         <w:fldChar w:fldCharType="begin"/>
       </w:r>
       <w:r>
-        <w:instrText xml:space="preserve"> PAGEREF _Toc106396218 \h </w:instrText>
+        <w:instrText xml:space="preserve"> PAGEREF _Toc16134 \h </w:instrText>
       </w:r>
       <w:r>
         <w:fldChar w:fldCharType="separate"/>
@@ -2186,6 +2851,13 @@
         <w:t>21</w:t>
       </w:r>
       <w:r>
+        <w:fldChar w:fldCharType="end"/>
+      </w:r>
+      <w:r>
+        <w:rPr>
+          <w:rFonts w:ascii="Arial" w:hAnsi="Arial"/>
+          <w:lang w:val="es-ES"/>
+        </w:rPr>
         <w:fldChar w:fldCharType="end"/>
       </w:r>
     </w:p>
@@ -2202,8 +2874,7 @@
       <w:r>
         <w:rPr>
           <w:rFonts w:ascii="Arial" w:hAnsi="Arial"/>
-          <w:b/>
-          <w:sz w:val="32"/>
+          <w:lang w:val="es-ES"/>
         </w:rPr>
         <w:fldChar w:fldCharType="end"/>
       </w:r>
@@ -2222,6 +2893,7 @@
       </w:pPr>
       <w:bookmarkStart w:id="0" w:name="_Toc106396191"/>
       <w:bookmarkStart w:id="1" w:name="_Toc70745979"/>
+      <w:bookmarkStart w:id="2" w:name="_Toc11746"/>
       <w:r>
         <w:rPr>
           <w:lang w:val="es-ES"/>
@@ -2230,20 +2902,7 @@
       </w:r>
       <w:bookmarkEnd w:id="0"/>
       <w:bookmarkEnd w:id="1"/>
-    </w:p>
-    <w:p>
-      <w:pPr>
-        <w:rPr>
-          <w:lang w:val="es-ES"/>
-        </w:rPr>
-      </w:pPr>
-    </w:p>
-    <w:p>
-      <w:pPr>
-        <w:rPr>
-          <w:lang w:val="es-ES"/>
-        </w:rPr>
-      </w:pPr>
+      <w:bookmarkEnd w:id="2"/>
     </w:p>
     <w:p>
       <w:pPr>
@@ -2257,7 +2916,19 @@
         <w:rPr>
           <w:lang w:val="es-ES"/>
         </w:rPr>
-        <w:t xml:space="preserve">Dokumen ini mencakup rencana pelaksanaan pengerjaan tugas mata kuliah Proyek Akhir 1 (PA1) yaitu membangun suatu aplikasi informasi berbasis </w:t>
+        <w:t xml:space="preserve">Dokumen ini mencakup rencana pelaksanaan pengerjaan tugas mata kuliah Proyek Akhir 1 (PA1) yaitu membangun suatu </w:t>
+      </w:r>
+      <w:r>
+        <w:rPr>
+          <w:lang w:val="en-US"/>
+        </w:rPr>
+        <w:t>website</w:t>
+      </w:r>
+      <w:r>
+        <w:rPr>
+          <w:lang w:val="es-ES"/>
+        </w:rPr>
+        <w:t xml:space="preserve"> informasi berbasis </w:t>
       </w:r>
       <w:r>
         <w:rPr>
@@ -2281,8 +2952,8 @@
           <w:lang w:val="es-ES"/>
         </w:rPr>
       </w:pPr>
-      <w:bookmarkStart w:id="2" w:name="_Toc418759770"/>
-      <w:bookmarkStart w:id="3" w:name="_Toc68945694"/>
+      <w:bookmarkStart w:id="3" w:name="_Toc418759770"/>
+      <w:bookmarkStart w:id="4" w:name="_Toc68945694"/>
     </w:p>
     <w:p>
       <w:pPr>
@@ -2297,15 +2968,17 @@
       <w:pPr>
         <w:pStyle w:val="2"/>
       </w:pPr>
-      <w:bookmarkStart w:id="4" w:name="_Toc70745980"/>
-      <w:bookmarkStart w:id="5" w:name="_Toc106396192"/>
+      <w:bookmarkStart w:id="5" w:name="_Toc70745980"/>
+      <w:bookmarkStart w:id="6" w:name="_Toc106396192"/>
+      <w:bookmarkStart w:id="7" w:name="_Toc26290"/>
       <w:r>
         <w:t>Pendahuluan</w:t>
       </w:r>
-      <w:bookmarkEnd w:id="2"/>
       <w:bookmarkEnd w:id="3"/>
       <w:bookmarkEnd w:id="4"/>
       <w:bookmarkEnd w:id="5"/>
+      <w:bookmarkEnd w:id="6"/>
+      <w:bookmarkEnd w:id="7"/>
     </w:p>
     <w:p>
       <w:pPr>
@@ -2321,15 +2994,17 @@
       <w:pPr>
         <w:pStyle w:val="3"/>
       </w:pPr>
-      <w:bookmarkStart w:id="6" w:name="_Toc70745981"/>
-      <w:bookmarkStart w:id="7" w:name="_Toc68945695"/>
       <w:bookmarkStart w:id="8" w:name="_Toc106396193"/>
+      <w:bookmarkStart w:id="9" w:name="_Toc70745981"/>
+      <w:bookmarkStart w:id="10" w:name="_Toc68945695"/>
+      <w:bookmarkStart w:id="11" w:name="_Toc16422"/>
       <w:r>
         <w:t>Maksud Penulisan Dokumen</w:t>
       </w:r>
-      <w:bookmarkEnd w:id="6"/>
-      <w:bookmarkEnd w:id="7"/>
       <w:bookmarkEnd w:id="8"/>
+      <w:bookmarkEnd w:id="9"/>
+      <w:bookmarkEnd w:id="10"/>
+      <w:bookmarkEnd w:id="11"/>
     </w:p>
     <w:p>
       <w:pPr>
@@ -2353,15 +3028,17 @@
       <w:pPr>
         <w:pStyle w:val="3"/>
       </w:pPr>
-      <w:bookmarkStart w:id="9" w:name="_Toc106396194"/>
-      <w:bookmarkStart w:id="10" w:name="_Toc68945696"/>
-      <w:bookmarkStart w:id="11" w:name="_Toc70745982"/>
+      <w:bookmarkStart w:id="12" w:name="_Toc70745982"/>
+      <w:bookmarkStart w:id="13" w:name="_Toc106396194"/>
+      <w:bookmarkStart w:id="14" w:name="_Toc68945696"/>
+      <w:bookmarkStart w:id="15" w:name="_Toc31059"/>
       <w:r>
         <w:t>Definisi, Akronim Dan Singkatan</w:t>
       </w:r>
-      <w:bookmarkEnd w:id="9"/>
-      <w:bookmarkEnd w:id="10"/>
-      <w:bookmarkEnd w:id="11"/>
+      <w:bookmarkEnd w:id="12"/>
+      <w:bookmarkEnd w:id="13"/>
+      <w:bookmarkEnd w:id="14"/>
+      <w:bookmarkEnd w:id="15"/>
     </w:p>
     <w:p>
       <w:pPr>
@@ -3126,9 +3803,17 @@
               <w:rPr>
                 <w:sz w:val="24"/>
                 <w:szCs w:val="24"/>
+                <w:lang w:val="en-US"/>
+              </w:rPr>
+              <w:t>website</w:t>
+            </w:r>
+            <w:r>
+              <w:rPr>
+                <w:sz w:val="24"/>
+                <w:szCs w:val="24"/>
                 <w:lang w:val="id-ID"/>
               </w:rPr>
-              <w:t>Aplikasi yang digunakan selama pengerjaan</w:t>
+              <w:t xml:space="preserve"> yang digunakan selama pengerjaan</w:t>
             </w:r>
           </w:p>
           <w:p>
@@ -3768,13 +4453,15 @@
       <w:pPr>
         <w:pStyle w:val="3"/>
       </w:pPr>
-      <w:bookmarkStart w:id="12" w:name="_Toc106396195"/>
-      <w:bookmarkStart w:id="13" w:name="_Toc70745983"/>
+      <w:bookmarkStart w:id="16" w:name="_Toc106396195"/>
+      <w:bookmarkStart w:id="17" w:name="_Toc70745983"/>
+      <w:bookmarkStart w:id="18" w:name="_Toc18850"/>
       <w:r>
         <w:t>Aturan Penomoran</w:t>
       </w:r>
-      <w:bookmarkEnd w:id="12"/>
-      <w:bookmarkEnd w:id="13"/>
+      <w:bookmarkEnd w:id="16"/>
+      <w:bookmarkEnd w:id="17"/>
+      <w:bookmarkEnd w:id="18"/>
     </w:p>
     <w:p>
       <w:pPr>
@@ -3792,7 +4479,16 @@
         <w:t xml:space="preserve">developer </w:t>
       </w:r>
       <w:r>
-        <w:t>dalam pembangunan aplikasi informasi ini adalah sebagai berikut :</w:t>
+        <w:t xml:space="preserve">dalam pembangunan </w:t>
+      </w:r>
+      <w:r>
+        <w:rPr>
+          <w:lang w:val="en-US"/>
+        </w:rPr>
+        <w:t>website</w:t>
+      </w:r>
+      <w:r>
+        <w:t xml:space="preserve"> informasi ini adalah sebagai berikut :</w:t>
       </w:r>
     </w:p>
     <w:p>
@@ -3843,12 +4539,6 @@
             <w:insideH w:val="single" w:color="000000" w:sz="4" w:space="0"/>
             <w:insideV w:val="single" w:color="000000" w:sz="4" w:space="0"/>
           </w:tblBorders>
-          <w:tblCellMar>
-            <w:top w:w="0" w:type="dxa"/>
-            <w:left w:w="0" w:type="dxa"/>
-            <w:bottom w:w="0" w:type="dxa"/>
-            <w:right w:w="0" w:type="dxa"/>
-          </w:tblCellMar>
         </w:tblPrEx>
         <w:trPr>
           <w:trHeight w:val="273" w:hRule="atLeast"/>
@@ -4725,13 +5415,15 @@
       <w:pPr>
         <w:pStyle w:val="3"/>
       </w:pPr>
-      <w:bookmarkStart w:id="14" w:name="_Toc106396196"/>
-      <w:bookmarkStart w:id="15" w:name="_Toc70745984"/>
+      <w:bookmarkStart w:id="19" w:name="_Toc106396196"/>
+      <w:bookmarkStart w:id="20" w:name="_Toc70745984"/>
+      <w:bookmarkStart w:id="21" w:name="_Toc16352"/>
       <w:r>
         <w:t>Dokumen Rujukan</w:t>
       </w:r>
-      <w:bookmarkEnd w:id="14"/>
-      <w:bookmarkEnd w:id="15"/>
+      <w:bookmarkEnd w:id="19"/>
+      <w:bookmarkEnd w:id="20"/>
+      <w:bookmarkEnd w:id="21"/>
     </w:p>
     <w:p>
       <w:pPr>
@@ -5048,15 +5740,17 @@
       <w:pPr>
         <w:pStyle w:val="3"/>
       </w:pPr>
-      <w:bookmarkStart w:id="16" w:name="_Toc70745985"/>
-      <w:bookmarkStart w:id="17" w:name="_Toc106396197"/>
-      <w:bookmarkStart w:id="18" w:name="_Toc68945698"/>
+      <w:bookmarkStart w:id="22" w:name="_Toc68945698"/>
+      <w:bookmarkStart w:id="23" w:name="_Toc106396197"/>
+      <w:bookmarkStart w:id="24" w:name="_Toc70745985"/>
+      <w:bookmarkStart w:id="25" w:name="_Toc22420"/>
       <w:r>
         <w:t>Ikhtisar Dokumen</w:t>
       </w:r>
-      <w:bookmarkEnd w:id="16"/>
-      <w:bookmarkEnd w:id="17"/>
-      <w:bookmarkEnd w:id="18"/>
+      <w:bookmarkEnd w:id="22"/>
+      <w:bookmarkEnd w:id="23"/>
+      <w:bookmarkEnd w:id="24"/>
+      <w:bookmarkEnd w:id="25"/>
       <w:r>
         <w:t xml:space="preserve"> </w:t>
       </w:r>
@@ -5281,18 +5975,20 @@
       <w:pPr>
         <w:pStyle w:val="2"/>
       </w:pPr>
-      <w:bookmarkStart w:id="19" w:name="_Toc68945699"/>
-      <w:bookmarkStart w:id="20" w:name="_Toc106396198"/>
-      <w:bookmarkStart w:id="21" w:name="_Toc70745986"/>
+      <w:bookmarkStart w:id="26" w:name="_Toc68945699"/>
+      <w:bookmarkStart w:id="27" w:name="_Toc70745986"/>
+      <w:bookmarkStart w:id="28" w:name="_Toc106396198"/>
+      <w:bookmarkStart w:id="29" w:name="_Toc20831"/>
       <w:r>
         <w:t xml:space="preserve">Deskripsi Umum </w:t>
       </w:r>
-      <w:bookmarkEnd w:id="19"/>
+      <w:bookmarkEnd w:id="26"/>
       <w:r>
         <w:t>Proyek</w:t>
       </w:r>
-      <w:bookmarkEnd w:id="20"/>
-      <w:bookmarkEnd w:id="21"/>
+      <w:bookmarkEnd w:id="27"/>
+      <w:bookmarkEnd w:id="28"/>
+      <w:bookmarkEnd w:id="29"/>
     </w:p>
     <w:p>
       <w:pPr>
@@ -5300,7 +5996,16 @@
         <w:jc w:val="both"/>
       </w:pPr>
       <w:r>
-        <w:t xml:space="preserve">Pada bab ini dijelaskan mengenai latar belakang pengembangan sistem, tujuan pembangunan aplikasi, input </w:t>
+        <w:t xml:space="preserve">Pada bab ini dijelaskan mengenai latar belakang pengembangan sistem, tujuan pembangunan </w:t>
+      </w:r>
+      <w:r>
+        <w:rPr>
+          <w:lang w:val="en-US"/>
+        </w:rPr>
+        <w:t>website</w:t>
+      </w:r>
+      <w:r>
+        <w:t xml:space="preserve">, input </w:t>
       </w:r>
       <w:r>
         <w:rPr>
@@ -5318,49 +6023,56 @@
         <w:t>deliverables</w:t>
       </w:r>
       <w:r>
-        <w:t xml:space="preserve"> dari aplikasi yang dibangun.</w:t>
+        <w:t xml:space="preserve"> dari </w:t>
+      </w:r>
+      <w:r>
+        <w:rPr>
+          <w:rFonts w:hint="default"/>
+          <w:lang w:val="en-US"/>
+        </w:rPr>
+        <w:t xml:space="preserve">website </w:t>
+      </w:r>
+      <w:r>
+        <w:t>yang dibangun.</w:t>
       </w:r>
     </w:p>
     <w:p>
       <w:pPr>
         <w:pStyle w:val="3"/>
       </w:pPr>
-      <w:bookmarkStart w:id="22" w:name="_Toc68945700"/>
-      <w:bookmarkStart w:id="23" w:name="_Toc106396199"/>
-      <w:bookmarkStart w:id="24" w:name="_Toc70745987"/>
+      <w:bookmarkStart w:id="30" w:name="_Toc106396199"/>
+      <w:bookmarkStart w:id="31" w:name="_Toc70745987"/>
+      <w:bookmarkStart w:id="32" w:name="_Toc68945700"/>
+      <w:bookmarkStart w:id="33" w:name="_Toc20670"/>
       <w:r>
         <w:t>Latar Belakang</w:t>
       </w:r>
-      <w:bookmarkEnd w:id="22"/>
-      <w:bookmarkEnd w:id="23"/>
-      <w:bookmarkEnd w:id="24"/>
+      <w:bookmarkEnd w:id="30"/>
+      <w:bookmarkEnd w:id="31"/>
+      <w:bookmarkEnd w:id="32"/>
+      <w:bookmarkEnd w:id="33"/>
     </w:p>
     <w:p>
       <w:pPr>
         <w:spacing w:line="360" w:lineRule="auto"/>
         <w:jc w:val="both"/>
         <w:rPr>
-          <w:lang w:val="es-ES"/>
-        </w:rPr>
-      </w:pPr>
-      <w:r>
-        <w:rPr>
-          <w:lang w:val="es-ES"/>
-        </w:rPr>
-        <w:t xml:space="preserve">Proyek ini kami lakukan untuk memenuhi tugas dari Mata Kuliah Proyek Akhir semester 1 (PA 1) serta kami akan mengimplementasikan bahasa PHP yang sedang kami pelajari dan membantu para pembaca untuk mengetahui lebih dalam tentang Aplikasi </w:t>
-      </w:r>
-      <w:r>
-        <w:rPr>
           <w:rFonts w:hint="default"/>
           <w:lang w:val="en-US"/>
         </w:rPr>
-        <w:t>Sistem Manajemen GPdI PORSEA</w:t>
-      </w:r>
-      <w:r>
-        <w:rPr>
-          <w:lang w:val="es-ES"/>
-        </w:rPr>
-        <w:t xml:space="preserve"> Berbasis Web.</w:t>
+      </w:pPr>
+      <w:r>
+        <w:rPr>
+          <w:lang w:val="es-ES"/>
+        </w:rPr>
+        <w:t xml:space="preserve">Proyek ini kami lakukan untuk memenuhi tugas dari Mata Kuliah Proyek Akhir semester 1 (PA 1) serta kami akan mengimplementasikan bahasa PHP yang sedang kami pelajari dan membantu para pembaca untuk mengetahui lebih dalam tentang </w:t>
+      </w:r>
+      <w:r>
+        <w:rPr>
+          <w:rFonts w:hint="default"/>
+          <w:lang w:val="en-US"/>
+        </w:rPr>
+        <w:t>Website Sistem Manajemen GPdI PORSEA.</w:t>
       </w:r>
     </w:p>
     <w:p>
@@ -5374,15 +6086,17 @@
       <w:pPr>
         <w:pStyle w:val="3"/>
       </w:pPr>
-      <w:bookmarkStart w:id="25" w:name="_Toc70745988"/>
-      <w:bookmarkStart w:id="26" w:name="_Toc68945701"/>
-      <w:bookmarkStart w:id="27" w:name="_Toc106396200"/>
+      <w:bookmarkStart w:id="34" w:name="_Toc70745988"/>
+      <w:bookmarkStart w:id="35" w:name="_Toc68945701"/>
+      <w:bookmarkStart w:id="36" w:name="_Toc106396200"/>
+      <w:bookmarkStart w:id="37" w:name="_Toc15885"/>
       <w:r>
         <w:t>Tujuan</w:t>
       </w:r>
-      <w:bookmarkEnd w:id="25"/>
-      <w:bookmarkEnd w:id="26"/>
-      <w:bookmarkEnd w:id="27"/>
+      <w:bookmarkEnd w:id="34"/>
+      <w:bookmarkEnd w:id="35"/>
+      <w:bookmarkEnd w:id="36"/>
+      <w:bookmarkEnd w:id="37"/>
     </w:p>
     <w:p>
       <w:pPr>
@@ -5414,7 +6128,22 @@
           <w:i w:val="0"/>
           <w:color w:val="auto"/>
         </w:rPr>
-        <w:t xml:space="preserve">yang ingin mengetahui tentang Aplikasi </w:t>
+        <w:t xml:space="preserve">yang ingin mengetahui tentang </w:t>
+      </w:r>
+      <w:r>
+        <w:rPr>
+          <w:i w:val="0"/>
+          <w:color w:val="auto"/>
+          <w:lang w:val="en-US"/>
+        </w:rPr>
+        <w:t>website</w:t>
+      </w:r>
+      <w:r>
+        <w:rPr>
+          <w:i w:val="0"/>
+          <w:color w:val="auto"/>
+        </w:rPr>
+        <w:t xml:space="preserve"> </w:t>
       </w:r>
       <w:r>
         <w:rPr>
@@ -5430,7 +6159,7 @@
           <w:i w:val="0"/>
           <w:color w:val="auto"/>
         </w:rPr>
-        <w:t xml:space="preserve"> Berbasis Web,  website ini juga untuk mempermudah para admin pada </w:t>
+        <w:t xml:space="preserve">,website ini juga untuk mempermudah para </w:t>
       </w:r>
       <w:r>
         <w:rPr>
@@ -5439,7 +6168,7 @@
           <w:color w:val="auto"/>
           <w:lang w:val="en-US"/>
         </w:rPr>
-        <w:t>GPdI</w:t>
+        <w:t>Pengurus Gereja GPdI</w:t>
       </w:r>
       <w:r>
         <w:rPr>
@@ -5479,15 +6208,17 @@
       <w:pPr>
         <w:pStyle w:val="3"/>
       </w:pPr>
-      <w:bookmarkStart w:id="28" w:name="_Toc63324481"/>
-      <w:bookmarkStart w:id="29" w:name="_Toc70745989"/>
-      <w:bookmarkStart w:id="30" w:name="_Toc106396201"/>
+      <w:bookmarkStart w:id="38" w:name="_Toc63324481"/>
+      <w:bookmarkStart w:id="39" w:name="_Toc70745989"/>
+      <w:bookmarkStart w:id="40" w:name="_Toc106396201"/>
+      <w:bookmarkStart w:id="41" w:name="_Toc24262"/>
       <w:r>
         <w:t>Lingkup Pekerjaan</w:t>
       </w:r>
-      <w:bookmarkEnd w:id="28"/>
-      <w:bookmarkEnd w:id="29"/>
-      <w:bookmarkEnd w:id="30"/>
+      <w:bookmarkEnd w:id="38"/>
+      <w:bookmarkEnd w:id="39"/>
+      <w:bookmarkEnd w:id="40"/>
+      <w:bookmarkEnd w:id="41"/>
     </w:p>
     <w:p>
       <w:r>
@@ -5512,6 +6243,7 @@
           <w:lang w:val="en-AU"/>
         </w:rPr>
       </w:pPr>
+      <w:bookmarkStart w:id="42" w:name="_Toc473"/>
       <w:r>
         <w:rPr>
           <w:b/>
@@ -5519,6 +6251,7 @@
         </w:rPr>
         <w:t>Lingkup Pekerjaan Project Manager</w:t>
       </w:r>
+      <w:bookmarkEnd w:id="42"/>
     </w:p>
     <w:p>
       <w:pPr>
@@ -5578,6 +6311,7 @@
           <w:lang w:val="en-AU"/>
         </w:rPr>
       </w:pPr>
+      <w:bookmarkStart w:id="43" w:name="_Toc2904"/>
       <w:r>
         <w:rPr>
           <w:b/>
@@ -5585,6 +6319,7 @@
         </w:rPr>
         <w:t>Lingkup Pekerjaan Mahasiswa</w:t>
       </w:r>
+      <w:bookmarkEnd w:id="43"/>
     </w:p>
     <w:p>
       <w:pPr>
@@ -5717,6 +6452,7 @@
           <w:lang w:val="en-AU"/>
         </w:rPr>
       </w:pPr>
+      <w:bookmarkStart w:id="44" w:name="_Toc20328"/>
       <w:r>
         <w:rPr>
           <w:b/>
@@ -5724,6 +6460,7 @@
         </w:rPr>
         <w:t>Lingkup Pekerjaan Dosen Pembimbing</w:t>
       </w:r>
+      <w:bookmarkEnd w:id="44"/>
     </w:p>
     <w:p>
       <w:pPr>
@@ -5770,6 +6507,7 @@
           <w:lang w:val="en-AU"/>
         </w:rPr>
       </w:pPr>
+      <w:bookmarkStart w:id="45" w:name="_Toc30593"/>
       <w:r>
         <w:rPr>
           <w:b/>
@@ -5777,6 +6515,7 @@
         </w:rPr>
         <w:t>Lingkup Pekerjaan Narasumber</w:t>
       </w:r>
+      <w:bookmarkEnd w:id="45"/>
     </w:p>
     <w:p>
       <w:pPr>
@@ -5805,18 +6544,20 @@
       <w:pPr>
         <w:pStyle w:val="3"/>
       </w:pPr>
-      <w:bookmarkStart w:id="31" w:name="_Toc68945702"/>
-      <w:bookmarkStart w:id="32" w:name="_Toc70745990"/>
-      <w:bookmarkStart w:id="33" w:name="_Toc106396202"/>
+      <w:bookmarkStart w:id="46" w:name="_Toc68945702"/>
+      <w:bookmarkStart w:id="47" w:name="_Toc106396202"/>
+      <w:bookmarkStart w:id="48" w:name="_Toc70745990"/>
+      <w:bookmarkStart w:id="49" w:name="_Toc8327"/>
       <w:r>
         <w:t>Input</w:t>
       </w:r>
-      <w:bookmarkEnd w:id="31"/>
+      <w:bookmarkEnd w:id="46"/>
       <w:r>
         <w:t xml:space="preserve"> Requirement</w:t>
       </w:r>
-      <w:bookmarkEnd w:id="32"/>
-      <w:bookmarkEnd w:id="33"/>
+      <w:bookmarkEnd w:id="47"/>
+      <w:bookmarkEnd w:id="48"/>
+      <w:bookmarkEnd w:id="49"/>
     </w:p>
     <w:p>
       <w:pPr>
@@ -5839,14 +6580,17 @@
     <w:p>
       <w:pPr>
         <w:pStyle w:val="4"/>
-      </w:pPr>
-      <w:bookmarkStart w:id="34" w:name="_Toc106396203"/>
-      <w:bookmarkStart w:id="35" w:name="_Toc70745991"/>
+        <w:bidi w:val="0"/>
+      </w:pPr>
+      <w:bookmarkStart w:id="50" w:name="_Toc70745991"/>
+      <w:bookmarkStart w:id="51" w:name="_Toc106396203"/>
+      <w:bookmarkStart w:id="52" w:name="_Toc1774"/>
       <w:r>
         <w:t>Sumberdaya manusia</w:t>
       </w:r>
-      <w:bookmarkEnd w:id="34"/>
-      <w:bookmarkEnd w:id="35"/>
+      <w:bookmarkEnd w:id="50"/>
+      <w:bookmarkEnd w:id="51"/>
+      <w:bookmarkEnd w:id="52"/>
     </w:p>
     <w:p>
       <w:pPr>
@@ -5874,14 +6618,17 @@
     <w:p>
       <w:pPr>
         <w:pStyle w:val="4"/>
-      </w:pPr>
-      <w:bookmarkStart w:id="36" w:name="_Toc106396204"/>
-      <w:bookmarkStart w:id="37" w:name="_Toc70745992"/>
+        <w:bidi w:val="0"/>
+      </w:pPr>
+      <w:bookmarkStart w:id="53" w:name="_Toc70745992"/>
+      <w:bookmarkStart w:id="54" w:name="_Toc106396204"/>
+      <w:bookmarkStart w:id="55" w:name="_Toc7937"/>
       <w:r>
         <w:t>Tools, peralatan</w:t>
       </w:r>
-      <w:bookmarkEnd w:id="36"/>
-      <w:bookmarkEnd w:id="37"/>
+      <w:bookmarkEnd w:id="53"/>
+      <w:bookmarkEnd w:id="54"/>
+      <w:bookmarkEnd w:id="55"/>
     </w:p>
     <w:p>
       <w:pPr>
@@ -6211,15 +6958,16 @@
             <w:r>
               <w:rPr>
                 <w:i/>
-                <w:lang w:val="id-ID"/>
-              </w:rPr>
-              <w:t xml:space="preserve">Asus, </w:t>
-            </w:r>
-            <w:r>
-              <w:rPr>
+              </w:rPr>
+              <w:t>MSi,</w:t>
+            </w:r>
+            <w:r>
+              <w:rPr>
+                <w:rFonts w:hint="default"/>
                 <w:i/>
-              </w:rPr>
-              <w:t>MSi, Lenovo</w:t>
+                <w:lang w:val="en-US"/>
+              </w:rPr>
+              <w:t>Asus</w:t>
             </w:r>
           </w:p>
         </w:tc>
@@ -6317,25 +7065,10 @@
             </w:pPr>
             <w:r>
               <w:rPr>
-                <w:i/>
-                <w:lang w:val="id-ID"/>
-              </w:rPr>
-              <w:t>Intel(R) Core(TM) i5-7300HQ (6Mb cache, up</w:t>
-            </w:r>
-          </w:p>
-          <w:p>
-            <w:pPr>
-              <w:rPr>
-                <w:i/>
-                <w:lang w:val="id-ID"/>
-              </w:rPr>
-            </w:pPr>
-            <w:r>
-              <w:rPr>
-                <w:i/>
-                <w:lang w:val="id-ID"/>
-              </w:rPr>
-              <w:t>to 3.50Ghz)</w:t>
+                <w:rFonts w:hint="default"/>
+                <w:color w:val="auto"/>
+              </w:rPr>
+              <w:t>Intel(R) Core(TM) i5-10500H CPU @ 2.50GHz   2.50 GHz</w:t>
             </w:r>
           </w:p>
         </w:tc>
@@ -6440,6 +7173,48 @@
         </w:tc>
       </w:tr>
     </w:tbl>
+    <w:p>
+      <w:pPr>
+        <w:rPr>
+          <w:iCs/>
+        </w:rPr>
+      </w:pPr>
+    </w:p>
+    <w:p>
+      <w:pPr>
+        <w:rPr>
+          <w:iCs/>
+        </w:rPr>
+      </w:pPr>
+    </w:p>
+    <w:p>
+      <w:pPr>
+        <w:rPr>
+          <w:iCs/>
+        </w:rPr>
+      </w:pPr>
+    </w:p>
+    <w:p>
+      <w:pPr>
+        <w:rPr>
+          <w:iCs/>
+        </w:rPr>
+      </w:pPr>
+    </w:p>
+    <w:p>
+      <w:pPr>
+        <w:rPr>
+          <w:iCs/>
+        </w:rPr>
+      </w:pPr>
+    </w:p>
+    <w:p>
+      <w:pPr>
+        <w:rPr>
+          <w:iCs/>
+        </w:rPr>
+      </w:pPr>
+    </w:p>
     <w:p>
       <w:pPr>
         <w:rPr>
@@ -6572,12 +7347,14 @@
               <w:rPr>
                 <w:b/>
                 <w:iCs/>
+                <w:color w:val="auto"/>
               </w:rPr>
             </w:pPr>
             <w:r>
               <w:rPr>
                 <w:b/>
                 <w:iCs/>
+                <w:color w:val="auto"/>
               </w:rPr>
               <w:t>No</w:t>
             </w:r>
@@ -6598,12 +7375,14 @@
               <w:rPr>
                 <w:b/>
                 <w:iCs/>
+                <w:color w:val="auto"/>
               </w:rPr>
             </w:pPr>
             <w:r>
               <w:rPr>
                 <w:b/>
                 <w:iCs/>
+                <w:color w:val="auto"/>
               </w:rPr>
               <w:t>Software</w:t>
             </w:r>
@@ -6624,12 +7403,14 @@
               <w:rPr>
                 <w:b/>
                 <w:iCs/>
+                <w:color w:val="auto"/>
               </w:rPr>
             </w:pPr>
             <w:r>
               <w:rPr>
                 <w:b/>
                 <w:iCs/>
+                <w:color w:val="auto"/>
               </w:rPr>
               <w:t>Versi</w:t>
             </w:r>
@@ -6667,11 +7448,13 @@
             <w:pPr>
               <w:rPr>
                 <w:iCs/>
+                <w:color w:val="auto"/>
               </w:rPr>
             </w:pPr>
             <w:r>
               <w:rPr>
                 <w:iCs/>
+                <w:color w:val="auto"/>
               </w:rPr>
               <w:t>1.</w:t>
             </w:r>
@@ -6692,12 +7475,14 @@
               <w:rPr>
                 <w:i/>
                 <w:iCs/>
+                <w:color w:val="auto"/>
               </w:rPr>
             </w:pPr>
             <w:r>
               <w:rPr>
                 <w:i/>
                 <w:iCs/>
+                <w:color w:val="auto"/>
               </w:rPr>
               <w:t>Visual Studio Code</w:t>
             </w:r>
@@ -6718,12 +7503,14 @@
               <w:rPr>
                 <w:i/>
                 <w:iCs/>
+                <w:color w:val="auto"/>
               </w:rPr>
             </w:pPr>
             <w:r>
               <w:rPr>
                 <w:i/>
                 <w:iCs/>
+                <w:color w:val="auto"/>
               </w:rPr>
               <w:t>Windows Version 1.52</w:t>
             </w:r>
@@ -6761,11 +7548,13 @@
             <w:pPr>
               <w:rPr>
                 <w:iCs/>
+                <w:color w:val="auto"/>
               </w:rPr>
             </w:pPr>
             <w:r>
               <w:rPr>
                 <w:iCs/>
+                <w:color w:val="auto"/>
               </w:rPr>
               <w:t>2.</w:t>
             </w:r>
@@ -6785,11 +7574,13 @@
             <w:pPr>
               <w:rPr>
                 <w:i/>
+                <w:color w:val="auto"/>
               </w:rPr>
             </w:pPr>
             <w:r>
               <w:rPr>
                 <w:i/>
+                <w:color w:val="auto"/>
               </w:rPr>
               <w:t>Adobe xd</w:t>
             </w:r>
@@ -6809,11 +7600,13 @@
             <w:pPr>
               <w:rPr>
                 <w:i/>
+                <w:color w:val="auto"/>
               </w:rPr>
             </w:pPr>
             <w:r>
               <w:rPr>
                 <w:i/>
+                <w:color w:val="auto"/>
               </w:rPr>
               <w:t>XD36 january 12, 2021</w:t>
             </w:r>
@@ -6837,6 +7630,9 @@
             <w:right w:w="108" w:type="dxa"/>
           </w:tblCellMar>
         </w:tblPrEx>
+        <w:trPr>
+          <w:trHeight w:val="90" w:hRule="atLeast"/>
+        </w:trPr>
         <w:tc>
           <w:tcPr>
             <w:tcW w:w="675" w:type="dxa"/>
@@ -6851,11 +7647,13 @@
             <w:pPr>
               <w:rPr>
                 <w:iCs/>
+                <w:color w:val="auto"/>
               </w:rPr>
             </w:pPr>
             <w:r>
               <w:rPr>
                 <w:iCs/>
+                <w:color w:val="auto"/>
               </w:rPr>
               <w:t>3.</w:t>
             </w:r>
@@ -6875,11 +7673,13 @@
             <w:pPr>
               <w:rPr>
                 <w:i/>
+                <w:color w:val="auto"/>
               </w:rPr>
             </w:pPr>
             <w:r>
               <w:rPr>
                 <w:i/>
+                <w:color w:val="auto"/>
               </w:rPr>
               <w:t>XAMPP</w:t>
             </w:r>
@@ -6899,11 +7699,13 @@
             <w:pPr>
               <w:rPr>
                 <w:i/>
+                <w:color w:val="auto"/>
               </w:rPr>
             </w:pPr>
             <w:r>
               <w:rPr>
                 <w:i/>
+                <w:color w:val="auto"/>
               </w:rPr>
               <w:t>Windows Version 8.0.2 (PHP 8.0.2)</w:t>
             </w:r>
@@ -6916,15 +7718,17 @@
       <w:pPr>
         <w:pStyle w:val="3"/>
       </w:pPr>
-      <w:bookmarkStart w:id="38" w:name="_Toc106396205"/>
-      <w:bookmarkStart w:id="39" w:name="_Toc70745994"/>
-      <w:bookmarkStart w:id="40" w:name="_Toc68945703"/>
+      <w:bookmarkStart w:id="56" w:name="_Toc70745994"/>
+      <w:bookmarkStart w:id="57" w:name="_Toc106396205"/>
+      <w:bookmarkStart w:id="58" w:name="_Toc68945703"/>
+      <w:bookmarkStart w:id="59" w:name="_Toc26082"/>
       <w:r>
         <w:t>Deliverables</w:t>
       </w:r>
-      <w:bookmarkEnd w:id="38"/>
-      <w:bookmarkEnd w:id="39"/>
-      <w:bookmarkEnd w:id="40"/>
+      <w:bookmarkEnd w:id="56"/>
+      <w:bookmarkEnd w:id="57"/>
+      <w:bookmarkEnd w:id="58"/>
+      <w:bookmarkEnd w:id="59"/>
     </w:p>
     <w:p>
       <w:pPr>
@@ -6932,7 +7736,34 @@
         <w:jc w:val="both"/>
       </w:pPr>
       <w:r>
-        <w:t xml:space="preserve">Hasil dari proyek ini adalah sebuah aplikasi berbasis web dan dokumentasi pembuatan aplikasi yang mencakup seluruh proses pengerjaan dari pembangunan Aplikasi </w:t>
+        <w:t xml:space="preserve">Hasil dari proyek ini adalah sebuah </w:t>
+      </w:r>
+      <w:r>
+        <w:rPr>
+          <w:lang w:val="en-US"/>
+        </w:rPr>
+        <w:t>website</w:t>
+      </w:r>
+      <w:r>
+        <w:t xml:space="preserve"> berbasis web dan dokumentasi pembuatan </w:t>
+      </w:r>
+      <w:r>
+        <w:rPr>
+          <w:lang w:val="en-US"/>
+        </w:rPr>
+        <w:t>website</w:t>
+      </w:r>
+      <w:r>
+        <w:t xml:space="preserve"> yang mencakup seluruh proses pengerjaan dari pembangunan </w:t>
+      </w:r>
+      <w:r>
+        <w:rPr>
+          <w:lang w:val="en-US"/>
+        </w:rPr>
+        <w:t>website</w:t>
+      </w:r>
+      <w:r>
+        <w:t xml:space="preserve"> </w:t>
       </w:r>
       <w:r>
         <w:rPr>
@@ -6942,7 +7773,7 @@
         <w:t xml:space="preserve">Sistem Manajemen GPdI Porsea </w:t>
       </w:r>
       <w:r>
-        <w:t xml:space="preserve"> Berbasis Web yang dapat dilihat pada Tabel 6.</w:t>
+        <w:t>yang dapat dilihat pada Tabel 6.</w:t>
       </w:r>
     </w:p>
     <w:p/>
@@ -7004,12 +7835,6 @@
             <w:insideH w:val="single" w:color="auto" w:sz="4" w:space="0"/>
             <w:insideV w:val="single" w:color="auto" w:sz="4" w:space="0"/>
           </w:tblBorders>
-          <w:tblCellMar>
-            <w:top w:w="0" w:type="dxa"/>
-            <w:left w:w="108" w:type="dxa"/>
-            <w:bottom w:w="0" w:type="dxa"/>
-            <w:right w:w="108" w:type="dxa"/>
-          </w:tblCellMar>
         </w:tblPrEx>
         <w:trPr>
           <w:gridAfter w:val="1"/>
@@ -7339,7 +8164,16 @@
               <w:jc w:val="both"/>
             </w:pPr>
             <w:r>
-              <w:t>Dokumen ini berisi mengenai jadwal dan rencana kerja tim dalam membangun aplikasi yang mencakup tentang deskripsi umum proyek, pengelolaan proyek, paket kerja dan jadwal.</w:t>
+              <w:t xml:space="preserve">Dokumen ini berisi mengenai jadwal dan rencana kerja tim dalam membangun </w:t>
+            </w:r>
+            <w:r>
+              <w:rPr>
+                <w:lang w:val="en-US"/>
+              </w:rPr>
+              <w:t>website</w:t>
+            </w:r>
+            <w:r>
+              <w:t xml:space="preserve"> yang mencakup tentang deskripsi umum proyek, pengelolaan proyek, paket kerja dan jadwal.</w:t>
             </w:r>
           </w:p>
         </w:tc>
@@ -7568,20 +8402,50 @@
                 <w:i w:val="0"/>
                 <w:color w:val="auto"/>
               </w:rPr>
-              <w:t xml:space="preserve">Dokumen ini berisi mengenai deskripsi umum aplikasi berbasis </w:t>
-            </w:r>
-            <w:r>
-              <w:rPr>
-                <w:color w:val="auto"/>
-              </w:rPr>
-              <w:t>web</w:t>
+              <w:t xml:space="preserve">Dokumen ini berisi mengenai deskripsi umum </w:t>
             </w:r>
             <w:r>
               <w:rPr>
                 <w:i w:val="0"/>
                 <w:color w:val="auto"/>
-              </w:rPr>
-              <w:t xml:space="preserve"> yang akan dibangun, kebutuhan fungsional dan kebutuhan non fungsional pada aplikasi.</w:t>
+                <w:lang w:val="en-US"/>
+              </w:rPr>
+              <w:t>website</w:t>
+            </w:r>
+            <w:r>
+              <w:rPr>
+                <w:i w:val="0"/>
+                <w:color w:val="auto"/>
+              </w:rPr>
+              <w:t xml:space="preserve"> berbasis </w:t>
+            </w:r>
+            <w:r>
+              <w:rPr>
+                <w:color w:val="auto"/>
+              </w:rPr>
+              <w:t>web</w:t>
+            </w:r>
+            <w:r>
+              <w:rPr>
+                <w:i w:val="0"/>
+                <w:color w:val="auto"/>
+              </w:rPr>
+              <w:t xml:space="preserve"> yang akan dibangun,kebutuhan fungsional dan kebutuhan non fungsional pada </w:t>
+            </w:r>
+            <w:r>
+              <w:rPr>
+                <w:i w:val="0"/>
+                <w:color w:val="auto"/>
+                <w:lang w:val="en-US"/>
+              </w:rPr>
+              <w:t>website</w:t>
+            </w:r>
+            <w:r>
+              <w:rPr>
+                <w:i w:val="0"/>
+                <w:color w:val="auto"/>
+              </w:rPr>
+              <w:t>.</w:t>
             </w:r>
           </w:p>
         </w:tc>
@@ -7768,27 +8632,21 @@
           </w:tcPr>
           <w:p>
             <w:pPr>
-              <w:pStyle w:val="39"/>
               <w:spacing w:line="360" w:lineRule="auto"/>
               <w:jc w:val="both"/>
-              <w:rPr>
-                <w:i w:val="0"/>
-                <w:color w:val="auto"/>
+            </w:pPr>
+            <w:r>
+              <w:t>SWT</w:t>
+            </w:r>
+            <w:r>
+              <w:rPr>
+                <w:rFonts w:hint="default"/>
                 <w:lang w:val="en-US"/>
               </w:rPr>
-            </w:pPr>
-            <w:r>
-              <w:rPr>
-                <w:i w:val="0"/>
-                <w:color w:val="auto"/>
-              </w:rPr>
-              <w:t>UC-</w:t>
-            </w:r>
-            <w:r>
-              <w:rPr>
-                <w:lang w:val="en-US"/>
-              </w:rPr>
-              <w:t xml:space="preserve"> </w:t>
+              <w:t>D</w:t>
+            </w:r>
+            <w:r>
+              <w:t>-</w:t>
             </w:r>
             <w:r>
               <w:rPr>
@@ -7839,18 +8697,22 @@
           </w:tcPr>
           <w:p>
             <w:pPr>
-              <w:pStyle w:val="39"/>
               <w:spacing w:line="360" w:lineRule="auto"/>
-              <w:jc w:val="both"/>
-              <w:rPr>
-                <w:color w:val="auto"/>
-              </w:rPr>
-            </w:pPr>
-            <w:r>
-              <w:rPr>
-                <w:color w:val="auto"/>
-              </w:rPr>
-              <w:t>Use Case</w:t>
+            </w:pPr>
+            <w:r>
+              <w:rPr>
+                <w:i/>
+              </w:rPr>
+              <w:t>Software</w:t>
+            </w:r>
+            <w:r>
+              <w:t xml:space="preserve"> </w:t>
+            </w:r>
+            <w:r>
+              <w:rPr>
+                <w:i/>
+              </w:rPr>
+              <w:t>Technical</w:t>
             </w:r>
           </w:p>
         </w:tc>
@@ -7869,15 +8731,36 @@
             <w:pPr>
               <w:spacing w:line="360" w:lineRule="auto"/>
               <w:jc w:val="both"/>
-              <w:rPr>
-                <w:lang w:val="es-ES"/>
-              </w:rPr>
-            </w:pPr>
-            <w:r>
-              <w:rPr>
-                <w:lang w:val="es-ES"/>
-              </w:rPr>
-              <w:t>Dokumen ini berisi mengenai interaksi aktor dengan aplikasi yang akan dibangun</w:t>
+            </w:pPr>
+            <w:r>
+              <w:t xml:space="preserve">Dokumen ini berisi mengenai </w:t>
+            </w:r>
+            <w:r>
+              <w:rPr>
+                <w:lang w:val="en-US"/>
+              </w:rPr>
+              <w:t>website</w:t>
+            </w:r>
+            <w:r>
+              <w:t xml:space="preserve"> yang akan dibangun, data </w:t>
+            </w:r>
+            <w:r>
+              <w:rPr>
+                <w:i/>
+              </w:rPr>
+              <w:t>requirement, design</w:t>
+            </w:r>
+            <w:r>
+              <w:t xml:space="preserve"> dan </w:t>
+            </w:r>
+            <w:r>
+              <w:rPr>
+                <w:i/>
+              </w:rPr>
+              <w:t>testing</w:t>
+            </w:r>
+            <w:r>
+              <w:t>.</w:t>
             </w:r>
           </w:p>
         </w:tc>
@@ -7919,17 +8802,7 @@
               <w:jc w:val="both"/>
             </w:pPr>
             <w:r>
-              <w:t>SWT</w:t>
-            </w:r>
-            <w:r>
-              <w:rPr>
-                <w:rFonts w:hint="default"/>
-                <w:lang w:val="en-US"/>
-              </w:rPr>
-              <w:t>D</w:t>
-            </w:r>
-            <w:r>
-              <w:t>-</w:t>
+              <w:t>SDD-</w:t>
             </w:r>
             <w:r>
               <w:rPr>
@@ -7981,21 +8854,17 @@
           <w:p>
             <w:pPr>
               <w:spacing w:line="360" w:lineRule="auto"/>
-            </w:pPr>
-            <w:r>
               <w:rPr>
                 <w:i/>
-              </w:rPr>
-              <w:t>Software</w:t>
-            </w:r>
-            <w:r>
-              <w:t xml:space="preserve"> </w:t>
-            </w:r>
+                <w:color w:val="000000"/>
+              </w:rPr>
+            </w:pPr>
             <w:r>
               <w:rPr>
                 <w:i/>
-              </w:rPr>
-              <w:t>Technical</w:t>
+                <w:color w:val="000000"/>
+              </w:rPr>
+              <w:t>Software Design Document</w:t>
             </w:r>
           </w:p>
         </w:tc>
@@ -8016,25 +8885,35 @@
               <w:jc w:val="both"/>
             </w:pPr>
             <w:r>
-              <w:t xml:space="preserve">Dokumen ini berisi mengenai aplikasi yang akan dibangun, data </w:t>
+              <w:t xml:space="preserve">Dokumen ini berisi mengenai detail-detail </w:t>
             </w:r>
             <w:r>
               <w:rPr>
                 <w:i/>
               </w:rPr>
-              <w:t>requirement, design</w:t>
-            </w:r>
-            <w:r>
-              <w:t xml:space="preserve"> dan </w:t>
-            </w:r>
-            <w:r>
-              <w:rPr>
-                <w:i/>
-              </w:rPr>
-              <w:t>testing</w:t>
-            </w:r>
-            <w:r>
-              <w:t>.</w:t>
+              <w:t xml:space="preserve">design </w:t>
+            </w:r>
+            <w:r>
+              <w:t xml:space="preserve">dari </w:t>
+            </w:r>
+            <w:r>
+              <w:rPr>
+                <w:lang w:val="en-US"/>
+              </w:rPr>
+              <w:t>website</w:t>
+            </w:r>
+            <w:r>
+              <w:t xml:space="preserve"> </w:t>
+            </w:r>
+            <w:r>
+              <w:rPr>
+                <w:rFonts w:hint="default"/>
+                <w:lang w:val="en-US"/>
+              </w:rPr>
+              <w:t xml:space="preserve">Sistem Manajemen GPdI Porsea </w:t>
+            </w:r>
+            <w:r>
+              <w:t>berbasis web.</w:t>
             </w:r>
           </w:p>
         </w:tc>
@@ -8072,45 +8951,21 @@
           </w:tcPr>
           <w:p>
             <w:pPr>
+              <w:pStyle w:val="39"/>
               <w:spacing w:line="360" w:lineRule="auto"/>
               <w:jc w:val="both"/>
-            </w:pPr>
-            <w:r>
-              <w:t>SDD-</w:t>
-            </w:r>
-            <w:r>
               <w:rPr>
                 <w:i w:val="0"/>
                 <w:color w:val="auto"/>
                 <w:lang w:val="en-US"/>
               </w:rPr>
-              <w:t>PA1-202</w:t>
-            </w:r>
-            <w:r>
-              <w:rPr>
-                <w:rFonts w:hint="default"/>
-                <w:i w:val="0"/>
+            </w:pPr>
+            <w:r>
+              <w:rPr>
+                <w:iCs/>
                 <w:color w:val="auto"/>
-                <w:lang w:val="en-US"/>
-              </w:rPr>
-              <w:t>3</w:t>
-            </w:r>
-            <w:r>
-              <w:rPr>
-                <w:i w:val="0"/>
-                <w:color w:val="auto"/>
-                <w:lang w:val="en-US"/>
-              </w:rPr>
-              <w:t>-D3TI2</w:t>
-            </w:r>
-            <w:r>
-              <w:rPr>
-                <w:rFonts w:hint="default"/>
-                <w:i w:val="0"/>
-                <w:color w:val="auto"/>
-                <w:lang w:val="en-US"/>
-              </w:rPr>
-              <w:t>2</w:t>
+              </w:rPr>
+              <w:t xml:space="preserve">Website </w:t>
             </w:r>
           </w:p>
         </w:tc>
@@ -8127,18 +8982,20 @@
           </w:tcPr>
           <w:p>
             <w:pPr>
+              <w:pStyle w:val="39"/>
               <w:spacing w:line="360" w:lineRule="auto"/>
-              <w:rPr>
-                <w:i/>
-                <w:color w:val="000000"/>
-              </w:rPr>
-            </w:pPr>
-            <w:r>
-              <w:rPr>
-                <w:i/>
-                <w:color w:val="000000"/>
-              </w:rPr>
-              <w:t>Software Design Document</w:t>
+              <w:jc w:val="both"/>
+              <w:rPr>
+                <w:i w:val="0"/>
+                <w:color w:val="auto"/>
+              </w:rPr>
+            </w:pPr>
+            <w:r>
+              <w:rPr>
+                <w:i w:val="0"/>
+                <w:color w:val="auto"/>
+              </w:rPr>
+              <w:t>Produk</w:t>
             </w:r>
           </w:p>
         </w:tc>
@@ -8155,128 +9012,6 @@
           </w:tcPr>
           <w:p>
             <w:pPr>
-              <w:spacing w:line="360" w:lineRule="auto"/>
-              <w:jc w:val="both"/>
-            </w:pPr>
-            <w:r>
-              <w:t xml:space="preserve">Dokumen ini berisi mengenai detail-detail </w:t>
-            </w:r>
-            <w:r>
-              <w:rPr>
-                <w:i/>
-              </w:rPr>
-              <w:t xml:space="preserve">design </w:t>
-            </w:r>
-            <w:r>
-              <w:t xml:space="preserve">dari Aplikasi </w:t>
-            </w:r>
-            <w:r>
-              <w:rPr>
-                <w:rFonts w:hint="default"/>
-                <w:lang w:val="en-US"/>
-              </w:rPr>
-              <w:t xml:space="preserve">Sistem Manajemen GPdI Porsea </w:t>
-            </w:r>
-            <w:r>
-              <w:t>berbasis web.</w:t>
-            </w:r>
-          </w:p>
-        </w:tc>
-      </w:tr>
-      <w:tr>
-        <w:tblPrEx>
-          <w:tblBorders>
-            <w:top w:val="single" w:color="auto" w:sz="4" w:space="0"/>
-            <w:left w:val="single" w:color="auto" w:sz="4" w:space="0"/>
-            <w:bottom w:val="single" w:color="auto" w:sz="4" w:space="0"/>
-            <w:right w:val="single" w:color="auto" w:sz="4" w:space="0"/>
-            <w:insideH w:val="single" w:color="auto" w:sz="4" w:space="0"/>
-            <w:insideV w:val="single" w:color="auto" w:sz="4" w:space="0"/>
-          </w:tblBorders>
-          <w:tblCellMar>
-            <w:top w:w="0" w:type="dxa"/>
-            <w:left w:w="108" w:type="dxa"/>
-            <w:bottom w:w="0" w:type="dxa"/>
-            <w:right w:w="108" w:type="dxa"/>
-          </w:tblCellMar>
-        </w:tblPrEx>
-        <w:trPr>
-          <w:gridAfter w:val="1"/>
-          <w:wAfter w:w="10" w:type="dxa"/>
-        </w:trPr>
-        <w:tc>
-          <w:tcPr>
-            <w:tcW w:w="2552" w:type="dxa"/>
-            <w:tcBorders>
-              <w:top w:val="single" w:color="auto" w:sz="4" w:space="0"/>
-              <w:left w:val="single" w:color="auto" w:sz="4" w:space="0"/>
-              <w:bottom w:val="single" w:color="auto" w:sz="4" w:space="0"/>
-              <w:right w:val="single" w:color="auto" w:sz="4" w:space="0"/>
-            </w:tcBorders>
-          </w:tcPr>
-          <w:p>
-            <w:pPr>
-              <w:pStyle w:val="39"/>
-              <w:spacing w:line="360" w:lineRule="auto"/>
-              <w:jc w:val="both"/>
-              <w:rPr>
-                <w:i w:val="0"/>
-                <w:color w:val="auto"/>
-                <w:lang w:val="en-US"/>
-              </w:rPr>
-            </w:pPr>
-            <w:r>
-              <w:rPr>
-                <w:iCs/>
-                <w:color w:val="auto"/>
-              </w:rPr>
-              <w:t xml:space="preserve">Website </w:t>
-            </w:r>
-          </w:p>
-        </w:tc>
-        <w:tc>
-          <w:tcPr>
-            <w:tcW w:w="2835" w:type="dxa"/>
-            <w:gridSpan w:val="2"/>
-            <w:tcBorders>
-              <w:top w:val="single" w:color="auto" w:sz="4" w:space="0"/>
-              <w:left w:val="single" w:color="auto" w:sz="4" w:space="0"/>
-              <w:bottom w:val="single" w:color="auto" w:sz="4" w:space="0"/>
-              <w:right w:val="single" w:color="auto" w:sz="4" w:space="0"/>
-            </w:tcBorders>
-          </w:tcPr>
-          <w:p>
-            <w:pPr>
-              <w:pStyle w:val="39"/>
-              <w:spacing w:line="360" w:lineRule="auto"/>
-              <w:jc w:val="both"/>
-              <w:rPr>
-                <w:i w:val="0"/>
-                <w:color w:val="auto"/>
-              </w:rPr>
-            </w:pPr>
-            <w:r>
-              <w:rPr>
-                <w:i w:val="0"/>
-                <w:color w:val="auto"/>
-              </w:rPr>
-              <w:t>Produk</w:t>
-            </w:r>
-          </w:p>
-        </w:tc>
-        <w:tc>
-          <w:tcPr>
-            <w:tcW w:w="3260" w:type="dxa"/>
-            <w:gridSpan w:val="2"/>
-            <w:tcBorders>
-              <w:top w:val="single" w:color="auto" w:sz="4" w:space="0"/>
-              <w:left w:val="single" w:color="auto" w:sz="4" w:space="0"/>
-              <w:bottom w:val="single" w:color="auto" w:sz="4" w:space="0"/>
-              <w:right w:val="single" w:color="auto" w:sz="4" w:space="0"/>
-            </w:tcBorders>
-          </w:tcPr>
-          <w:p>
-            <w:pPr>
               <w:keepNext/>
               <w:spacing w:line="360" w:lineRule="auto"/>
               <w:jc w:val="both"/>
@@ -8333,15 +9068,17 @@
       <w:pPr>
         <w:pStyle w:val="2"/>
       </w:pPr>
-      <w:bookmarkStart w:id="41" w:name="_Toc70745995"/>
-      <w:bookmarkStart w:id="42" w:name="_Toc68945704"/>
-      <w:bookmarkStart w:id="43" w:name="_Toc106396206"/>
+      <w:bookmarkStart w:id="60" w:name="_Toc106396206"/>
+      <w:bookmarkStart w:id="61" w:name="_Toc70745995"/>
+      <w:bookmarkStart w:id="62" w:name="_Toc68945704"/>
+      <w:bookmarkStart w:id="63" w:name="_Toc20771"/>
       <w:r>
         <w:t>Pengelolaan Proyek (Manajemen)</w:t>
       </w:r>
-      <w:bookmarkEnd w:id="41"/>
-      <w:bookmarkEnd w:id="42"/>
-      <w:bookmarkEnd w:id="43"/>
+      <w:bookmarkEnd w:id="60"/>
+      <w:bookmarkEnd w:id="61"/>
+      <w:bookmarkEnd w:id="62"/>
+      <w:bookmarkEnd w:id="63"/>
     </w:p>
     <w:p>
       <w:pPr>
@@ -8365,15 +9102,17 @@
       <w:pPr>
         <w:pStyle w:val="3"/>
       </w:pPr>
-      <w:bookmarkStart w:id="44" w:name="_Toc68945705"/>
-      <w:bookmarkStart w:id="45" w:name="_Toc70745996"/>
-      <w:bookmarkStart w:id="46" w:name="_Toc106396207"/>
+      <w:bookmarkStart w:id="64" w:name="_Toc70745996"/>
+      <w:bookmarkStart w:id="65" w:name="_Toc68945705"/>
+      <w:bookmarkStart w:id="66" w:name="_Toc106396207"/>
+      <w:bookmarkStart w:id="67" w:name="_Toc18468"/>
       <w:r>
         <w:t>Struktur Organisasi</w:t>
       </w:r>
-      <w:bookmarkEnd w:id="44"/>
-      <w:bookmarkEnd w:id="45"/>
-      <w:bookmarkEnd w:id="46"/>
+      <w:bookmarkEnd w:id="64"/>
+      <w:bookmarkEnd w:id="65"/>
+      <w:bookmarkEnd w:id="66"/>
+      <w:bookmarkEnd w:id="67"/>
     </w:p>
     <w:p>
       <w:pPr>
@@ -8390,7 +9129,22 @@
           <w:i w:val="0"/>
           <w:color w:val="auto"/>
         </w:rPr>
-        <w:t xml:space="preserve">Pada sub-bab ini menjelaskan mengenai struktur organisasi pembangunan mengenai aplikasi </w:t>
+        <w:t xml:space="preserve">Pada sub-bab ini menjelaskan mengenai struktur organisasi pembangunan mengenai </w:t>
+      </w:r>
+      <w:r>
+        <w:rPr>
+          <w:i w:val="0"/>
+          <w:color w:val="auto"/>
+          <w:lang w:val="en-US"/>
+        </w:rPr>
+        <w:t>website</w:t>
+      </w:r>
+      <w:r>
+        <w:rPr>
+          <w:i w:val="0"/>
+          <w:color w:val="auto"/>
+        </w:rPr>
+        <w:t xml:space="preserve"> </w:t>
       </w:r>
       <w:r>
         <w:rPr>
@@ -8406,7 +9160,22 @@
           <w:i w:val="0"/>
           <w:color w:val="auto"/>
         </w:rPr>
-        <w:t xml:space="preserve"> berbasis web yang menggambarkan hubungan antara pihak-pihak yang terlibat dalam pembangunan aplikasi.</w:t>
+        <w:t xml:space="preserve"> berbasis web yang menggambarkan hubungan antara pihak-pihak yang terlibat dalam pembangunan </w:t>
+      </w:r>
+      <w:r>
+        <w:rPr>
+          <w:i w:val="0"/>
+          <w:color w:val="auto"/>
+          <w:lang w:val="en-US"/>
+        </w:rPr>
+        <w:t>website</w:t>
+      </w:r>
+      <w:r>
+        <w:rPr>
+          <w:i w:val="0"/>
+          <w:color w:val="auto"/>
+        </w:rPr>
+        <w:t>.</w:t>
       </w:r>
     </w:p>
     <w:p>
@@ -9719,18 +10488,20 @@
           <w:lang w:val="es-ES"/>
         </w:rPr>
       </w:pPr>
-      <w:bookmarkStart w:id="47" w:name="_Toc68945706"/>
-      <w:bookmarkStart w:id="48" w:name="_Toc70745997"/>
-      <w:bookmarkStart w:id="49" w:name="_Toc106396208"/>
+      <w:bookmarkStart w:id="68" w:name="_Toc68945706"/>
+      <w:bookmarkStart w:id="69" w:name="_Toc106396208"/>
+      <w:bookmarkStart w:id="70" w:name="_Toc70745997"/>
+      <w:bookmarkStart w:id="71" w:name="_Toc3968"/>
       <w:r>
         <w:rPr>
           <w:lang w:val="es-ES"/>
         </w:rPr>
         <w:t>Alokasi Personil, Deksripsi Tugas dan Tanggung Jawab</w:t>
       </w:r>
-      <w:bookmarkEnd w:id="47"/>
-      <w:bookmarkEnd w:id="48"/>
-      <w:bookmarkEnd w:id="49"/>
+      <w:bookmarkEnd w:id="68"/>
+      <w:bookmarkEnd w:id="69"/>
+      <w:bookmarkEnd w:id="70"/>
+      <w:bookmarkEnd w:id="71"/>
     </w:p>
     <w:p>
       <w:pPr>
@@ -10001,18 +10772,20 @@
       <w:pPr>
         <w:pStyle w:val="3"/>
       </w:pPr>
-      <w:bookmarkStart w:id="50" w:name="_Toc70745998"/>
-      <w:bookmarkStart w:id="51" w:name="_Toc68945707"/>
-      <w:bookmarkStart w:id="52" w:name="_Toc106396209"/>
+      <w:bookmarkStart w:id="72" w:name="_Toc68945707"/>
+      <w:bookmarkStart w:id="73" w:name="_Toc70745998"/>
+      <w:bookmarkStart w:id="74" w:name="_Toc106396209"/>
+      <w:bookmarkStart w:id="75" w:name="_Toc28737"/>
       <w:r>
         <w:t>Tujuan dan Prioritas</w:t>
       </w:r>
-      <w:bookmarkEnd w:id="50"/>
-      <w:bookmarkEnd w:id="51"/>
+      <w:bookmarkEnd w:id="72"/>
+      <w:bookmarkEnd w:id="73"/>
       <w:r>
         <w:t xml:space="preserve"> Pengelolaan Proyek</w:t>
       </w:r>
-      <w:bookmarkEnd w:id="52"/>
+      <w:bookmarkEnd w:id="74"/>
+      <w:bookmarkEnd w:id="75"/>
     </w:p>
     <w:p>
       <w:pPr>
@@ -10033,17 +10806,19 @@
       <w:pPr>
         <w:pStyle w:val="3"/>
       </w:pPr>
-      <w:bookmarkStart w:id="53" w:name="_Toc106396210"/>
-      <w:bookmarkStart w:id="54" w:name="_Toc61704527"/>
-      <w:bookmarkStart w:id="55" w:name="_Toc70745999"/>
-      <w:bookmarkStart w:id="56" w:name="_Toc68945708"/>
+      <w:bookmarkStart w:id="76" w:name="_Toc106396210"/>
+      <w:bookmarkStart w:id="77" w:name="_Toc61704527"/>
+      <w:bookmarkStart w:id="78" w:name="_Toc68945708"/>
+      <w:bookmarkStart w:id="79" w:name="_Toc70745999"/>
+      <w:bookmarkStart w:id="80" w:name="_Toc13743"/>
       <w:r>
         <w:t>Asumsi, Kebergantungan dan Kendala</w:t>
       </w:r>
-      <w:bookmarkEnd w:id="53"/>
-      <w:bookmarkEnd w:id="54"/>
-      <w:bookmarkEnd w:id="55"/>
-      <w:bookmarkEnd w:id="56"/>
+      <w:bookmarkEnd w:id="76"/>
+      <w:bookmarkEnd w:id="77"/>
+      <w:bookmarkEnd w:id="78"/>
+      <w:bookmarkEnd w:id="79"/>
+      <w:bookmarkEnd w:id="80"/>
     </w:p>
     <w:p>
       <w:pPr>
@@ -10065,7 +10840,27 @@
         <w:jc w:val="both"/>
       </w:pPr>
       <w:r>
-        <w:t>Semua informasi mengenai kegiatan desa dapat di sampaikan dengan jelas          melalui sistem.</w:t>
+        <w:t xml:space="preserve">Semua informasi mengenai </w:t>
+      </w:r>
+      <w:r>
+        <w:rPr>
+          <w:rFonts w:hint="default"/>
+          <w:lang w:val="en-US"/>
+        </w:rPr>
+        <w:t>GPdI</w:t>
+      </w:r>
+      <w:r>
+        <w:t xml:space="preserve"> </w:t>
+      </w:r>
+      <w:r>
+        <w:rPr>
+          <w:rFonts w:hint="default"/>
+          <w:lang w:val="en-US"/>
+        </w:rPr>
+        <w:t xml:space="preserve">PORSEA </w:t>
+      </w:r>
+      <w:r>
+        <w:t>dapat di sampaikan dengan jelas          melalui sistem.</w:t>
       </w:r>
     </w:p>
     <w:p>
@@ -10177,17 +10972,19 @@
       <w:pPr>
         <w:pStyle w:val="3"/>
       </w:pPr>
-      <w:bookmarkStart w:id="57" w:name="_Toc61704528"/>
-      <w:bookmarkStart w:id="58" w:name="_Toc106396211"/>
-      <w:bookmarkStart w:id="59" w:name="_Toc68945709"/>
-      <w:bookmarkStart w:id="60" w:name="_Toc70746000"/>
+      <w:bookmarkStart w:id="81" w:name="_Toc61704528"/>
+      <w:bookmarkStart w:id="82" w:name="_Toc106396211"/>
+      <w:bookmarkStart w:id="83" w:name="_Toc70746000"/>
+      <w:bookmarkStart w:id="84" w:name="_Toc68945709"/>
+      <w:bookmarkStart w:id="85" w:name="_Toc18884"/>
       <w:r>
         <w:t>Mekanisme Pemantauan dan Pengendalian</w:t>
       </w:r>
-      <w:bookmarkEnd w:id="57"/>
-      <w:bookmarkEnd w:id="58"/>
-      <w:bookmarkEnd w:id="59"/>
-      <w:bookmarkEnd w:id="60"/>
+      <w:bookmarkEnd w:id="81"/>
+      <w:bookmarkEnd w:id="82"/>
+      <w:bookmarkEnd w:id="83"/>
+      <w:bookmarkEnd w:id="84"/>
+      <w:bookmarkEnd w:id="85"/>
     </w:p>
     <w:p>
       <w:pPr>
@@ -10302,17 +11099,19 @@
       <w:pPr>
         <w:pStyle w:val="2"/>
       </w:pPr>
-      <w:bookmarkStart w:id="61" w:name="_Toc70746001"/>
-      <w:bookmarkStart w:id="62" w:name="_Toc418759800"/>
-      <w:bookmarkStart w:id="63" w:name="_Toc68945710"/>
-      <w:bookmarkStart w:id="64" w:name="_Toc106396212"/>
+      <w:bookmarkStart w:id="86" w:name="_Toc106396212"/>
+      <w:bookmarkStart w:id="87" w:name="_Toc70746001"/>
+      <w:bookmarkStart w:id="88" w:name="_Toc68945710"/>
+      <w:bookmarkStart w:id="89" w:name="_Toc418759800"/>
+      <w:bookmarkStart w:id="90" w:name="_Toc19991"/>
       <w:r>
         <w:t>Paket Kerja dan Jadwal</w:t>
       </w:r>
-      <w:bookmarkEnd w:id="61"/>
-      <w:bookmarkEnd w:id="62"/>
-      <w:bookmarkEnd w:id="63"/>
-      <w:bookmarkEnd w:id="64"/>
+      <w:bookmarkEnd w:id="86"/>
+      <w:bookmarkEnd w:id="87"/>
+      <w:bookmarkEnd w:id="88"/>
+      <w:bookmarkEnd w:id="89"/>
+      <w:bookmarkEnd w:id="90"/>
     </w:p>
     <w:p>
       <w:pPr>
@@ -10442,22 +11241,24 @@
           <w:lang w:val="sv-SE"/>
         </w:rPr>
       </w:pPr>
-      <w:bookmarkStart w:id="65" w:name="_Toc106396213"/>
-      <w:bookmarkStart w:id="66" w:name="_Toc61704530"/>
-      <w:bookmarkStart w:id="67" w:name="_Toc70746002"/>
-      <w:bookmarkStart w:id="68" w:name="_Toc68945711"/>
-      <w:bookmarkStart w:id="69" w:name="_Toc418759801"/>
+      <w:bookmarkStart w:id="91" w:name="_Toc68945711"/>
+      <w:bookmarkStart w:id="92" w:name="_Toc70746002"/>
+      <w:bookmarkStart w:id="93" w:name="_Toc418759801"/>
+      <w:bookmarkStart w:id="94" w:name="_Toc106396213"/>
+      <w:bookmarkStart w:id="95" w:name="_Toc61704530"/>
+      <w:bookmarkStart w:id="96" w:name="_Toc30298"/>
       <w:r>
         <w:rPr>
           <w:lang w:val="sv-SE"/>
         </w:rPr>
         <w:t>Paket Kerja</w:t>
       </w:r>
-      <w:bookmarkEnd w:id="65"/>
-      <w:bookmarkEnd w:id="66"/>
-      <w:bookmarkEnd w:id="67"/>
-      <w:bookmarkEnd w:id="68"/>
-      <w:bookmarkEnd w:id="69"/>
+      <w:bookmarkEnd w:id="91"/>
+      <w:bookmarkEnd w:id="92"/>
+      <w:bookmarkEnd w:id="93"/>
+      <w:bookmarkEnd w:id="94"/>
+      <w:bookmarkEnd w:id="95"/>
+      <w:bookmarkEnd w:id="96"/>
     </w:p>
     <w:p>
       <w:pPr>
@@ -10500,7 +11301,16 @@
         <w:spacing w:after="120" w:line="360" w:lineRule="auto"/>
       </w:pPr>
       <w:r>
-        <w:t xml:space="preserve">Mewawancarai dilakukan dengan menemui klien yang telah ditentukan sesuai dengan topik PA 1 yaitu tentang Aplikasi </w:t>
+        <w:t xml:space="preserve">Mewawancarai dilakukan dengan menemui klien yang telah ditentukan sesuai dengan topik PA 1 yaitu tentang </w:t>
+      </w:r>
+      <w:r>
+        <w:rPr>
+          <w:lang w:val="en-US"/>
+        </w:rPr>
+        <w:t>website</w:t>
+      </w:r>
+      <w:r>
+        <w:t xml:space="preserve"> </w:t>
       </w:r>
       <w:r>
         <w:rPr>
@@ -10583,7 +11393,13 @@
         <w:spacing w:after="120" w:line="360" w:lineRule="auto"/>
       </w:pPr>
       <w:r>
-        <w:t>Implementasi, dengan menerjemahkan dalam bahasa pemograman sehingga dapat diimplementasikan ke dalam bentuk aplikasi</w:t>
+        <w:t xml:space="preserve">Implementasi, dengan menerjemahkan dalam bahasa pemograman sehingga dapat diimplementasikan ke dalam bentuk </w:t>
+      </w:r>
+      <w:r>
+        <w:rPr>
+          <w:lang w:val="en-US"/>
+        </w:rPr>
+        <w:t>website</w:t>
       </w:r>
     </w:p>
     <w:p>
@@ -10662,17 +11478,19 @@
       <w:pPr>
         <w:pStyle w:val="3"/>
       </w:pPr>
-      <w:bookmarkStart w:id="70" w:name="_Toc106396214"/>
-      <w:bookmarkStart w:id="71" w:name="_Toc70746003"/>
-      <w:bookmarkStart w:id="72" w:name="_Toc61704531"/>
-      <w:bookmarkStart w:id="73" w:name="_Toc68945712"/>
+      <w:bookmarkStart w:id="97" w:name="_Toc106396214"/>
+      <w:bookmarkStart w:id="98" w:name="_Toc70746003"/>
+      <w:bookmarkStart w:id="99" w:name="_Toc61704531"/>
+      <w:bookmarkStart w:id="100" w:name="_Toc68945712"/>
+      <w:bookmarkStart w:id="101" w:name="_Toc14601"/>
       <w:r>
         <w:t>Jadwal</w:t>
       </w:r>
-      <w:bookmarkEnd w:id="70"/>
-      <w:bookmarkEnd w:id="71"/>
-      <w:bookmarkEnd w:id="72"/>
-      <w:bookmarkEnd w:id="73"/>
+      <w:bookmarkEnd w:id="97"/>
+      <w:bookmarkEnd w:id="98"/>
+      <w:bookmarkEnd w:id="99"/>
+      <w:bookmarkEnd w:id="100"/>
+      <w:bookmarkEnd w:id="101"/>
     </w:p>
     <w:p/>
     <w:p>
@@ -10743,12 +11561,6 @@
             <w:insideH w:val="single" w:color="auto" w:sz="4" w:space="0"/>
             <w:insideV w:val="single" w:color="auto" w:sz="4" w:space="0"/>
           </w:tblBorders>
-          <w:tblCellMar>
-            <w:top w:w="0" w:type="dxa"/>
-            <w:left w:w="0" w:type="dxa"/>
-            <w:bottom w:w="0" w:type="dxa"/>
-            <w:right w:w="0" w:type="dxa"/>
-          </w:tblCellMar>
         </w:tblPrEx>
         <w:trPr>
           <w:trHeight w:val="495" w:hRule="atLeast"/>
@@ -11602,7 +12414,7 @@
                 <w:bCs/>
                 <w:lang w:val="en-US"/>
               </w:rPr>
-              <w:t>14</w:t>
+              <w:t>15</w:t>
             </w:r>
           </w:p>
         </w:tc>
@@ -11746,7 +12558,21 @@
                 <w:bCs/>
                 <w:lang w:val="en-US"/>
               </w:rPr>
-              <w:t>4</w:t>
+              <w:t xml:space="preserve">6 - </w:t>
+            </w:r>
+            <w:r>
+              <w:rPr>
+                <w:bCs/>
+              </w:rPr>
+              <w:t xml:space="preserve">Week </w:t>
+            </w:r>
+            <w:r>
+              <w:rPr>
+                <w:rFonts w:hint="default"/>
+                <w:bCs/>
+                <w:lang w:val="en-US"/>
+              </w:rPr>
+              <w:t xml:space="preserve"> 17</w:t>
             </w:r>
           </w:p>
         </w:tc>
@@ -11880,15 +12706,7 @@
               <w:rPr>
                 <w:bCs/>
               </w:rPr>
-              <w:t>Week 1</w:t>
-            </w:r>
-            <w:r>
-              <w:rPr>
-                <w:rFonts w:hint="default"/>
-                <w:bCs/>
-                <w:lang w:val="en-US"/>
-              </w:rPr>
-              <w:t>5</w:t>
+              <w:t xml:space="preserve">Week </w:t>
             </w:r>
           </w:p>
         </w:tc>
@@ -11916,6 +12734,136 @@
                 <w:bCs/>
               </w:rPr>
               <w:t>Demo hasil PA1 di hadapan pembimbing dan penguji</w:t>
+            </w:r>
+          </w:p>
+        </w:tc>
+      </w:tr>
+      <w:tr>
+        <w:tblPrEx>
+          <w:tblBorders>
+            <w:top w:val="single" w:color="auto" w:sz="4" w:space="0"/>
+            <w:left w:val="single" w:color="auto" w:sz="4" w:space="0"/>
+            <w:bottom w:val="single" w:color="auto" w:sz="4" w:space="0"/>
+            <w:right w:val="single" w:color="auto" w:sz="4" w:space="0"/>
+            <w:insideH w:val="single" w:color="auto" w:sz="4" w:space="0"/>
+            <w:insideV w:val="single" w:color="auto" w:sz="4" w:space="0"/>
+          </w:tblBorders>
+        </w:tblPrEx>
+        <w:trPr>
+          <w:trHeight w:val="465" w:hRule="atLeast"/>
+          <w:tblCellSpacing w:w="0" w:type="dxa"/>
+        </w:trPr>
+        <w:tc>
+          <w:tcPr>
+            <w:tcW w:w="501" w:type="dxa"/>
+            <w:tcBorders>
+              <w:top w:val="single" w:color="auto" w:sz="4" w:space="0"/>
+              <w:left w:val="single" w:color="auto" w:sz="4" w:space="0"/>
+              <w:bottom w:val="single" w:color="auto" w:sz="4" w:space="0"/>
+              <w:right w:val="single" w:color="auto" w:sz="4" w:space="0"/>
+            </w:tcBorders>
+            <w:vAlign w:val="center"/>
+          </w:tcPr>
+          <w:p>
+            <w:pPr>
+              <w:spacing w:line="360" w:lineRule="auto"/>
+              <w:jc w:val="both"/>
+              <w:rPr>
+                <w:bCs/>
+                <w:lang w:val="id-ID"/>
+              </w:rPr>
+            </w:pPr>
+            <w:r>
+              <w:rPr>
+                <w:bCs/>
+                <w:lang w:val="id-ID"/>
+              </w:rPr>
+              <w:t xml:space="preserve">8 </w:t>
+            </w:r>
+          </w:p>
+        </w:tc>
+        <w:tc>
+          <w:tcPr>
+            <w:tcW w:w="2486" w:type="dxa"/>
+            <w:tcBorders>
+              <w:top w:val="single" w:color="auto" w:sz="4" w:space="0"/>
+              <w:left w:val="single" w:color="auto" w:sz="4" w:space="0"/>
+              <w:bottom w:val="single" w:color="auto" w:sz="4" w:space="0"/>
+              <w:right w:val="single" w:color="auto" w:sz="4" w:space="0"/>
+            </w:tcBorders>
+            <w:vAlign w:val="center"/>
+          </w:tcPr>
+          <w:p>
+            <w:pPr>
+              <w:spacing w:line="360" w:lineRule="auto"/>
+              <w:jc w:val="both"/>
+              <w:rPr>
+                <w:bCs/>
+              </w:rPr>
+            </w:pPr>
+            <w:r>
+              <w:rPr>
+                <w:bCs/>
+              </w:rPr>
+              <w:t>Merevisi dokumen PA1</w:t>
+            </w:r>
+          </w:p>
+        </w:tc>
+        <w:tc>
+          <w:tcPr>
+            <w:tcW w:w="3221" w:type="dxa"/>
+            <w:tcBorders>
+              <w:top w:val="single" w:color="auto" w:sz="4" w:space="0"/>
+              <w:left w:val="single" w:color="auto" w:sz="4" w:space="0"/>
+              <w:bottom w:val="single" w:color="auto" w:sz="4" w:space="0"/>
+              <w:right w:val="single" w:color="auto" w:sz="4" w:space="0"/>
+            </w:tcBorders>
+            <w:vAlign w:val="center"/>
+          </w:tcPr>
+          <w:p>
+            <w:pPr>
+              <w:spacing w:line="360" w:lineRule="auto"/>
+              <w:jc w:val="both"/>
+              <w:rPr>
+                <w:rFonts w:hint="default"/>
+                <w:bCs/>
+                <w:lang w:val="en-US"/>
+              </w:rPr>
+            </w:pPr>
+            <w:r>
+              <w:rPr>
+                <w:bCs/>
+                <w:lang w:val="zh-CN"/>
+              </w:rPr>
+              <w:t xml:space="preserve">Week </w:t>
+            </w:r>
+          </w:p>
+        </w:tc>
+        <w:tc>
+          <w:tcPr>
+            <w:tcW w:w="3110" w:type="dxa"/>
+            <w:tcBorders>
+              <w:top w:val="single" w:color="auto" w:sz="4" w:space="0"/>
+              <w:left w:val="single" w:color="auto" w:sz="4" w:space="0"/>
+              <w:bottom w:val="single" w:color="auto" w:sz="4" w:space="0"/>
+              <w:right w:val="single" w:color="auto" w:sz="4" w:space="0"/>
+            </w:tcBorders>
+            <w:vAlign w:val="center"/>
+          </w:tcPr>
+          <w:p>
+            <w:pPr>
+              <w:spacing w:line="360" w:lineRule="auto"/>
+              <w:jc w:val="both"/>
+              <w:rPr>
+                <w:bCs/>
+                <w:lang w:val="id-ID"/>
+              </w:rPr>
+            </w:pPr>
+            <w:r>
+              <w:rPr>
+                <w:bCs/>
+              </w:rPr>
+              <w:t>Mencakup dokumen dan website yang dibangun</w:t>
             </w:r>
           </w:p>
         </w:tc>
@@ -11966,7 +12914,7 @@
                 <w:bCs/>
                 <w:lang w:val="id-ID"/>
               </w:rPr>
-              <w:t xml:space="preserve">8 </w:t>
+              <w:t>9</w:t>
             </w:r>
           </w:p>
         </w:tc>
@@ -11993,7 +12941,7 @@
               <w:rPr>
                 <w:bCs/>
               </w:rPr>
-              <w:t>Merevisi dokumen PA1</w:t>
+              <w:t>Mengumpulan Artefak PA1</w:t>
             </w:r>
           </w:p>
         </w:tc>
@@ -12013,9 +12961,8 @@
               <w:spacing w:line="360" w:lineRule="auto"/>
               <w:jc w:val="both"/>
               <w:rPr>
-                <w:rFonts w:hint="default"/>
                 <w:bCs/>
-                <w:lang w:val="en-US"/>
+                <w:lang w:val="id-ID"/>
               </w:rPr>
             </w:pPr>
             <w:r>
@@ -12023,18 +12970,8 @@
                 <w:bCs/>
                 <w:lang w:val="zh-CN"/>
               </w:rPr>
-              <w:t>Week 1</w:t>
-            </w:r>
-            <w:r>
-              <w:rPr>
-                <w:rFonts w:hint="default"/>
-                <w:bCs/>
-                <w:lang w:val="en-US"/>
-              </w:rPr>
-              <w:t>6</w:t>
-            </w:r>
-            <w:bookmarkStart w:id="86" w:name="_GoBack"/>
-            <w:bookmarkEnd w:id="86"/>
+              <w:t xml:space="preserve">Week </w:t>
+            </w:r>
           </w:p>
         </w:tc>
         <w:tc>
@@ -12054,141 +12991,6 @@
               <w:jc w:val="both"/>
               <w:rPr>
                 <w:bCs/>
-                <w:lang w:val="id-ID"/>
-              </w:rPr>
-            </w:pPr>
-            <w:r>
-              <w:rPr>
-                <w:bCs/>
-              </w:rPr>
-              <w:t>Mencakup dokumen dan website yang dibangun</w:t>
-            </w:r>
-          </w:p>
-        </w:tc>
-      </w:tr>
-      <w:tr>
-        <w:tblPrEx>
-          <w:tblBorders>
-            <w:top w:val="single" w:color="auto" w:sz="4" w:space="0"/>
-            <w:left w:val="single" w:color="auto" w:sz="4" w:space="0"/>
-            <w:bottom w:val="single" w:color="auto" w:sz="4" w:space="0"/>
-            <w:right w:val="single" w:color="auto" w:sz="4" w:space="0"/>
-            <w:insideH w:val="single" w:color="auto" w:sz="4" w:space="0"/>
-            <w:insideV w:val="single" w:color="auto" w:sz="4" w:space="0"/>
-          </w:tblBorders>
-          <w:tblCellMar>
-            <w:top w:w="0" w:type="dxa"/>
-            <w:left w:w="0" w:type="dxa"/>
-            <w:bottom w:w="0" w:type="dxa"/>
-            <w:right w:w="0" w:type="dxa"/>
-          </w:tblCellMar>
-        </w:tblPrEx>
-        <w:trPr>
-          <w:trHeight w:val="465" w:hRule="atLeast"/>
-          <w:tblCellSpacing w:w="0" w:type="dxa"/>
-        </w:trPr>
-        <w:tc>
-          <w:tcPr>
-            <w:tcW w:w="501" w:type="dxa"/>
-            <w:tcBorders>
-              <w:top w:val="single" w:color="auto" w:sz="4" w:space="0"/>
-              <w:left w:val="single" w:color="auto" w:sz="4" w:space="0"/>
-              <w:bottom w:val="single" w:color="auto" w:sz="4" w:space="0"/>
-              <w:right w:val="single" w:color="auto" w:sz="4" w:space="0"/>
-            </w:tcBorders>
-            <w:vAlign w:val="center"/>
-          </w:tcPr>
-          <w:p>
-            <w:pPr>
-              <w:spacing w:line="360" w:lineRule="auto"/>
-              <w:jc w:val="both"/>
-              <w:rPr>
-                <w:bCs/>
-                <w:lang w:val="id-ID"/>
-              </w:rPr>
-            </w:pPr>
-            <w:r>
-              <w:rPr>
-                <w:bCs/>
-                <w:lang w:val="id-ID"/>
-              </w:rPr>
-              <w:t>9</w:t>
-            </w:r>
-          </w:p>
-        </w:tc>
-        <w:tc>
-          <w:tcPr>
-            <w:tcW w:w="2486" w:type="dxa"/>
-            <w:tcBorders>
-              <w:top w:val="single" w:color="auto" w:sz="4" w:space="0"/>
-              <w:left w:val="single" w:color="auto" w:sz="4" w:space="0"/>
-              <w:bottom w:val="single" w:color="auto" w:sz="4" w:space="0"/>
-              <w:right w:val="single" w:color="auto" w:sz="4" w:space="0"/>
-            </w:tcBorders>
-            <w:vAlign w:val="center"/>
-          </w:tcPr>
-          <w:p>
-            <w:pPr>
-              <w:spacing w:line="360" w:lineRule="auto"/>
-              <w:jc w:val="both"/>
-              <w:rPr>
-                <w:bCs/>
-              </w:rPr>
-            </w:pPr>
-            <w:r>
-              <w:rPr>
-                <w:bCs/>
-              </w:rPr>
-              <w:t>Mengumpulan Artefak PA1</w:t>
-            </w:r>
-          </w:p>
-        </w:tc>
-        <w:tc>
-          <w:tcPr>
-            <w:tcW w:w="3221" w:type="dxa"/>
-            <w:tcBorders>
-              <w:top w:val="single" w:color="auto" w:sz="4" w:space="0"/>
-              <w:left w:val="single" w:color="auto" w:sz="4" w:space="0"/>
-              <w:bottom w:val="single" w:color="auto" w:sz="4" w:space="0"/>
-              <w:right w:val="single" w:color="auto" w:sz="4" w:space="0"/>
-            </w:tcBorders>
-            <w:vAlign w:val="center"/>
-          </w:tcPr>
-          <w:p>
-            <w:pPr>
-              <w:spacing w:line="360" w:lineRule="auto"/>
-              <w:jc w:val="both"/>
-              <w:rPr>
-                <w:bCs/>
-                <w:lang w:val="id-ID"/>
-              </w:rPr>
-            </w:pPr>
-            <w:r>
-              <w:rPr>
-                <w:bCs/>
-                <w:lang w:val="zh-CN"/>
-              </w:rPr>
-              <w:t>Week 17</w:t>
-            </w:r>
-          </w:p>
-        </w:tc>
-        <w:tc>
-          <w:tcPr>
-            <w:tcW w:w="3110" w:type="dxa"/>
-            <w:tcBorders>
-              <w:top w:val="single" w:color="auto" w:sz="4" w:space="0"/>
-              <w:left w:val="single" w:color="auto" w:sz="4" w:space="0"/>
-              <w:bottom w:val="single" w:color="auto" w:sz="4" w:space="0"/>
-              <w:right w:val="single" w:color="auto" w:sz="4" w:space="0"/>
-            </w:tcBorders>
-            <w:vAlign w:val="center"/>
-          </w:tcPr>
-          <w:p>
-            <w:pPr>
-              <w:spacing w:line="360" w:lineRule="auto"/>
-              <w:jc w:val="both"/>
-              <w:rPr>
-                <w:bCs/>
                 <w:lang w:val="de-DE"/>
               </w:rPr>
             </w:pPr>
@@ -12207,15 +13009,17 @@
       <w:pPr>
         <w:pStyle w:val="2"/>
       </w:pPr>
-      <w:bookmarkStart w:id="74" w:name="_Toc106396215"/>
-      <w:bookmarkStart w:id="75" w:name="_Toc68945715"/>
-      <w:bookmarkStart w:id="76" w:name="_Toc70746004"/>
+      <w:bookmarkStart w:id="102" w:name="_Toc70746004"/>
+      <w:bookmarkStart w:id="103" w:name="_Toc68945715"/>
+      <w:bookmarkStart w:id="104" w:name="_Toc106396215"/>
+      <w:bookmarkStart w:id="105" w:name="_Toc27907"/>
       <w:r>
         <w:t>Penutup</w:t>
       </w:r>
-      <w:bookmarkEnd w:id="74"/>
-      <w:bookmarkEnd w:id="75"/>
-      <w:bookmarkEnd w:id="76"/>
+      <w:bookmarkEnd w:id="102"/>
+      <w:bookmarkEnd w:id="103"/>
+      <w:bookmarkEnd w:id="104"/>
+      <w:bookmarkEnd w:id="105"/>
     </w:p>
     <w:p>
       <w:pPr>
@@ -12253,18 +13057,20 @@
           <w:lang w:val="es-ES"/>
         </w:rPr>
       </w:pPr>
-      <w:bookmarkStart w:id="77" w:name="_Toc70746005"/>
-      <w:bookmarkStart w:id="78" w:name="_Toc106396216"/>
-      <w:bookmarkStart w:id="79" w:name="_Toc68945716"/>
+      <w:bookmarkStart w:id="106" w:name="_Toc106396216"/>
+      <w:bookmarkStart w:id="107" w:name="_Toc68945716"/>
+      <w:bookmarkStart w:id="108" w:name="_Toc70746005"/>
+      <w:bookmarkStart w:id="109" w:name="_Toc4533"/>
       <w:r>
         <w:rPr>
           <w:lang w:val="es-ES"/>
         </w:rPr>
         <w:t>Lampiran-1</w:t>
       </w:r>
-      <w:bookmarkEnd w:id="77"/>
-      <w:bookmarkEnd w:id="78"/>
-      <w:bookmarkEnd w:id="79"/>
+      <w:bookmarkEnd w:id="106"/>
+      <w:bookmarkEnd w:id="107"/>
+      <w:bookmarkEnd w:id="108"/>
+      <w:bookmarkEnd w:id="109"/>
     </w:p>
     <w:p>
       <w:pPr>
@@ -12274,6 +13080,7 @@
           <w:numId w:val="0"/>
         </w:numPr>
       </w:pPr>
+      <w:bookmarkStart w:id="110" w:name="_Toc943"/>
       <w:r>
         <w:rPr>
           <w:lang w:val="es-ES"/>
@@ -12281,7 +13088,11 @@
         <w:br w:type="textWrapping"/>
       </w:r>
       <w:r>
-        <w:t xml:space="preserve">Sejarah Versi </w:t>
+        <w:t>Sejarah Versi</w:t>
+      </w:r>
+      <w:bookmarkEnd w:id="110"/>
+      <w:r>
+        <w:t xml:space="preserve"> </w:t>
       </w:r>
     </w:p>
     <w:p>
@@ -12693,24 +13504,26 @@
           <w:numId w:val="0"/>
         </w:numPr>
       </w:pPr>
+      <w:bookmarkStart w:id="111" w:name="_Toc26559"/>
       <w:r>
         <w:rPr>
           <w:lang w:val="es-ES"/>
         </w:rPr>
         <w:br w:type="textWrapping"/>
       </w:r>
-      <w:bookmarkStart w:id="80" w:name="_Toc106396217"/>
-      <w:bookmarkStart w:id="81" w:name="_Toc70746006"/>
-      <w:bookmarkStart w:id="82" w:name="_Toc68945717"/>
+      <w:bookmarkStart w:id="112" w:name="_Toc106396217"/>
+      <w:bookmarkStart w:id="113" w:name="_Toc70746006"/>
+      <w:bookmarkStart w:id="114" w:name="_Toc68945717"/>
       <w:r>
         <w:t>Sejarah Versi</w:t>
       </w:r>
-      <w:bookmarkEnd w:id="80"/>
+      <w:bookmarkEnd w:id="111"/>
+      <w:bookmarkEnd w:id="112"/>
       <w:r>
         <w:t xml:space="preserve"> </w:t>
       </w:r>
-      <w:bookmarkEnd w:id="81"/>
-      <w:bookmarkEnd w:id="82"/>
+      <w:bookmarkEnd w:id="113"/>
+      <w:bookmarkEnd w:id="114"/>
     </w:p>
     <w:p>
       <w:pPr>
@@ -13115,15 +13928,17 @@
           <w:numId w:val="0"/>
         </w:numPr>
       </w:pPr>
-      <w:bookmarkStart w:id="83" w:name="_Toc70746007"/>
-      <w:bookmarkStart w:id="84" w:name="_Toc68945718"/>
-      <w:bookmarkStart w:id="85" w:name="_Toc106396218"/>
+      <w:bookmarkStart w:id="115" w:name="_Toc70746007"/>
+      <w:bookmarkStart w:id="116" w:name="_Toc106396218"/>
+      <w:bookmarkStart w:id="117" w:name="_Toc68945718"/>
+      <w:bookmarkStart w:id="118" w:name="_Toc16134"/>
       <w:r>
         <w:t>Sejarah Perubahan</w:t>
       </w:r>
-      <w:bookmarkEnd w:id="83"/>
-      <w:bookmarkEnd w:id="84"/>
-      <w:bookmarkEnd w:id="85"/>
+      <w:bookmarkEnd w:id="115"/>
+      <w:bookmarkEnd w:id="116"/>
+      <w:bookmarkEnd w:id="117"/>
+      <w:bookmarkEnd w:id="118"/>
       <w:r>
         <w:t xml:space="preserve"> </w:t>
       </w:r>
@@ -15639,14 +16454,14 @@
     <w:lsdException w:qFormat="1" w:unhideWhenUsed="0" w:uiPriority="0" w:name="toc 4"/>
     <w:lsdException w:qFormat="1" w:unhideWhenUsed="0" w:uiPriority="0" w:name="toc 5"/>
     <w:lsdException w:qFormat="1" w:unhideWhenUsed="0" w:uiPriority="0" w:name="toc 6"/>
-    <w:lsdException w:unhideWhenUsed="0" w:uiPriority="0" w:name="toc 7"/>
-    <w:lsdException w:unhideWhenUsed="0" w:uiPriority="0" w:name="toc 8"/>
+    <w:lsdException w:qFormat="1" w:unhideWhenUsed="0" w:uiPriority="0" w:name="toc 7"/>
+    <w:lsdException w:qFormat="1" w:unhideWhenUsed="0" w:uiPriority="0" w:name="toc 8"/>
     <w:lsdException w:qFormat="1" w:unhideWhenUsed="0" w:uiPriority="0" w:name="toc 9"/>
     <w:lsdException w:uiPriority="99" w:name="Normal Indent"/>
     <w:lsdException w:uiPriority="99" w:name="footnote text"/>
     <w:lsdException w:uiPriority="99" w:name="annotation text"/>
     <w:lsdException w:qFormat="1" w:unhideWhenUsed="0" w:uiPriority="0" w:semiHidden="0" w:name="header"/>
-    <w:lsdException w:unhideWhenUsed="0" w:uiPriority="0" w:semiHidden="0" w:name="footer"/>
+    <w:lsdException w:qFormat="1" w:unhideWhenUsed="0" w:uiPriority="0" w:semiHidden="0" w:name="footer"/>
     <w:lsdException w:uiPriority="99" w:name="index heading"/>
     <w:lsdException w:qFormat="1" w:unhideWhenUsed="0" w:uiPriority="35" w:semiHidden="0" w:name="caption"/>
     <w:lsdException w:uiPriority="99" w:name="table of figures"/>
@@ -15680,7 +16495,7 @@
     <w:lsdException w:uiPriority="99" w:name="Closing"/>
     <w:lsdException w:uiPriority="99" w:name="Signature"/>
     <w:lsdException w:qFormat="1" w:uiPriority="1" w:name="Default Paragraph Font"/>
-    <w:lsdException w:uiPriority="0" w:name="Body Text"/>
+    <w:lsdException w:qFormat="1" w:uiPriority="0" w:name="Body Text"/>
     <w:lsdException w:uiPriority="99" w:name="Body Text Indent"/>
     <w:lsdException w:uiPriority="99" w:name="List Continue"/>
     <w:lsdException w:uiPriority="99" w:name="List Continue 2"/>
@@ -15717,7 +16532,7 @@
     <w:lsdException w:uiPriority="99" w:name="HTML Sample"/>
     <w:lsdException w:uiPriority="99" w:name="HTML Typewriter"/>
     <w:lsdException w:uiPriority="99" w:name="HTML Variable"/>
-    <w:lsdException w:uiPriority="99" w:name="Normal Table"/>
+    <w:lsdException w:qFormat="1" w:uiPriority="99" w:name="Normal Table"/>
     <w:lsdException w:uiPriority="99" w:name="annotation subject"/>
     <w:lsdException w:uiPriority="99" w:name="Table Simple 1"/>
     <w:lsdException w:uiPriority="99" w:name="Table Simple 2"/>
@@ -16083,6 +16898,7 @@
     <w:name w:val="Normal Table"/>
     <w:semiHidden/>
     <w:unhideWhenUsed/>
+    <w:qFormat/>
     <w:uiPriority w:val="99"/>
     <w:tblPr>
       <w:tblCellMar>
@@ -16111,6 +16927,7 @@
     <w:link w:val="45"/>
     <w:semiHidden/>
     <w:unhideWhenUsed/>
+    <w:qFormat/>
     <w:uiPriority w:val="0"/>
     <w:rPr>
       <w:i/>
@@ -16133,6 +16950,7 @@
   <w:style w:type="paragraph" w:styleId="16">
     <w:name w:val="footer"/>
     <w:basedOn w:val="1"/>
+    <w:qFormat/>
     <w:uiPriority w:val="0"/>
     <w:pPr>
       <w:tabs>
@@ -16298,6 +17116,7 @@
     <w:basedOn w:val="1"/>
     <w:next w:val="1"/>
     <w:semiHidden/>
+    <w:qFormat/>
     <w:uiPriority w:val="0"/>
     <w:pPr>
       <w:ind w:left="1440"/>
@@ -16308,6 +17127,7 @@
     <w:basedOn w:val="1"/>
     <w:next w:val="1"/>
     <w:semiHidden/>
+    <w:qFormat/>
     <w:uiPriority w:val="0"/>
     <w:pPr>
       <w:ind w:left="1680"/>
